--- a/Report, Documents/Report.docx
+++ b/Report, Documents/Report.docx
@@ -76,7 +76,7 @@
                     <pic:cNvPicPr preferRelativeResize="0"/>
                   </pic:nvPicPr>
                   <pic:blipFill>
-                    <a:blip r:embed="rId8"/>
+                    <a:blip r:embed="rId9"/>
                     <a:srcRect/>
                     <a:stretch>
                       <a:fillRect/>
@@ -141,15 +141,26 @@
       <w:pPr>
         <w:ind w:left="0" w:firstLine="0"/>
         <w:jc w:val="center"/>
+        <w:rPr>
+          <w:b/>
+          <w:sz w:val="36"/>
+          <w:szCs w:val="36"/>
+        </w:rPr>
+      </w:pPr>
+    </w:p>
+    <w:p>
+      <w:pPr>
+        <w:ind w:left="0" w:firstLine="0"/>
+        <w:jc w:val="center"/>
       </w:pPr>
       <w:r>
         <w:rPr>
           <w:noProof/>
         </w:rPr>
         <w:drawing>
-          <wp:inline distT="0" distB="0" distL="0" distR="0" wp14:anchorId="7DF4AF7D" wp14:editId="2EFD5402">
-            <wp:extent cx="2726055" cy="1021080"/>
-            <wp:effectExtent l="0" t="0" r="0" b="0"/>
+          <wp:inline distT="0" distB="0" distL="0" distR="0" wp14:anchorId="7DF4AF7D" wp14:editId="118EB50D">
+            <wp:extent cx="2726055" cy="1173480"/>
+            <wp:effectExtent l="0" t="0" r="0" b="7620"/>
             <wp:docPr id="20865" name="image9.jpg" descr="CSIT Department Acropolis Indore - YouTube"/>
             <wp:cNvGraphicFramePr/>
             <a:graphic xmlns:a="http://schemas.openxmlformats.org/drawingml/2006/main">
@@ -159,22 +170,27 @@
                     <pic:cNvPr id="0" name="image9.jpg" descr="CSIT Department Acropolis Indore - YouTube"/>
                     <pic:cNvPicPr preferRelativeResize="0"/>
                   </pic:nvPicPr>
-                  <pic:blipFill>
-                    <a:blip r:embed="rId9"/>
-                    <a:srcRect/>
-                    <a:stretch>
-                      <a:fillRect/>
-                    </a:stretch>
+                  <pic:blipFill rotWithShape="1">
+                    <a:blip r:embed="rId10"/>
+                    <a:srcRect t="20060" b="33832"/>
+                    <a:stretch/>
                   </pic:blipFill>
-                  <pic:spPr>
+                  <pic:spPr bwMode="auto">
                     <a:xfrm>
                       <a:off x="0" y="0"/>
-                      <a:ext cx="2726055" cy="1021080"/>
+                      <a:ext cx="2726055" cy="1173480"/>
                     </a:xfrm>
                     <a:prstGeom prst="rect">
                       <a:avLst/>
                     </a:prstGeom>
-                    <a:ln/>
+                    <a:ln>
+                      <a:noFill/>
+                    </a:ln>
+                    <a:extLst>
+                      <a:ext uri="{53640926-AAD7-44D8-BBD7-CCE9431645EC}">
+                        <a14:shadowObscured xmlns:a14="http://schemas.microsoft.com/office/drawing/2010/main"/>
+                      </a:ext>
+                    </a:extLst>
                   </pic:spPr>
                 </pic:pic>
               </a:graphicData>
@@ -186,12 +202,6 @@
     <w:p>
       <w:pPr>
         <w:ind w:left="0" w:firstLine="0"/>
-        <w:jc w:val="center"/>
-      </w:pPr>
-    </w:p>
-    <w:p>
-      <w:pPr>
-        <w:ind w:left="0" w:firstLine="0"/>
         <w:rPr>
           <w:b/>
           <w:sz w:val="32"/>
@@ -204,34 +214,69 @@
           <w:sz w:val="32"/>
           <w:szCs w:val="32"/>
         </w:rPr>
-        <w:t>Submitted by:                                                                 Guided by:</w:t>
-      </w:r>
-    </w:p>
-    <w:p>
-      <w:pPr>
-        <w:ind w:left="0" w:firstLine="0"/>
+        <w:t xml:space="preserve">Submitted by:                                                                 </w:t>
+      </w:r>
+      <w:r>
         <w:rPr>
           <w:b/>
-          <w:sz w:val="28"/>
-          <w:szCs w:val="28"/>
-        </w:rPr>
-      </w:pPr>
+          <w:sz w:val="32"/>
+          <w:szCs w:val="32"/>
+        </w:rPr>
+        <w:t xml:space="preserve">              </w:t>
+      </w:r>
       <w:r>
         <w:rPr>
           <w:b/>
-          <w:sz w:val="28"/>
-          <w:szCs w:val="28"/>
-        </w:rPr>
-        <w:t xml:space="preserve">Naman Mehta(0827CI201114)                              </w:t>
-      </w:r>
-      <w:r>
+          <w:sz w:val="32"/>
+          <w:szCs w:val="32"/>
+        </w:rPr>
+        <w:t>Guided by:</w:t>
+      </w:r>
+    </w:p>
+    <w:p>
+      <w:pPr>
+        <w:ind w:left="0" w:firstLine="0"/>
         <w:rPr>
           <w:rFonts w:ascii="Arial Rounded" w:eastAsia="Arial Rounded" w:hAnsi="Arial Rounded" w:cs="Arial Rounded"/>
           <w:b/>
           <w:sz w:val="24"/>
           <w:szCs w:val="24"/>
         </w:rPr>
-        <w:t>Prof. Nidhi Nigam, Assistant</w:t>
+      </w:pPr>
+      <w:r>
+        <w:rPr>
+          <w:b/>
+          <w:sz w:val="28"/>
+          <w:szCs w:val="28"/>
+        </w:rPr>
+        <w:t xml:space="preserve">Naman Mehta(0827CI201114)                              </w:t>
+      </w:r>
+      <w:r>
+        <w:rPr>
+          <w:rFonts w:ascii="Arial Rounded" w:eastAsia="Arial Rounded" w:hAnsi="Arial Rounded" w:cs="Arial Rounded"/>
+          <w:b/>
+          <w:sz w:val="24"/>
+          <w:szCs w:val="24"/>
+        </w:rPr>
+        <w:t>Prof. Nidhi Nigam,</w:t>
+      </w:r>
+      <w:r>
+        <w:rPr>
+          <w:rFonts w:ascii="Arial Rounded" w:eastAsia="Arial Rounded" w:hAnsi="Arial Rounded" w:cs="Arial Rounded"/>
+          <w:b/>
+          <w:sz w:val="24"/>
+          <w:szCs w:val="24"/>
+        </w:rPr>
+        <w:t xml:space="preserve"> </w:t>
+      </w:r>
+      <w:r>
+        <w:rPr>
+          <w:rFonts w:ascii="Arial Rounded" w:eastAsia="Arial Rounded" w:hAnsi="Arial Rounded" w:cs="Arial Rounded"/>
+          <w:b/>
+          <w:sz w:val="24"/>
+          <w:szCs w:val="24"/>
+        </w:rPr>
+        <w:t>Assistant</w:t>
       </w:r>
       <w:r>
         <w:rPr>
@@ -253,15 +298,6 @@
       </w:r>
       <w:r>
         <w:rPr>
-          <w:rFonts w:ascii="Arial" w:eastAsia="Arial" w:hAnsi="Arial" w:cs="Arial"/>
-          <w:b/>
-          <w:sz w:val="24"/>
-          <w:szCs w:val="24"/>
-        </w:rPr>
-        <w:t xml:space="preserve"> </w:t>
-      </w:r>
-      <w:r>
-        <w:rPr>
           <w:b/>
           <w:sz w:val="28"/>
           <w:szCs w:val="28"/>
@@ -293,30 +329,43 @@
           <w:szCs w:val="28"/>
         </w:rPr>
         <w:tab/>
-        <w:t xml:space="preserve">               Computer Science &amp; Information                  </w:t>
-      </w:r>
-    </w:p>
-    <w:p>
-      <w:pPr>
-        <w:ind w:left="0" w:firstLine="0"/>
+        <w:t xml:space="preserve">              </w:t>
+      </w:r>
+    </w:p>
+    <w:p>
+      <w:pPr>
+        <w:ind w:left="0" w:firstLine="0"/>
+        <w:jc w:val="center"/>
         <w:rPr>
           <w:b/>
           <w:sz w:val="28"/>
           <w:szCs w:val="28"/>
         </w:rPr>
       </w:pPr>
-      <w:r>
+    </w:p>
+    <w:p>
+      <w:pPr>
+        <w:ind w:left="0" w:firstLine="0"/>
+        <w:jc w:val="center"/>
         <w:rPr>
           <w:b/>
           <w:sz w:val="28"/>
           <w:szCs w:val="28"/>
         </w:rPr>
-        <w:t xml:space="preserve">                                                                                  Technology AITR, Indore</w:t>
-      </w:r>
-    </w:p>
-    <w:p>
-      <w:pPr>
-        <w:ind w:left="0" w:firstLine="0"/>
+      </w:pPr>
+      <w:r>
+        <w:rPr>
+          <w:b/>
+          <w:sz w:val="28"/>
+          <w:szCs w:val="28"/>
+        </w:rPr>
+        <w:t>Computer Science &amp; Information Technology AITR, Indore</w:t>
+      </w:r>
+    </w:p>
+    <w:p>
+      <w:pPr>
+        <w:ind w:left="0" w:firstLine="0"/>
+        <w:jc w:val="center"/>
         <w:rPr>
           <w:b/>
           <w:sz w:val="36"/>
@@ -329,7 +378,7 @@
           <w:sz w:val="36"/>
           <w:szCs w:val="36"/>
         </w:rPr>
-        <w:t xml:space="preserve">  Acropolis Institute of Technology &amp; Research, Indore</w:t>
+        <w:t>Acropolis Institute of Technology &amp; Research, Indore</w:t>
       </w:r>
     </w:p>
     <w:p>
@@ -342,7 +391,7 @@
           <w:szCs w:val="28"/>
         </w:rPr>
         <w:sectPr>
-          <w:footerReference w:type="default" r:id="rId10"/>
+          <w:footerReference w:type="default" r:id="rId11"/>
           <w:pgSz w:w="11900" w:h="16834"/>
           <w:pgMar w:top="1440" w:right="929" w:bottom="1440" w:left="1180" w:header="0" w:footer="0" w:gutter="0"/>
           <w:pgNumType w:start="1"/>
@@ -728,26 +777,22 @@
     </w:p>
     <w:p>
       <w:pPr>
-        <w:spacing w:line="14" w:lineRule="auto"/>
-        <w:ind w:left="0" w:firstLine="0"/>
+        <w:ind w:left="0" w:firstLine="0"/>
+        <w:jc w:val="left"/>
+        <w:rPr>
+          <w:sz w:val="52"/>
+          <w:szCs w:val="52"/>
+        </w:rPr>
       </w:pPr>
       <w:bookmarkStart w:id="1" w:name="bookmark=id.30j0zll" w:colFirst="0" w:colLast="0"/>
       <w:bookmarkEnd w:id="1"/>
-    </w:p>
-    <w:p>
-      <w:pPr>
-        <w:ind w:left="0" w:firstLine="0"/>
+      <w:r>
         <w:rPr>
           <w:sz w:val="52"/>
           <w:szCs w:val="52"/>
         </w:rPr>
-      </w:pPr>
-      <w:r>
-        <w:rPr>
-          <w:sz w:val="52"/>
-          <w:szCs w:val="52"/>
-        </w:rPr>
-        <w:t xml:space="preserve">       Recommendation</w:t>
+        <w:lastRenderedPageBreak/>
+        <w:t>Recommendation</w:t>
       </w:r>
     </w:p>
     <w:p>
@@ -1050,36 +1095,8 @@
     </w:p>
     <w:p>
       <w:pPr>
-        <w:spacing w:line="200" w:lineRule="auto"/>
-        <w:ind w:left="0" w:firstLine="0"/>
-        <w:jc w:val="left"/>
-      </w:pPr>
-    </w:p>
-    <w:p>
-      <w:pPr>
-        <w:spacing w:line="200" w:lineRule="auto"/>
-        <w:ind w:left="0" w:firstLine="0"/>
-        <w:jc w:val="left"/>
-      </w:pPr>
-    </w:p>
-    <w:p>
-      <w:pPr>
-        <w:spacing w:line="200" w:lineRule="auto"/>
-        <w:ind w:left="0" w:firstLine="0"/>
-        <w:jc w:val="left"/>
-      </w:pPr>
-    </w:p>
-    <w:p>
-      <w:pPr>
-        <w:spacing w:line="215" w:lineRule="auto"/>
-        <w:ind w:left="0" w:firstLine="0"/>
-        <w:jc w:val="left"/>
-      </w:pPr>
-    </w:p>
-    <w:p>
-      <w:pPr>
         <w:spacing w:line="477" w:lineRule="auto"/>
-        <w:ind w:left="0" w:firstLine="0"/>
+        <w:ind w:left="-720" w:firstLine="0"/>
         <w:rPr>
           <w:sz w:val="24"/>
           <w:szCs w:val="24"/>
@@ -1143,78 +1160,67 @@
     </w:p>
     <w:p>
       <w:pPr>
-        <w:spacing w:line="134" w:lineRule="auto"/>
-        <w:ind w:left="0" w:firstLine="0"/>
+        <w:spacing w:line="478" w:lineRule="auto"/>
+        <w:ind w:left="-720" w:firstLine="1441"/>
         <w:rPr>
           <w:sz w:val="24"/>
           <w:szCs w:val="24"/>
         </w:rPr>
       </w:pPr>
-    </w:p>
-    <w:p>
-      <w:pPr>
-        <w:spacing w:line="478" w:lineRule="auto"/>
-        <w:ind w:left="0" w:firstLine="721"/>
+      <w:r>
         <w:rPr>
           <w:sz w:val="24"/>
           <w:szCs w:val="24"/>
         </w:rPr>
-      </w:pPr>
-      <w:r>
+        <w:t>We further declare that to the best of our knowledge; this report does not contain any part of any work which has been submitted for the award of any degree either in this University or in any other University / Deemed University without proper citation and if the same work found then we are liable for explanation to this.</w:t>
+      </w:r>
+      <w:bookmarkStart w:id="3" w:name="bookmark=id.3znysh7" w:colFirst="0" w:colLast="0"/>
+      <w:bookmarkEnd w:id="3"/>
+    </w:p>
+    <w:p>
+      <w:pPr>
+        <w:spacing w:line="478" w:lineRule="auto"/>
+        <w:ind w:left="-720" w:firstLine="1441"/>
         <w:rPr>
           <w:sz w:val="24"/>
           <w:szCs w:val="24"/>
         </w:rPr>
-        <w:t>We further declare that to the best of our knowledge; this report does not contain any part of any work which has been submitted for the award of any degree either in this University or in any other University / Deemed University without proper citation and if the same work found then we are liable for explanation to this.</w:t>
-      </w:r>
-    </w:p>
-    <w:p>
-      <w:pPr>
-        <w:ind w:left="0" w:right="-1247" w:firstLine="0"/>
-        <w:jc w:val="left"/>
+      </w:pPr>
+    </w:p>
+    <w:p>
+      <w:pPr>
+        <w:spacing w:line="478" w:lineRule="auto"/>
+        <w:ind w:left="-630" w:hanging="90"/>
         <w:rPr>
           <w:sz w:val="24"/>
           <w:szCs w:val="24"/>
         </w:rPr>
       </w:pPr>
-      <w:bookmarkStart w:id="3" w:name="bookmark=id.3znysh7" w:colFirst="0" w:colLast="0"/>
-      <w:bookmarkEnd w:id="3"/>
-    </w:p>
-    <w:p>
-      <w:pPr>
-        <w:ind w:left="0" w:right="-1247" w:firstLine="0"/>
-        <w:jc w:val="left"/>
+      <w:r>
         <w:rPr>
           <w:b/>
           <w:sz w:val="24"/>
           <w:szCs w:val="24"/>
         </w:rPr>
-      </w:pPr>
-      <w:r>
+        <w:t>Naman Mehta (0827CI201114)</w:t>
+      </w:r>
+    </w:p>
+    <w:p>
+      <w:pPr>
+        <w:ind w:left="0" w:right="-1247" w:hanging="720"/>
+        <w:jc w:val="left"/>
         <w:rPr>
           <w:b/>
           <w:sz w:val="24"/>
           <w:szCs w:val="24"/>
         </w:rPr>
-        <w:t>Naman Mehta (0827CI201114)</w:t>
-      </w:r>
-    </w:p>
-    <w:p>
-      <w:pPr>
-        <w:ind w:right="-1247"/>
-        <w:jc w:val="left"/>
+      </w:pPr>
+      <w:r>
         <w:rPr>
           <w:b/>
           <w:sz w:val="24"/>
           <w:szCs w:val="24"/>
         </w:rPr>
-      </w:pPr>
-      <w:r>
-        <w:rPr>
-          <w:b/>
-          <w:sz w:val="24"/>
-          <w:szCs w:val="24"/>
-        </w:rPr>
         <w:t>Himanshu Barfa (0827CI201074)</w:t>
       </w:r>
     </w:p>
@@ -1234,16 +1240,6 @@
     </w:p>
     <w:p>
       <w:pPr>
-        <w:ind w:left="0" w:firstLine="0"/>
-        <w:rPr>
-          <w:b/>
-          <w:sz w:val="28"/>
-          <w:szCs w:val="28"/>
-        </w:rPr>
-      </w:pPr>
-    </w:p>
-    <w:p>
-      <w:pPr>
         <w:spacing w:line="14" w:lineRule="auto"/>
         <w:ind w:left="0" w:firstLine="0"/>
       </w:pPr>
@@ -1255,327 +1251,21 @@
       </w:pPr>
       <w:r>
         <w:rPr>
-          <w:sz w:val="52"/>
-          <w:szCs w:val="52"/>
-        </w:rPr>
-        <w:t xml:space="preserve">                       Acknowledgement</w:t>
-      </w:r>
-    </w:p>
-    <w:p>
-      <w:pPr>
-        <w:spacing w:line="355" w:lineRule="auto"/>
-        <w:rPr>
-          <w:sz w:val="24"/>
-          <w:szCs w:val="24"/>
-        </w:rPr>
-      </w:pPr>
-      <w:r>
-        <w:rPr>
-          <w:sz w:val="24"/>
-          <w:szCs w:val="24"/>
-        </w:rPr>
-        <w:t>We thank the almighty Lord for giving me the strength and courage to sail out through the tough and reach on shore safely.</w:t>
-      </w:r>
-    </w:p>
-    <w:p>
-      <w:pPr>
-        <w:spacing w:line="135" w:lineRule="auto"/>
-        <w:ind w:left="0" w:firstLine="0"/>
-        <w:rPr>
-          <w:sz w:val="24"/>
-          <w:szCs w:val="24"/>
-        </w:rPr>
-      </w:pPr>
-    </w:p>
-    <w:p>
-      <w:pPr>
-        <w:spacing w:line="356" w:lineRule="auto"/>
-        <w:ind w:left="0" w:firstLine="721"/>
-        <w:rPr>
-          <w:sz w:val="24"/>
-          <w:szCs w:val="24"/>
-        </w:rPr>
-      </w:pPr>
-      <w:r>
-        <w:rPr>
-          <w:sz w:val="24"/>
-          <w:szCs w:val="24"/>
-        </w:rPr>
-        <w:t>There are number of people without whom this projects work would not have been feasible. Their high academic standards and personal integrity provided me with continuous guidance and support.</w:t>
-      </w:r>
-    </w:p>
-    <w:p>
-      <w:pPr>
-        <w:spacing w:line="135" w:lineRule="auto"/>
-        <w:ind w:left="0" w:firstLine="0"/>
-        <w:rPr>
-          <w:sz w:val="24"/>
-          <w:szCs w:val="24"/>
-        </w:rPr>
-      </w:pPr>
-    </w:p>
-    <w:p>
-      <w:pPr>
-        <w:spacing w:line="364" w:lineRule="auto"/>
-        <w:ind w:left="0" w:firstLine="721"/>
-        <w:rPr>
-          <w:sz w:val="24"/>
-          <w:szCs w:val="24"/>
-        </w:rPr>
-      </w:pPr>
-      <w:r>
-        <w:rPr>
-          <w:sz w:val="24"/>
-          <w:szCs w:val="24"/>
-        </w:rPr>
-        <w:t xml:space="preserve">We owe a debt of sincere gratitude, deep sense of reverence and respect to our project coordinators </w:t>
-      </w:r>
-      <w:r>
-        <w:rPr>
-          <w:b/>
-          <w:sz w:val="24"/>
-          <w:szCs w:val="24"/>
-        </w:rPr>
-        <w:t xml:space="preserve">Prof. Simarjeet Sigh Bhatia </w:t>
-      </w:r>
-      <w:r>
-        <w:rPr>
-          <w:sz w:val="24"/>
-          <w:szCs w:val="24"/>
-        </w:rPr>
-        <w:t xml:space="preserve">and our guide and mentor </w:t>
-      </w:r>
-      <w:r>
-        <w:rPr>
-          <w:b/>
-          <w:sz w:val="24"/>
-          <w:szCs w:val="24"/>
-        </w:rPr>
-        <w:t>Prof.Nidhi Nigam,</w:t>
-      </w:r>
-      <w:r>
-        <w:rPr>
-          <w:sz w:val="24"/>
-          <w:szCs w:val="24"/>
-        </w:rPr>
-        <w:t xml:space="preserve"> Professor, AITR, Indore for their motivation, sagacious guidance, constant encouragement, vigilant supervision and valuable critical appreciation throughout this project work, which helped us to successfully complete the project on time.</w:t>
-      </w:r>
-    </w:p>
-    <w:p>
-      <w:pPr>
-        <w:spacing w:line="358" w:lineRule="auto"/>
-        <w:ind w:left="0" w:firstLine="721"/>
-        <w:rPr>
-          <w:sz w:val="24"/>
-          <w:szCs w:val="24"/>
-        </w:rPr>
-      </w:pPr>
-      <w:r>
-        <w:rPr>
-          <w:sz w:val="24"/>
-          <w:szCs w:val="24"/>
-        </w:rPr>
-        <w:t xml:space="preserve">We express profound gratitude and heartfelt thanks to </w:t>
-      </w:r>
-      <w:r>
-        <w:rPr>
-          <w:b/>
-          <w:sz w:val="24"/>
-          <w:szCs w:val="24"/>
-        </w:rPr>
-        <w:t>Dr Shilpa Bhalerao</w:t>
-      </w:r>
-      <w:r>
-        <w:rPr>
-          <w:sz w:val="24"/>
-          <w:szCs w:val="24"/>
-        </w:rPr>
-        <w:t>, HOD CSIT AITR Indore for her support, suggestion and</w:t>
-      </w:r>
-      <w:r>
-        <w:rPr>
-          <w:b/>
-          <w:sz w:val="24"/>
-          <w:szCs w:val="24"/>
-        </w:rPr>
-        <w:t xml:space="preserve"> </w:t>
-      </w:r>
-      <w:r>
-        <w:rPr>
-          <w:sz w:val="24"/>
-          <w:szCs w:val="24"/>
-        </w:rPr>
-        <w:t xml:space="preserve">inspiration for carrying out this project. I am very much thankful to other faculty and staff members of CSIT Dept, AITR Indore for providing me all support, help and advice during the project. We would be failing in our duty if do not acknowledge the support and guidance received from </w:t>
-      </w:r>
-      <w:r>
-        <w:rPr>
-          <w:b/>
-          <w:sz w:val="24"/>
-          <w:szCs w:val="24"/>
-        </w:rPr>
-        <w:t>Dr S C</w:t>
-      </w:r>
-      <w:r>
-        <w:rPr>
-          <w:sz w:val="24"/>
-          <w:szCs w:val="24"/>
-        </w:rPr>
-        <w:t xml:space="preserve"> </w:t>
-      </w:r>
-      <w:r>
-        <w:rPr>
-          <w:b/>
-          <w:sz w:val="24"/>
-          <w:szCs w:val="24"/>
-        </w:rPr>
-        <w:t>Sharma</w:t>
-      </w:r>
-      <w:r>
-        <w:rPr>
-          <w:sz w:val="24"/>
-          <w:szCs w:val="24"/>
-        </w:rPr>
-        <w:t>, Director, AITR, Indore whenever needed. We take opportunity to</w:t>
-      </w:r>
-      <w:r>
-        <w:rPr>
-          <w:b/>
-          <w:sz w:val="24"/>
-          <w:szCs w:val="24"/>
-        </w:rPr>
-        <w:t xml:space="preserve"> </w:t>
-      </w:r>
-      <w:r>
-        <w:rPr>
-          <w:sz w:val="24"/>
-          <w:szCs w:val="24"/>
-        </w:rPr>
-        <w:t>convey my regards to the management of Acropolis Institute, Indore for extending academic and administrative support and providing me all necessary facilities for project to achieve our objectives.</w:t>
-      </w:r>
-    </w:p>
-    <w:p>
-      <w:pPr>
-        <w:spacing w:line="358" w:lineRule="auto"/>
-        <w:ind w:left="0" w:firstLine="721"/>
-        <w:rPr>
-          <w:sz w:val="24"/>
-          <w:szCs w:val="24"/>
-        </w:rPr>
-      </w:pPr>
-      <w:r>
-        <w:rPr>
-          <w:sz w:val="24"/>
-          <w:szCs w:val="24"/>
-        </w:rPr>
-        <w:t xml:space="preserve">We are grateful to </w:t>
-      </w:r>
-      <w:r>
-        <w:rPr>
-          <w:b/>
-          <w:sz w:val="24"/>
-          <w:szCs w:val="24"/>
-        </w:rPr>
-        <w:t>our parent</w:t>
-      </w:r>
-      <w:r>
-        <w:rPr>
-          <w:sz w:val="24"/>
-          <w:szCs w:val="24"/>
-        </w:rPr>
-        <w:t xml:space="preserve"> and </w:t>
-      </w:r>
-      <w:r>
-        <w:rPr>
-          <w:b/>
-          <w:sz w:val="24"/>
-          <w:szCs w:val="24"/>
-        </w:rPr>
-        <w:t>family members</w:t>
-      </w:r>
-      <w:r>
-        <w:rPr>
-          <w:sz w:val="24"/>
-          <w:szCs w:val="24"/>
-        </w:rPr>
-        <w:t xml:space="preserve"> who have always loved and supported us unconditionally. To all of them, we want to say “Thank you”, for being the best family that one could ever have and without whom none of this would have been possible.</w:t>
-      </w:r>
-    </w:p>
-    <w:p>
-      <w:pPr>
-        <w:ind w:left="0" w:firstLine="0"/>
-        <w:rPr>
-          <w:b/>
-          <w:sz w:val="24"/>
-          <w:szCs w:val="24"/>
-        </w:rPr>
-      </w:pPr>
-      <w:r>
-        <w:rPr>
-          <w:b/>
-          <w:sz w:val="24"/>
-          <w:szCs w:val="24"/>
-        </w:rPr>
-        <w:t xml:space="preserve">           Naman Mehta (0827CI201114)</w:t>
-      </w:r>
-    </w:p>
-    <w:p>
-      <w:pPr>
-        <w:ind w:left="0" w:firstLine="0"/>
-        <w:rPr>
-          <w:b/>
-          <w:sz w:val="28"/>
-          <w:szCs w:val="28"/>
-        </w:rPr>
-      </w:pPr>
-      <w:r>
-        <w:rPr>
-          <w:b/>
-          <w:sz w:val="24"/>
-          <w:szCs w:val="24"/>
-        </w:rPr>
-        <w:t xml:space="preserve">           Himanshu Barfa (0827CI201074</w:t>
-      </w:r>
-    </w:p>
-    <w:p>
-      <w:pPr>
-        <w:ind w:left="0" w:firstLine="0"/>
-        <w:jc w:val="center"/>
-        <w:rPr>
-          <w:sz w:val="52"/>
-          <w:szCs w:val="52"/>
-        </w:rPr>
-      </w:pPr>
-      <w:r>
-        <w:rPr>
-          <w:sz w:val="52"/>
-          <w:szCs w:val="52"/>
-        </w:rPr>
-        <w:lastRenderedPageBreak/>
-        <w:t>Abstract</w:t>
-      </w:r>
-    </w:p>
-    <w:p>
-      <w:pPr>
-        <w:spacing w:line="20" w:lineRule="auto"/>
-        <w:ind w:left="0" w:firstLine="0"/>
-      </w:pPr>
-      <w:r>
-        <w:rPr>
           <w:noProof/>
         </w:rPr>
         <w:drawing>
-          <wp:anchor distT="0" distB="0" distL="0" distR="0" simplePos="0" relativeHeight="251658240" behindDoc="1" locked="0" layoutInCell="1" hidden="0" allowOverlap="1" wp14:anchorId="478CA578" wp14:editId="79B4D723">
+          <wp:anchor distT="0" distB="0" distL="0" distR="0" simplePos="0" relativeHeight="251660288" behindDoc="1" locked="0" layoutInCell="1" hidden="0" allowOverlap="1" wp14:anchorId="08C3C1C8" wp14:editId="486557AD">
             <wp:simplePos x="0" y="0"/>
             <wp:positionH relativeFrom="column">
-              <wp:posOffset>440055</wp:posOffset>
+              <wp:posOffset>0</wp:posOffset>
             </wp:positionH>
             <wp:positionV relativeFrom="paragraph">
-              <wp:posOffset>50800</wp:posOffset>
+              <wp:posOffset>461645</wp:posOffset>
             </wp:positionV>
             <wp:extent cx="5315585" cy="8890"/>
             <wp:effectExtent l="0" t="0" r="0" b="0"/>
             <wp:wrapNone/>
-            <wp:docPr id="20863" name="image16.jpg"/>
+            <wp:docPr id="252253557" name="Picture 252253557"/>
             <wp:cNvGraphicFramePr/>
             <a:graphic xmlns:a="http://schemas.openxmlformats.org/drawingml/2006/main">
               <a:graphicData uri="http://schemas.openxmlformats.org/drawingml/2006/picture">
@@ -1585,7 +1275,7 @@
                     <pic:cNvPicPr preferRelativeResize="0"/>
                   </pic:nvPicPr>
                   <pic:blipFill>
-                    <a:blip r:embed="rId11"/>
+                    <a:blip r:embed="rId12"/>
                     <a:srcRect/>
                     <a:stretch>
                       <a:fillRect/>
@@ -1607,22 +1297,384 @@
           </wp:anchor>
         </w:drawing>
       </w:r>
-    </w:p>
-    <w:p>
-      <w:pPr>
-        <w:spacing w:line="200" w:lineRule="auto"/>
-        <w:ind w:left="0" w:firstLine="0"/>
-      </w:pPr>
-    </w:p>
-    <w:p>
-      <w:pPr>
-        <w:spacing w:after="0" w:line="200" w:lineRule="auto"/>
-      </w:pPr>
-    </w:p>
-    <w:p>
-      <w:pPr>
-        <w:spacing w:line="200" w:lineRule="auto"/>
-        <w:ind w:left="0" w:firstLine="0"/>
+      <w:r>
+        <w:rPr>
+          <w:sz w:val="52"/>
+          <w:szCs w:val="52"/>
+        </w:rPr>
+        <w:t xml:space="preserve">                       Acknowledgement</w:t>
+      </w:r>
+    </w:p>
+    <w:p>
+      <w:pPr>
+        <w:spacing w:line="355" w:lineRule="auto"/>
+        <w:ind w:left="-810" w:firstLine="720"/>
+        <w:rPr>
+          <w:sz w:val="24"/>
+          <w:szCs w:val="24"/>
+        </w:rPr>
+      </w:pPr>
+      <w:r>
+        <w:rPr>
+          <w:sz w:val="24"/>
+          <w:szCs w:val="24"/>
+        </w:rPr>
+        <w:t>We thank the almighty Lord for giving me the strength and courage to sail out through the tough and reach on shore safely.</w:t>
+      </w:r>
+    </w:p>
+    <w:p>
+      <w:pPr>
+        <w:spacing w:line="135" w:lineRule="auto"/>
+        <w:ind w:left="-810" w:firstLine="720"/>
+        <w:rPr>
+          <w:sz w:val="24"/>
+          <w:szCs w:val="24"/>
+        </w:rPr>
+      </w:pPr>
+    </w:p>
+    <w:p>
+      <w:pPr>
+        <w:spacing w:line="356" w:lineRule="auto"/>
+        <w:ind w:left="-810" w:firstLine="720"/>
+        <w:rPr>
+          <w:sz w:val="24"/>
+          <w:szCs w:val="24"/>
+        </w:rPr>
+      </w:pPr>
+      <w:r>
+        <w:rPr>
+          <w:sz w:val="24"/>
+          <w:szCs w:val="24"/>
+        </w:rPr>
+        <w:t>There are number of people without whom this projects work would not have been feasible. Their high academic standards and personal integrity provided me with continuous guidance and support.</w:t>
+      </w:r>
+    </w:p>
+    <w:p>
+      <w:pPr>
+        <w:spacing w:line="135" w:lineRule="auto"/>
+        <w:ind w:left="-810" w:firstLine="720"/>
+        <w:rPr>
+          <w:sz w:val="24"/>
+          <w:szCs w:val="24"/>
+        </w:rPr>
+      </w:pPr>
+    </w:p>
+    <w:p>
+      <w:pPr>
+        <w:spacing w:line="364" w:lineRule="auto"/>
+        <w:ind w:left="-810" w:firstLine="720"/>
+        <w:rPr>
+          <w:sz w:val="24"/>
+          <w:szCs w:val="24"/>
+        </w:rPr>
+      </w:pPr>
+      <w:r>
+        <w:rPr>
+          <w:sz w:val="24"/>
+          <w:szCs w:val="24"/>
+        </w:rPr>
+        <w:t xml:space="preserve">We owe a debt of sincere gratitude, deep sense of reverence and respect to our project coordinators </w:t>
+      </w:r>
+      <w:r>
+        <w:rPr>
+          <w:b/>
+          <w:sz w:val="24"/>
+          <w:szCs w:val="24"/>
+        </w:rPr>
+        <w:t xml:space="preserve">Prof. Simarjeet Sigh Bhatia </w:t>
+      </w:r>
+      <w:r>
+        <w:rPr>
+          <w:sz w:val="24"/>
+          <w:szCs w:val="24"/>
+        </w:rPr>
+        <w:t xml:space="preserve">and our guide and mentor </w:t>
+      </w:r>
+      <w:r>
+        <w:rPr>
+          <w:b/>
+          <w:sz w:val="24"/>
+          <w:szCs w:val="24"/>
+        </w:rPr>
+        <w:t>Prof.Nidhi Nigam,</w:t>
+      </w:r>
+      <w:r>
+        <w:rPr>
+          <w:sz w:val="24"/>
+          <w:szCs w:val="24"/>
+        </w:rPr>
+        <w:t xml:space="preserve"> Professor, AITR, Indore for their motivation, sagacious guidance, constant encouragement, vigilant supervision and valuable critical appreciation throughout this project work, which helped us to successfully complete the project on time.</w:t>
+      </w:r>
+    </w:p>
+    <w:p>
+      <w:pPr>
+        <w:spacing w:line="358" w:lineRule="auto"/>
+        <w:ind w:left="-810" w:firstLine="720"/>
+        <w:rPr>
+          <w:sz w:val="24"/>
+          <w:szCs w:val="24"/>
+        </w:rPr>
+      </w:pPr>
+      <w:r>
+        <w:rPr>
+          <w:sz w:val="24"/>
+          <w:szCs w:val="24"/>
+        </w:rPr>
+        <w:t xml:space="preserve">We express profound gratitude and heartfelt thanks to </w:t>
+      </w:r>
+      <w:r>
+        <w:rPr>
+          <w:b/>
+          <w:sz w:val="24"/>
+          <w:szCs w:val="24"/>
+        </w:rPr>
+        <w:t>Dr Shilpa Bhalerao</w:t>
+      </w:r>
+      <w:r>
+        <w:rPr>
+          <w:sz w:val="24"/>
+          <w:szCs w:val="24"/>
+        </w:rPr>
+        <w:t>, HOD CSIT AITR Indore for her support, suggestion and</w:t>
+      </w:r>
+      <w:r>
+        <w:rPr>
+          <w:b/>
+          <w:sz w:val="24"/>
+          <w:szCs w:val="24"/>
+        </w:rPr>
+        <w:t xml:space="preserve"> </w:t>
+      </w:r>
+      <w:r>
+        <w:rPr>
+          <w:sz w:val="24"/>
+          <w:szCs w:val="24"/>
+        </w:rPr>
+        <w:t xml:space="preserve">inspiration for carrying out this project. I am very much thankful to other faculty and staff members of CSIT Dept, AITR Indore for providing me all support, help and advice during the project. We would be failing in our duty if do not acknowledge the support and guidance received from </w:t>
+      </w:r>
+      <w:r>
+        <w:rPr>
+          <w:b/>
+          <w:sz w:val="24"/>
+          <w:szCs w:val="24"/>
+        </w:rPr>
+        <w:t>Dr S C</w:t>
+      </w:r>
+      <w:r>
+        <w:rPr>
+          <w:sz w:val="24"/>
+          <w:szCs w:val="24"/>
+        </w:rPr>
+        <w:t xml:space="preserve"> </w:t>
+      </w:r>
+      <w:r>
+        <w:rPr>
+          <w:b/>
+          <w:sz w:val="24"/>
+          <w:szCs w:val="24"/>
+        </w:rPr>
+        <w:t>Sharma</w:t>
+      </w:r>
+      <w:r>
+        <w:rPr>
+          <w:sz w:val="24"/>
+          <w:szCs w:val="24"/>
+        </w:rPr>
+        <w:t>, Director, AITR, Indore whenever needed. We take opportunity to</w:t>
+      </w:r>
+      <w:r>
+        <w:rPr>
+          <w:b/>
+          <w:sz w:val="24"/>
+          <w:szCs w:val="24"/>
+        </w:rPr>
+        <w:t xml:space="preserve"> </w:t>
+      </w:r>
+      <w:r>
+        <w:rPr>
+          <w:sz w:val="24"/>
+          <w:szCs w:val="24"/>
+        </w:rPr>
+        <w:t>convey my regards to the management of Acropolis Institute, Indore for extending academic and administrative support and providing me all necessary facilities for project to achieve our objectives.</w:t>
+      </w:r>
+    </w:p>
+    <w:p>
+      <w:pPr>
+        <w:spacing w:line="358" w:lineRule="auto"/>
+        <w:ind w:left="-810" w:firstLine="720"/>
+        <w:rPr>
+          <w:sz w:val="24"/>
+          <w:szCs w:val="24"/>
+        </w:rPr>
+      </w:pPr>
+      <w:r>
+        <w:rPr>
+          <w:sz w:val="24"/>
+          <w:szCs w:val="24"/>
+        </w:rPr>
+        <w:t xml:space="preserve">We are grateful to </w:t>
+      </w:r>
+      <w:r>
+        <w:rPr>
+          <w:b/>
+          <w:sz w:val="24"/>
+          <w:szCs w:val="24"/>
+        </w:rPr>
+        <w:t>our parent</w:t>
+      </w:r>
+      <w:r>
+        <w:rPr>
+          <w:sz w:val="24"/>
+          <w:szCs w:val="24"/>
+        </w:rPr>
+        <w:t xml:space="preserve"> and </w:t>
+      </w:r>
+      <w:r>
+        <w:rPr>
+          <w:b/>
+          <w:sz w:val="24"/>
+          <w:szCs w:val="24"/>
+        </w:rPr>
+        <w:t>family members</w:t>
+      </w:r>
+      <w:r>
+        <w:rPr>
+          <w:sz w:val="24"/>
+          <w:szCs w:val="24"/>
+        </w:rPr>
+        <w:t xml:space="preserve"> who have always loved and supported us unconditionally. To all of them, we want to say “Thank you”, for being the best family that one could ever have and without whom none of this would have been possible.</w:t>
+      </w:r>
+    </w:p>
+    <w:p>
+      <w:pPr>
+        <w:ind w:left="-810" w:firstLine="720"/>
+        <w:rPr>
+          <w:b/>
+          <w:sz w:val="24"/>
+          <w:szCs w:val="24"/>
+        </w:rPr>
+      </w:pPr>
+      <w:r>
+        <w:rPr>
+          <w:b/>
+          <w:sz w:val="24"/>
+          <w:szCs w:val="24"/>
+        </w:rPr>
+        <w:t>Naman Mehta (0827CI201114)</w:t>
+      </w:r>
+    </w:p>
+    <w:p>
+      <w:pPr>
+        <w:ind w:left="-810" w:firstLine="720"/>
+        <w:rPr>
+          <w:b/>
+          <w:sz w:val="24"/>
+          <w:szCs w:val="24"/>
+        </w:rPr>
+      </w:pPr>
+      <w:r>
+        <w:rPr>
+          <w:b/>
+          <w:sz w:val="24"/>
+          <w:szCs w:val="24"/>
+        </w:rPr>
+        <w:t>Himanshu Barfa (0827CI201074</w:t>
+      </w:r>
+    </w:p>
+    <w:p>
+      <w:pPr>
+        <w:ind w:left="-810" w:firstLine="720"/>
+        <w:rPr>
+          <w:b/>
+          <w:sz w:val="28"/>
+          <w:szCs w:val="28"/>
+        </w:rPr>
+      </w:pPr>
+    </w:p>
+    <w:p>
+      <w:pPr>
+        <w:ind w:left="0" w:firstLine="0"/>
+        <w:jc w:val="right"/>
+        <w:rPr>
+          <w:sz w:val="52"/>
+          <w:szCs w:val="52"/>
+        </w:rPr>
+      </w:pPr>
+    </w:p>
+    <w:p>
+      <w:pPr>
+        <w:ind w:left="0" w:firstLine="0"/>
+        <w:jc w:val="right"/>
+        <w:rPr>
+          <w:sz w:val="52"/>
+          <w:szCs w:val="52"/>
+        </w:rPr>
+      </w:pPr>
+      <w:r>
+        <w:rPr>
+          <w:noProof/>
+        </w:rPr>
+        <w:lastRenderedPageBreak/>
+        <w:drawing>
+          <wp:anchor distT="0" distB="0" distL="0" distR="0" simplePos="0" relativeHeight="251658240" behindDoc="1" locked="0" layoutInCell="1" hidden="0" allowOverlap="1" wp14:anchorId="478CA578" wp14:editId="398C6603">
+            <wp:simplePos x="0" y="0"/>
+            <wp:positionH relativeFrom="column">
+              <wp:posOffset>440055</wp:posOffset>
+            </wp:positionH>
+            <wp:positionV relativeFrom="paragraph">
+              <wp:posOffset>405130</wp:posOffset>
+            </wp:positionV>
+            <wp:extent cx="5315585" cy="8890"/>
+            <wp:effectExtent l="0" t="0" r="0" b="0"/>
+            <wp:wrapNone/>
+            <wp:docPr id="20863" name="image16.jpg"/>
+            <wp:cNvGraphicFramePr/>
+            <a:graphic xmlns:a="http://schemas.openxmlformats.org/drawingml/2006/main">
+              <a:graphicData uri="http://schemas.openxmlformats.org/drawingml/2006/picture">
+                <pic:pic xmlns:pic="http://schemas.openxmlformats.org/drawingml/2006/picture">
+                  <pic:nvPicPr>
+                    <pic:cNvPr id="0" name="image16.jpg"/>
+                    <pic:cNvPicPr preferRelativeResize="0"/>
+                  </pic:nvPicPr>
+                  <pic:blipFill>
+                    <a:blip r:embed="rId12"/>
+                    <a:srcRect/>
+                    <a:stretch>
+                      <a:fillRect/>
+                    </a:stretch>
+                  </pic:blipFill>
+                  <pic:spPr>
+                    <a:xfrm>
+                      <a:off x="0" y="0"/>
+                      <a:ext cx="5315585" cy="8890"/>
+                    </a:xfrm>
+                    <a:prstGeom prst="rect">
+                      <a:avLst/>
+                    </a:prstGeom>
+                    <a:ln/>
+                  </pic:spPr>
+                </pic:pic>
+              </a:graphicData>
+            </a:graphic>
+          </wp:anchor>
+        </w:drawing>
+      </w:r>
+      <w:r>
+        <w:rPr>
+          <w:sz w:val="52"/>
+          <w:szCs w:val="52"/>
+        </w:rPr>
+        <w:t>Abstract</w:t>
+      </w:r>
+    </w:p>
+    <w:p>
+      <w:pPr>
+        <w:ind w:left="0" w:firstLine="0"/>
+        <w:jc w:val="center"/>
+        <w:rPr>
+          <w:sz w:val="52"/>
+          <w:szCs w:val="52"/>
+        </w:rPr>
       </w:pPr>
     </w:p>
     <w:p>
@@ -1661,7 +1713,7 @@
     <w:p>
       <w:pPr>
         <w:spacing w:after="0" w:line="358" w:lineRule="auto"/>
-        <w:ind w:left="0" w:firstLine="721"/>
+        <w:ind w:left="-720" w:firstLine="630"/>
         <w:rPr>
           <w:sz w:val="24"/>
           <w:szCs w:val="24"/>
@@ -1697,7 +1749,7 @@
     <w:p>
       <w:pPr>
         <w:spacing w:line="358" w:lineRule="auto"/>
-        <w:ind w:left="0" w:firstLine="0"/>
+        <w:ind w:left="-720" w:firstLine="0"/>
         <w:rPr>
           <w:sz w:val="24"/>
           <w:szCs w:val="24"/>
@@ -1713,25 +1765,13 @@
     </w:p>
     <w:p>
       <w:pPr>
-        <w:spacing w:line="200" w:lineRule="auto"/>
-        <w:ind w:left="0" w:firstLine="0"/>
-      </w:pPr>
-    </w:p>
-    <w:p>
-      <w:pPr>
-        <w:spacing w:line="200" w:lineRule="auto"/>
-        <w:ind w:left="0" w:firstLine="0"/>
-      </w:pPr>
-    </w:p>
-    <w:p>
-      <w:pPr>
         <w:spacing w:line="304" w:lineRule="auto"/>
         <w:ind w:left="0" w:firstLine="0"/>
       </w:pPr>
     </w:p>
     <w:p>
       <w:pPr>
-        <w:ind w:left="0" w:firstLine="0"/>
+        <w:ind w:left="-720" w:firstLine="0"/>
         <w:rPr>
           <w:sz w:val="26"/>
           <w:szCs w:val="26"/>
@@ -1867,6 +1907,9 @@
     </w:p>
     <w:p>
       <w:pPr>
+        <w:tabs>
+          <w:tab w:val="left" w:pos="0"/>
+        </w:tabs>
         <w:spacing w:line="200" w:lineRule="auto"/>
         <w:ind w:left="0" w:firstLine="0"/>
         <w:rPr>
@@ -1952,12 +1995,12 @@
           <w:shd w:val="clear" w:color="auto" w:fill="444654"/>
         </w:rPr>
         <w:sectPr>
-          <w:headerReference w:type="even" r:id="rId12"/>
-          <w:headerReference w:type="default" r:id="rId13"/>
-          <w:footerReference w:type="even" r:id="rId14"/>
-          <w:footerReference w:type="default" r:id="rId15"/>
-          <w:headerReference w:type="first" r:id="rId16"/>
-          <w:footerReference w:type="first" r:id="rId17"/>
+          <w:headerReference w:type="even" r:id="rId13"/>
+          <w:headerReference w:type="default" r:id="rId14"/>
+          <w:footerReference w:type="even" r:id="rId15"/>
+          <w:footerReference w:type="default" r:id="rId16"/>
+          <w:headerReference w:type="first" r:id="rId17"/>
+          <w:footerReference w:type="first" r:id="rId18"/>
           <w:pgSz w:w="11900" w:h="16834"/>
           <w:pgMar w:top="2073" w:right="1247" w:bottom="1126" w:left="2160" w:header="720" w:footer="720" w:gutter="0"/>
           <w:cols w:space="720"/>
@@ -2001,23 +2044,25 @@
           <w:docPartUnique/>
         </w:docPartObj>
       </w:sdtPr>
+      <w:sdtEndPr>
+        <w:rPr>
+          <w:b w:val="0"/>
+        </w:rPr>
+      </w:sdtEndPr>
       <w:sdtContent>
         <w:p>
           <w:pPr>
-            <w:pBdr>
-              <w:top w:val="nil"/>
-              <w:left w:val="nil"/>
-              <w:bottom w:val="nil"/>
-              <w:right w:val="nil"/>
-              <w:between w:val="nil"/>
-            </w:pBdr>
+            <w:pStyle w:val="TOC1"/>
             <w:tabs>
-              <w:tab w:val="right" w:leader="dot" w:pos="7937"/>
+              <w:tab w:val="right" w:leader="dot" w:pos="7922"/>
             </w:tabs>
-            <w:spacing w:after="118" w:line="259" w:lineRule="auto"/>
-            <w:ind w:left="0"/>
             <w:rPr>
-              <w:b/>
+              <w:rFonts w:asciiTheme="minorHAnsi" w:eastAsiaTheme="minorEastAsia" w:hAnsiTheme="minorHAnsi" w:cstheme="minorBidi"/>
+              <w:b w:val="0"/>
+              <w:noProof/>
+              <w:color w:val="auto"/>
+              <w:sz w:val="22"/>
+              <w:szCs w:val="22"/>
             </w:rPr>
           </w:pPr>
           <w:r>
@@ -2029,1121 +2074,3397 @@
           <w:r>
             <w:fldChar w:fldCharType="separate"/>
           </w:r>
-          <w:hyperlink w:anchor="_heading=h.tyjcwt">
-            <w:r>
-              <w:rPr>
-                <w:b/>
+          <w:hyperlink w:anchor="_Toc133233806" w:history="1">
+            <w:r>
+              <w:rPr>
+                <w:rStyle w:val="Hyperlink"/>
+                <w:noProof/>
               </w:rPr>
               <w:t>LIST OF FIGURES</w:t>
             </w:r>
             <w:r>
               <w:rPr>
-                <w:b/>
+                <w:noProof/>
+                <w:webHidden/>
               </w:rPr>
               <w:tab/>
-              <w:t>iv</w:t>
+            </w:r>
+            <w:r>
+              <w:rPr>
+                <w:noProof/>
+                <w:webHidden/>
+              </w:rPr>
+              <w:fldChar w:fldCharType="begin"/>
+            </w:r>
+            <w:r>
+              <w:rPr>
+                <w:noProof/>
+                <w:webHidden/>
+              </w:rPr>
+              <w:instrText xml:space="preserve"> PAGEREF _Toc133233806 \h </w:instrText>
+            </w:r>
+            <w:r>
+              <w:rPr>
+                <w:noProof/>
+                <w:webHidden/>
+              </w:rPr>
+            </w:r>
+            <w:r>
+              <w:rPr>
+                <w:noProof/>
+                <w:webHidden/>
+              </w:rPr>
+              <w:fldChar w:fldCharType="separate"/>
+            </w:r>
+            <w:r>
+              <w:rPr>
+                <w:noProof/>
+                <w:webHidden/>
+              </w:rPr>
+              <w:t>4</w:t>
+            </w:r>
+            <w:r>
+              <w:rPr>
+                <w:noProof/>
+                <w:webHidden/>
+              </w:rPr>
+              <w:fldChar w:fldCharType="end"/>
             </w:r>
           </w:hyperlink>
         </w:p>
         <w:p>
           <w:pPr>
-            <w:pBdr>
-              <w:top w:val="nil"/>
-              <w:left w:val="nil"/>
-              <w:bottom w:val="nil"/>
-              <w:right w:val="nil"/>
-              <w:between w:val="nil"/>
-            </w:pBdr>
+            <w:pStyle w:val="TOC1"/>
             <w:tabs>
-              <w:tab w:val="right" w:leader="dot" w:pos="7937"/>
+              <w:tab w:val="right" w:leader="dot" w:pos="7922"/>
             </w:tabs>
-            <w:spacing w:after="118" w:line="259" w:lineRule="auto"/>
-            <w:ind w:left="0"/>
             <w:rPr>
-              <w:b/>
+              <w:rFonts w:asciiTheme="minorHAnsi" w:eastAsiaTheme="minorEastAsia" w:hAnsiTheme="minorHAnsi" w:cstheme="minorBidi"/>
+              <w:b w:val="0"/>
+              <w:noProof/>
+              <w:color w:val="auto"/>
+              <w:sz w:val="22"/>
+              <w:szCs w:val="22"/>
             </w:rPr>
           </w:pPr>
-          <w:hyperlink w:anchor="_heading=h.3dy6vkm">
-            <w:r>
-              <w:rPr>
-                <w:b/>
+          <w:hyperlink w:anchor="_Toc133233807" w:history="1">
+            <w:r>
+              <w:rPr>
+                <w:rStyle w:val="Hyperlink"/>
+                <w:noProof/>
               </w:rPr>
               <w:t>LIST OF TABLES</w:t>
             </w:r>
             <w:r>
               <w:rPr>
-                <w:b/>
+                <w:noProof/>
+                <w:webHidden/>
               </w:rPr>
               <w:tab/>
-              <w:t>v</w:t>
+            </w:r>
+            <w:r>
+              <w:rPr>
+                <w:noProof/>
+                <w:webHidden/>
+              </w:rPr>
+              <w:fldChar w:fldCharType="begin"/>
+            </w:r>
+            <w:r>
+              <w:rPr>
+                <w:noProof/>
+                <w:webHidden/>
+              </w:rPr>
+              <w:instrText xml:space="preserve"> PAGEREF _Toc133233807 \h </w:instrText>
+            </w:r>
+            <w:r>
+              <w:rPr>
+                <w:noProof/>
+                <w:webHidden/>
+              </w:rPr>
+            </w:r>
+            <w:r>
+              <w:rPr>
+                <w:noProof/>
+                <w:webHidden/>
+              </w:rPr>
+              <w:fldChar w:fldCharType="separate"/>
+            </w:r>
+            <w:r>
+              <w:rPr>
+                <w:noProof/>
+                <w:webHidden/>
+              </w:rPr>
+              <w:t>5</w:t>
+            </w:r>
+            <w:r>
+              <w:rPr>
+                <w:noProof/>
+                <w:webHidden/>
+              </w:rPr>
+              <w:fldChar w:fldCharType="end"/>
             </w:r>
           </w:hyperlink>
         </w:p>
         <w:p>
           <w:pPr>
-            <w:pBdr>
-              <w:top w:val="nil"/>
-              <w:left w:val="nil"/>
-              <w:bottom w:val="nil"/>
-              <w:right w:val="nil"/>
-              <w:between w:val="nil"/>
-            </w:pBdr>
+            <w:pStyle w:val="TOC1"/>
             <w:tabs>
-              <w:tab w:val="right" w:leader="dot" w:pos="7937"/>
+              <w:tab w:val="right" w:leader="dot" w:pos="7922"/>
             </w:tabs>
-            <w:spacing w:after="118" w:line="259" w:lineRule="auto"/>
-            <w:ind w:left="0"/>
             <w:rPr>
-              <w:b/>
+              <w:rFonts w:asciiTheme="minorHAnsi" w:eastAsiaTheme="minorEastAsia" w:hAnsiTheme="minorHAnsi" w:cstheme="minorBidi"/>
+              <w:b w:val="0"/>
+              <w:noProof/>
+              <w:color w:val="auto"/>
+              <w:sz w:val="22"/>
+              <w:szCs w:val="22"/>
             </w:rPr>
           </w:pPr>
-          <w:hyperlink w:anchor="_heading=h.1t3h5sf">
-            <w:r>
-              <w:rPr>
-                <w:b/>
+          <w:hyperlink w:anchor="_Toc133233808" w:history="1">
+            <w:r>
+              <w:rPr>
+                <w:rStyle w:val="Hyperlink"/>
+                <w:noProof/>
               </w:rPr>
               <w:t>LIST OF ABBREVIATIONS</w:t>
             </w:r>
             <w:r>
               <w:rPr>
-                <w:b/>
+                <w:noProof/>
+                <w:webHidden/>
               </w:rPr>
               <w:tab/>
-              <w:t>vi</w:t>
+            </w:r>
+            <w:r>
+              <w:rPr>
+                <w:noProof/>
+                <w:webHidden/>
+              </w:rPr>
+              <w:fldChar w:fldCharType="begin"/>
+            </w:r>
+            <w:r>
+              <w:rPr>
+                <w:noProof/>
+                <w:webHidden/>
+              </w:rPr>
+              <w:instrText xml:space="preserve"> PAGEREF _Toc133233808 \h </w:instrText>
+            </w:r>
+            <w:r>
+              <w:rPr>
+                <w:noProof/>
+                <w:webHidden/>
+              </w:rPr>
+            </w:r>
+            <w:r>
+              <w:rPr>
+                <w:noProof/>
+                <w:webHidden/>
+              </w:rPr>
+              <w:fldChar w:fldCharType="separate"/>
+            </w:r>
+            <w:r>
+              <w:rPr>
+                <w:noProof/>
+                <w:webHidden/>
+              </w:rPr>
+              <w:t>6</w:t>
+            </w:r>
+            <w:r>
+              <w:rPr>
+                <w:noProof/>
+                <w:webHidden/>
+              </w:rPr>
+              <w:fldChar w:fldCharType="end"/>
             </w:r>
           </w:hyperlink>
         </w:p>
         <w:p>
           <w:pPr>
-            <w:pBdr>
-              <w:top w:val="nil"/>
-              <w:left w:val="nil"/>
-              <w:bottom w:val="nil"/>
-              <w:right w:val="nil"/>
-              <w:between w:val="nil"/>
-            </w:pBdr>
+            <w:pStyle w:val="TOC1"/>
             <w:tabs>
-              <w:tab w:val="right" w:leader="dot" w:pos="7937"/>
+              <w:tab w:val="right" w:leader="dot" w:pos="7922"/>
             </w:tabs>
-            <w:spacing w:after="118" w:line="259" w:lineRule="auto"/>
-            <w:ind w:left="0"/>
             <w:rPr>
-              <w:b/>
+              <w:rFonts w:asciiTheme="minorHAnsi" w:eastAsiaTheme="minorEastAsia" w:hAnsiTheme="minorHAnsi" w:cstheme="minorBidi"/>
+              <w:b w:val="0"/>
+              <w:noProof/>
+              <w:color w:val="auto"/>
+              <w:sz w:val="22"/>
+              <w:szCs w:val="22"/>
             </w:rPr>
           </w:pPr>
-          <w:hyperlink w:anchor="_heading=h.4d34og8">
-            <w:r>
-              <w:rPr>
-                <w:b/>
+          <w:hyperlink w:anchor="_Toc133233809" w:history="1">
+            <w:r>
+              <w:rPr>
+                <w:rStyle w:val="Hyperlink"/>
+                <w:noProof/>
               </w:rPr>
               <w:t>INTRODUCTION</w:t>
             </w:r>
             <w:r>
               <w:rPr>
-                <w:b/>
+                <w:noProof/>
+                <w:webHidden/>
               </w:rPr>
               <w:tab/>
+            </w:r>
+            <w:r>
+              <w:rPr>
+                <w:noProof/>
+                <w:webHidden/>
+              </w:rPr>
+              <w:fldChar w:fldCharType="begin"/>
+            </w:r>
+            <w:r>
+              <w:rPr>
+                <w:noProof/>
+                <w:webHidden/>
+              </w:rPr>
+              <w:instrText xml:space="preserve"> PAGEREF _Toc133233809 \h </w:instrText>
+            </w:r>
+            <w:r>
+              <w:rPr>
+                <w:noProof/>
+                <w:webHidden/>
+              </w:rPr>
+            </w:r>
+            <w:r>
+              <w:rPr>
+                <w:noProof/>
+                <w:webHidden/>
+              </w:rPr>
+              <w:fldChar w:fldCharType="separate"/>
+            </w:r>
+            <w:r>
+              <w:rPr>
+                <w:noProof/>
+                <w:webHidden/>
+              </w:rPr>
               <w:t>1</w:t>
+            </w:r>
+            <w:r>
+              <w:rPr>
+                <w:noProof/>
+                <w:webHidden/>
+              </w:rPr>
+              <w:fldChar w:fldCharType="end"/>
             </w:r>
           </w:hyperlink>
         </w:p>
         <w:p>
           <w:pPr>
-            <w:pBdr>
-              <w:top w:val="nil"/>
-              <w:left w:val="nil"/>
-              <w:bottom w:val="nil"/>
-              <w:right w:val="nil"/>
-              <w:between w:val="nil"/>
-            </w:pBdr>
+            <w:pStyle w:val="TOC3"/>
             <w:tabs>
-              <w:tab w:val="right" w:leader="dot" w:pos="7937"/>
+              <w:tab w:val="left" w:pos="1100"/>
+              <w:tab w:val="right" w:leader="dot" w:pos="7922"/>
             </w:tabs>
-            <w:spacing w:line="259" w:lineRule="auto"/>
-            <w:ind w:left="0"/>
+            <w:rPr>
+              <w:rFonts w:asciiTheme="minorHAnsi" w:eastAsiaTheme="minorEastAsia" w:hAnsiTheme="minorHAnsi" w:cstheme="minorBidi"/>
+              <w:noProof/>
+              <w:color w:val="auto"/>
+              <w:sz w:val="22"/>
+              <w:szCs w:val="22"/>
+            </w:rPr>
           </w:pPr>
-          <w:hyperlink w:anchor="_heading=h.2s8eyo1">
-            <w:r>
-              <w:t>1.1 PROBLEM DOMAIN</w:t>
-            </w:r>
-            <w:r>
+          <w:hyperlink w:anchor="_Toc133233810" w:history="1">
+            <w:r>
+              <w:rPr>
+                <w:rStyle w:val="Hyperlink"/>
+                <w:noProof/>
+              </w:rPr>
+              <w:t xml:space="preserve">1.1 </w:t>
+            </w:r>
+            <w:r>
+              <w:rPr>
+                <w:rFonts w:asciiTheme="minorHAnsi" w:eastAsiaTheme="minorEastAsia" w:hAnsiTheme="minorHAnsi" w:cstheme="minorBidi"/>
+                <w:noProof/>
+                <w:color w:val="auto"/>
+                <w:sz w:val="22"/>
+                <w:szCs w:val="22"/>
+              </w:rPr>
               <w:tab/>
+            </w:r>
+            <w:r>
+              <w:rPr>
+                <w:rStyle w:val="Hyperlink"/>
+                <w:noProof/>
+              </w:rPr>
+              <w:t>PROBLEM DOMAIN</w:t>
+            </w:r>
+            <w:r>
+              <w:rPr>
+                <w:noProof/>
+                <w:webHidden/>
+              </w:rPr>
+              <w:tab/>
+            </w:r>
+            <w:r>
+              <w:rPr>
+                <w:noProof/>
+                <w:webHidden/>
+              </w:rPr>
+              <w:fldChar w:fldCharType="begin"/>
+            </w:r>
+            <w:r>
+              <w:rPr>
+                <w:noProof/>
+                <w:webHidden/>
+              </w:rPr>
+              <w:instrText xml:space="preserve"> PAGEREF _Toc133233810 \h </w:instrText>
+            </w:r>
+            <w:r>
+              <w:rPr>
+                <w:noProof/>
+                <w:webHidden/>
+              </w:rPr>
+            </w:r>
+            <w:r>
+              <w:rPr>
+                <w:noProof/>
+                <w:webHidden/>
+              </w:rPr>
+              <w:fldChar w:fldCharType="separate"/>
+            </w:r>
+            <w:r>
+              <w:rPr>
+                <w:noProof/>
+                <w:webHidden/>
+              </w:rPr>
               <w:t>1</w:t>
+            </w:r>
+            <w:r>
+              <w:rPr>
+                <w:noProof/>
+                <w:webHidden/>
+              </w:rPr>
+              <w:fldChar w:fldCharType="end"/>
             </w:r>
           </w:hyperlink>
         </w:p>
         <w:p>
           <w:pPr>
-            <w:pBdr>
-              <w:top w:val="nil"/>
-              <w:left w:val="nil"/>
-              <w:bottom w:val="nil"/>
-              <w:right w:val="nil"/>
-              <w:between w:val="nil"/>
-            </w:pBdr>
+            <w:pStyle w:val="TOC3"/>
             <w:tabs>
-              <w:tab w:val="right" w:leader="dot" w:pos="7937"/>
+              <w:tab w:val="left" w:pos="1100"/>
+              <w:tab w:val="right" w:leader="dot" w:pos="7922"/>
             </w:tabs>
-            <w:spacing w:line="259" w:lineRule="auto"/>
-            <w:ind w:left="0"/>
+            <w:rPr>
+              <w:rFonts w:asciiTheme="minorHAnsi" w:eastAsiaTheme="minorEastAsia" w:hAnsiTheme="minorHAnsi" w:cstheme="minorBidi"/>
+              <w:noProof/>
+              <w:color w:val="auto"/>
+              <w:sz w:val="22"/>
+              <w:szCs w:val="22"/>
+            </w:rPr>
           </w:pPr>
-          <w:hyperlink w:anchor="_heading=h.17dp8vu">
-            <w:r>
-              <w:t>1.2 PROBLEM DESCRIPTION</w:t>
-            </w:r>
-            <w:r>
+          <w:hyperlink w:anchor="_Toc133233811" w:history="1">
+            <w:r>
+              <w:rPr>
+                <w:rStyle w:val="Hyperlink"/>
+                <w:noProof/>
+              </w:rPr>
+              <w:t xml:space="preserve">1.2 </w:t>
+            </w:r>
+            <w:r>
+              <w:rPr>
+                <w:rFonts w:asciiTheme="minorHAnsi" w:eastAsiaTheme="minorEastAsia" w:hAnsiTheme="minorHAnsi" w:cstheme="minorBidi"/>
+                <w:noProof/>
+                <w:color w:val="auto"/>
+                <w:sz w:val="22"/>
+                <w:szCs w:val="22"/>
+              </w:rPr>
               <w:tab/>
+            </w:r>
+            <w:r>
+              <w:rPr>
+                <w:rStyle w:val="Hyperlink"/>
+                <w:noProof/>
+              </w:rPr>
+              <w:t>PROBLEM DESCRIPTION</w:t>
+            </w:r>
+            <w:r>
+              <w:rPr>
+                <w:noProof/>
+                <w:webHidden/>
+              </w:rPr>
+              <w:tab/>
+            </w:r>
+            <w:r>
+              <w:rPr>
+                <w:noProof/>
+                <w:webHidden/>
+              </w:rPr>
+              <w:fldChar w:fldCharType="begin"/>
+            </w:r>
+            <w:r>
+              <w:rPr>
+                <w:noProof/>
+                <w:webHidden/>
+              </w:rPr>
+              <w:instrText xml:space="preserve"> PAGEREF _Toc133233811 \h </w:instrText>
+            </w:r>
+            <w:r>
+              <w:rPr>
+                <w:noProof/>
+                <w:webHidden/>
+              </w:rPr>
+            </w:r>
+            <w:r>
+              <w:rPr>
+                <w:noProof/>
+                <w:webHidden/>
+              </w:rPr>
+              <w:fldChar w:fldCharType="separate"/>
+            </w:r>
+            <w:r>
+              <w:rPr>
+                <w:noProof/>
+                <w:webHidden/>
+              </w:rPr>
               <w:t>2</w:t>
+            </w:r>
+            <w:r>
+              <w:rPr>
+                <w:noProof/>
+                <w:webHidden/>
+              </w:rPr>
+              <w:fldChar w:fldCharType="end"/>
             </w:r>
           </w:hyperlink>
         </w:p>
         <w:p>
           <w:pPr>
-            <w:pBdr>
-              <w:top w:val="nil"/>
-              <w:left w:val="nil"/>
-              <w:bottom w:val="nil"/>
-              <w:right w:val="nil"/>
-              <w:between w:val="nil"/>
-            </w:pBdr>
+            <w:pStyle w:val="TOC3"/>
             <w:tabs>
-              <w:tab w:val="right" w:leader="dot" w:pos="7937"/>
+              <w:tab w:val="left" w:pos="1100"/>
+              <w:tab w:val="right" w:leader="dot" w:pos="7922"/>
             </w:tabs>
-            <w:spacing w:line="259" w:lineRule="auto"/>
-            <w:ind w:left="0"/>
+            <w:rPr>
+              <w:rFonts w:asciiTheme="minorHAnsi" w:eastAsiaTheme="minorEastAsia" w:hAnsiTheme="minorHAnsi" w:cstheme="minorBidi"/>
+              <w:noProof/>
+              <w:color w:val="auto"/>
+              <w:sz w:val="22"/>
+              <w:szCs w:val="22"/>
+            </w:rPr>
           </w:pPr>
-          <w:hyperlink w:anchor="_heading=h.3rdcrjn">
-            <w:r>
-              <w:t>1.3 SCOPE</w:t>
-            </w:r>
-            <w:r>
+          <w:hyperlink w:anchor="_Toc133233812" w:history="1">
+            <w:r>
+              <w:rPr>
+                <w:rStyle w:val="Hyperlink"/>
+                <w:noProof/>
+              </w:rPr>
+              <w:t xml:space="preserve">1.3 </w:t>
+            </w:r>
+            <w:r>
+              <w:rPr>
+                <w:rFonts w:asciiTheme="minorHAnsi" w:eastAsiaTheme="minorEastAsia" w:hAnsiTheme="minorHAnsi" w:cstheme="minorBidi"/>
+                <w:noProof/>
+                <w:color w:val="auto"/>
+                <w:sz w:val="22"/>
+                <w:szCs w:val="22"/>
+              </w:rPr>
               <w:tab/>
+            </w:r>
+            <w:r>
+              <w:rPr>
+                <w:rStyle w:val="Hyperlink"/>
+                <w:noProof/>
+              </w:rPr>
+              <w:t>SCOPE</w:t>
+            </w:r>
+            <w:r>
+              <w:rPr>
+                <w:noProof/>
+                <w:webHidden/>
+              </w:rPr>
+              <w:tab/>
+            </w:r>
+            <w:r>
+              <w:rPr>
+                <w:noProof/>
+                <w:webHidden/>
+              </w:rPr>
+              <w:fldChar w:fldCharType="begin"/>
+            </w:r>
+            <w:r>
+              <w:rPr>
+                <w:noProof/>
+                <w:webHidden/>
+              </w:rPr>
+              <w:instrText xml:space="preserve"> PAGEREF _Toc133233812 \h </w:instrText>
+            </w:r>
+            <w:r>
+              <w:rPr>
+                <w:noProof/>
+                <w:webHidden/>
+              </w:rPr>
+            </w:r>
+            <w:r>
+              <w:rPr>
+                <w:noProof/>
+                <w:webHidden/>
+              </w:rPr>
+              <w:fldChar w:fldCharType="separate"/>
+            </w:r>
+            <w:r>
+              <w:rPr>
+                <w:noProof/>
+                <w:webHidden/>
+              </w:rPr>
               <w:t>2</w:t>
+            </w:r>
+            <w:r>
+              <w:rPr>
+                <w:noProof/>
+                <w:webHidden/>
+              </w:rPr>
+              <w:fldChar w:fldCharType="end"/>
             </w:r>
           </w:hyperlink>
         </w:p>
         <w:p>
           <w:pPr>
-            <w:pBdr>
-              <w:top w:val="nil"/>
-              <w:left w:val="nil"/>
-              <w:bottom w:val="nil"/>
-              <w:right w:val="nil"/>
-              <w:between w:val="nil"/>
-            </w:pBdr>
+            <w:pStyle w:val="TOC3"/>
             <w:tabs>
-              <w:tab w:val="right" w:leader="dot" w:pos="7937"/>
+              <w:tab w:val="right" w:leader="dot" w:pos="7922"/>
             </w:tabs>
-            <w:spacing w:line="259" w:lineRule="auto"/>
-            <w:ind w:left="0"/>
+            <w:rPr>
+              <w:rFonts w:asciiTheme="minorHAnsi" w:eastAsiaTheme="minorEastAsia" w:hAnsiTheme="minorHAnsi" w:cstheme="minorBidi"/>
+              <w:noProof/>
+              <w:color w:val="auto"/>
+              <w:sz w:val="22"/>
+              <w:szCs w:val="22"/>
+            </w:rPr>
           </w:pPr>
-          <w:hyperlink w:anchor="_heading=h.26in1rg">
-            <w:r>
-              <w:t>1.4 CONTRIBUTION</w:t>
-            </w:r>
-            <w:r>
+          <w:hyperlink w:anchor="_Toc133233813" w:history="1">
+            <w:r>
+              <w:rPr>
+                <w:rStyle w:val="Hyperlink"/>
+                <w:noProof/>
+              </w:rPr>
+              <w:t>1.4</w:t>
+            </w:r>
+            <w:r>
+              <w:rPr>
+                <w:rStyle w:val="Hyperlink"/>
+                <w:noProof/>
+              </w:rPr>
+              <w:t xml:space="preserve">     </w:t>
+            </w:r>
+            <w:r>
+              <w:rPr>
+                <w:rStyle w:val="Hyperlink"/>
+                <w:noProof/>
+              </w:rPr>
+              <w:t xml:space="preserve"> OBJECTIVE</w:t>
+            </w:r>
+            <w:r>
+              <w:rPr>
+                <w:noProof/>
+                <w:webHidden/>
+              </w:rPr>
               <w:tab/>
-              <w:t>2</w:t>
+            </w:r>
+            <w:r>
+              <w:rPr>
+                <w:noProof/>
+                <w:webHidden/>
+              </w:rPr>
+              <w:fldChar w:fldCharType="begin"/>
+            </w:r>
+            <w:r>
+              <w:rPr>
+                <w:noProof/>
+                <w:webHidden/>
+              </w:rPr>
+              <w:instrText xml:space="preserve"> PAGEREF _Toc133233813 \h </w:instrText>
+            </w:r>
+            <w:r>
+              <w:rPr>
+                <w:noProof/>
+                <w:webHidden/>
+              </w:rPr>
+            </w:r>
+            <w:r>
+              <w:rPr>
+                <w:noProof/>
+                <w:webHidden/>
+              </w:rPr>
+              <w:fldChar w:fldCharType="separate"/>
+            </w:r>
+            <w:r>
+              <w:rPr>
+                <w:noProof/>
+                <w:webHidden/>
+              </w:rPr>
+              <w:t>3</w:t>
+            </w:r>
+            <w:r>
+              <w:rPr>
+                <w:noProof/>
+                <w:webHidden/>
+              </w:rPr>
+              <w:fldChar w:fldCharType="end"/>
             </w:r>
           </w:hyperlink>
         </w:p>
         <w:p>
           <w:pPr>
-            <w:pBdr>
-              <w:top w:val="nil"/>
-              <w:left w:val="nil"/>
-              <w:bottom w:val="nil"/>
-              <w:right w:val="nil"/>
-              <w:between w:val="nil"/>
-            </w:pBdr>
+            <w:pStyle w:val="TOC3"/>
             <w:tabs>
-              <w:tab w:val="right" w:leader="dot" w:pos="7937"/>
+              <w:tab w:val="left" w:pos="1100"/>
+              <w:tab w:val="right" w:leader="dot" w:pos="7922"/>
             </w:tabs>
-            <w:spacing w:line="259" w:lineRule="auto"/>
-            <w:ind w:left="0"/>
+            <w:rPr>
+              <w:rFonts w:asciiTheme="minorHAnsi" w:eastAsiaTheme="minorEastAsia" w:hAnsiTheme="minorHAnsi" w:cstheme="minorBidi"/>
+              <w:noProof/>
+              <w:color w:val="auto"/>
+              <w:sz w:val="22"/>
+              <w:szCs w:val="22"/>
+            </w:rPr>
           </w:pPr>
-          <w:hyperlink w:anchor="_heading=h.lnxbz9">
-            <w:r>
-              <w:t>1.5 SWOT ANALYSIS</w:t>
-            </w:r>
-            <w:r>
+          <w:hyperlink w:anchor="_Toc133233814" w:history="1">
+            <w:r>
+              <w:rPr>
+                <w:rStyle w:val="Hyperlink"/>
+                <w:noProof/>
+              </w:rPr>
+              <w:t xml:space="preserve">1.5 </w:t>
+            </w:r>
+            <w:r>
+              <w:rPr>
+                <w:rFonts w:asciiTheme="minorHAnsi" w:eastAsiaTheme="minorEastAsia" w:hAnsiTheme="minorHAnsi" w:cstheme="minorBidi"/>
+                <w:noProof/>
+                <w:color w:val="auto"/>
+                <w:sz w:val="22"/>
+                <w:szCs w:val="22"/>
+              </w:rPr>
               <w:tab/>
+            </w:r>
+            <w:r>
+              <w:rPr>
+                <w:rStyle w:val="Hyperlink"/>
+                <w:noProof/>
+              </w:rPr>
+              <w:t>CONTRIBUTION</w:t>
+            </w:r>
+            <w:r>
+              <w:rPr>
+                <w:noProof/>
+                <w:webHidden/>
+              </w:rPr>
+              <w:tab/>
+            </w:r>
+            <w:r>
+              <w:rPr>
+                <w:noProof/>
+                <w:webHidden/>
+              </w:rPr>
+              <w:fldChar w:fldCharType="begin"/>
+            </w:r>
+            <w:r>
+              <w:rPr>
+                <w:noProof/>
+                <w:webHidden/>
+              </w:rPr>
+              <w:instrText xml:space="preserve"> PAGEREF _Toc133233814 \h </w:instrText>
+            </w:r>
+            <w:r>
+              <w:rPr>
+                <w:noProof/>
+                <w:webHidden/>
+              </w:rPr>
+            </w:r>
+            <w:r>
+              <w:rPr>
+                <w:noProof/>
+                <w:webHidden/>
+              </w:rPr>
+              <w:fldChar w:fldCharType="separate"/>
+            </w:r>
+            <w:r>
+              <w:rPr>
+                <w:noProof/>
+                <w:webHidden/>
+              </w:rPr>
               <w:t>3</w:t>
+            </w:r>
+            <w:r>
+              <w:rPr>
+                <w:noProof/>
+                <w:webHidden/>
+              </w:rPr>
+              <w:fldChar w:fldCharType="end"/>
             </w:r>
           </w:hyperlink>
         </w:p>
         <w:p>
           <w:pPr>
-            <w:pBdr>
-              <w:top w:val="nil"/>
-              <w:left w:val="nil"/>
-              <w:bottom w:val="nil"/>
-              <w:right w:val="nil"/>
-              <w:between w:val="nil"/>
-            </w:pBdr>
+            <w:pStyle w:val="TOC3"/>
             <w:tabs>
-              <w:tab w:val="right" w:leader="dot" w:pos="7937"/>
+              <w:tab w:val="left" w:pos="1100"/>
+              <w:tab w:val="right" w:leader="dot" w:pos="7922"/>
             </w:tabs>
-            <w:spacing w:line="259" w:lineRule="auto"/>
-            <w:ind w:left="0"/>
+            <w:rPr>
+              <w:rFonts w:asciiTheme="minorHAnsi" w:eastAsiaTheme="minorEastAsia" w:hAnsiTheme="minorHAnsi" w:cstheme="minorBidi"/>
+              <w:noProof/>
+              <w:color w:val="auto"/>
+              <w:sz w:val="22"/>
+              <w:szCs w:val="22"/>
+            </w:rPr>
           </w:pPr>
-          <w:hyperlink w:anchor="_heading=h.35nkun2">
-            <w:r>
-              <w:t>1.6 PESTLE ANALYSIS</w:t>
-            </w:r>
-            <w:r>
+          <w:hyperlink w:anchor="_Toc133233815" w:history="1">
+            <w:r>
+              <w:rPr>
+                <w:rStyle w:val="Hyperlink"/>
+                <w:noProof/>
+              </w:rPr>
+              <w:t xml:space="preserve">1.6 </w:t>
+            </w:r>
+            <w:r>
+              <w:rPr>
+                <w:rFonts w:asciiTheme="minorHAnsi" w:eastAsiaTheme="minorEastAsia" w:hAnsiTheme="minorHAnsi" w:cstheme="minorBidi"/>
+                <w:noProof/>
+                <w:color w:val="auto"/>
+                <w:sz w:val="22"/>
+                <w:szCs w:val="22"/>
+              </w:rPr>
               <w:tab/>
+            </w:r>
+            <w:r>
+              <w:rPr>
+                <w:rStyle w:val="Hyperlink"/>
+                <w:noProof/>
+              </w:rPr>
+              <w:t>SWOT ANALYSIS</w:t>
+            </w:r>
+            <w:r>
+              <w:rPr>
+                <w:noProof/>
+                <w:webHidden/>
+              </w:rPr>
+              <w:tab/>
+            </w:r>
+            <w:r>
+              <w:rPr>
+                <w:noProof/>
+                <w:webHidden/>
+              </w:rPr>
+              <w:fldChar w:fldCharType="begin"/>
+            </w:r>
+            <w:r>
+              <w:rPr>
+                <w:noProof/>
+                <w:webHidden/>
+              </w:rPr>
+              <w:instrText xml:space="preserve"> PAGEREF _Toc133233815 \h </w:instrText>
+            </w:r>
+            <w:r>
+              <w:rPr>
+                <w:noProof/>
+                <w:webHidden/>
+              </w:rPr>
+            </w:r>
+            <w:r>
+              <w:rPr>
+                <w:noProof/>
+                <w:webHidden/>
+              </w:rPr>
+              <w:fldChar w:fldCharType="separate"/>
+            </w:r>
+            <w:r>
+              <w:rPr>
+                <w:noProof/>
+                <w:webHidden/>
+              </w:rPr>
               <w:t>4</w:t>
+            </w:r>
+            <w:r>
+              <w:rPr>
+                <w:noProof/>
+                <w:webHidden/>
+              </w:rPr>
+              <w:fldChar w:fldCharType="end"/>
             </w:r>
           </w:hyperlink>
         </w:p>
         <w:p>
           <w:pPr>
-            <w:pBdr>
-              <w:top w:val="nil"/>
-              <w:left w:val="nil"/>
-              <w:bottom w:val="nil"/>
-              <w:right w:val="nil"/>
-              <w:between w:val="nil"/>
-            </w:pBdr>
+            <w:pStyle w:val="TOC1"/>
             <w:tabs>
-              <w:tab w:val="right" w:leader="dot" w:pos="7937"/>
+              <w:tab w:val="right" w:leader="dot" w:pos="7922"/>
             </w:tabs>
-            <w:spacing w:line="259" w:lineRule="auto"/>
-            <w:ind w:left="0"/>
+            <w:rPr>
+              <w:rFonts w:asciiTheme="minorHAnsi" w:eastAsiaTheme="minorEastAsia" w:hAnsiTheme="minorHAnsi" w:cstheme="minorBidi"/>
+              <w:b w:val="0"/>
+              <w:noProof/>
+              <w:color w:val="auto"/>
+              <w:sz w:val="22"/>
+              <w:szCs w:val="22"/>
+            </w:rPr>
           </w:pPr>
-          <w:hyperlink w:anchor="_heading=h.1ksv4uv">
-            <w:r>
-              <w:t>1.7 ORGANISATION OF THESIS</w:t>
-            </w:r>
-            <w:r>
+          <w:hyperlink w:anchor="_Toc133233816" w:history="1">
+            <w:r>
+              <w:rPr>
+                <w:rStyle w:val="Hyperlink"/>
+                <w:noProof/>
+              </w:rPr>
+              <w:t>Review of literature</w:t>
+            </w:r>
+            <w:r>
+              <w:rPr>
+                <w:noProof/>
+                <w:webHidden/>
+              </w:rPr>
               <w:tab/>
+            </w:r>
+            <w:r>
+              <w:rPr>
+                <w:noProof/>
+                <w:webHidden/>
+              </w:rPr>
+              <w:fldChar w:fldCharType="begin"/>
+            </w:r>
+            <w:r>
+              <w:rPr>
+                <w:noProof/>
+                <w:webHidden/>
+              </w:rPr>
+              <w:instrText xml:space="preserve"> PAGEREF _Toc133233816 \h </w:instrText>
+            </w:r>
+            <w:r>
+              <w:rPr>
+                <w:noProof/>
+                <w:webHidden/>
+              </w:rPr>
+            </w:r>
+            <w:r>
+              <w:rPr>
+                <w:noProof/>
+                <w:webHidden/>
+              </w:rPr>
+              <w:fldChar w:fldCharType="separate"/>
+            </w:r>
+            <w:r>
+              <w:rPr>
+                <w:noProof/>
+                <w:webHidden/>
+              </w:rPr>
               <w:t>5</w:t>
+            </w:r>
+            <w:r>
+              <w:rPr>
+                <w:noProof/>
+                <w:webHidden/>
+              </w:rPr>
+              <w:fldChar w:fldCharType="end"/>
             </w:r>
           </w:hyperlink>
         </w:p>
         <w:p>
           <w:pPr>
-            <w:pBdr>
-              <w:top w:val="nil"/>
-              <w:left w:val="nil"/>
-              <w:bottom w:val="nil"/>
-              <w:right w:val="nil"/>
-              <w:between w:val="nil"/>
-            </w:pBdr>
+            <w:pStyle w:val="TOC3"/>
             <w:tabs>
-              <w:tab w:val="right" w:leader="dot" w:pos="7937"/>
+              <w:tab w:val="left" w:pos="1100"/>
+              <w:tab w:val="right" w:leader="dot" w:pos="7922"/>
             </w:tabs>
-            <w:spacing w:after="118" w:line="259" w:lineRule="auto"/>
-            <w:ind w:left="0"/>
             <w:rPr>
-              <w:b/>
+              <w:rFonts w:asciiTheme="minorHAnsi" w:eastAsiaTheme="minorEastAsia" w:hAnsiTheme="minorHAnsi" w:cstheme="minorBidi"/>
+              <w:noProof/>
+              <w:color w:val="auto"/>
+              <w:sz w:val="22"/>
+              <w:szCs w:val="22"/>
             </w:rPr>
           </w:pPr>
-          <w:hyperlink w:anchor="_heading=h.44sinio">
-            <w:r>
-              <w:rPr>
-                <w:b/>
-              </w:rPr>
-              <w:t>R</w:t>
-            </w:r>
-            <w:r>
-              <w:rPr>
-                <w:b/>
-              </w:rPr>
-              <w:t>EVIEW OF LITREATURE</w:t>
-            </w:r>
-            <w:r>
-              <w:rPr>
-                <w:b/>
+          <w:hyperlink w:anchor="_Toc133233817" w:history="1">
+            <w:r>
+              <w:rPr>
+                <w:rStyle w:val="Hyperlink"/>
+                <w:noProof/>
+              </w:rPr>
+              <w:t xml:space="preserve">2.1 </w:t>
+            </w:r>
+            <w:r>
+              <w:rPr>
+                <w:rFonts w:asciiTheme="minorHAnsi" w:eastAsiaTheme="minorEastAsia" w:hAnsiTheme="minorHAnsi" w:cstheme="minorBidi"/>
+                <w:noProof/>
+                <w:color w:val="auto"/>
+                <w:sz w:val="22"/>
+                <w:szCs w:val="22"/>
               </w:rPr>
               <w:tab/>
+            </w:r>
+            <w:r>
+              <w:rPr>
+                <w:rStyle w:val="Hyperlink"/>
+                <w:noProof/>
+              </w:rPr>
+              <w:t>DIRECTORY BASED APPROACHES</w:t>
+            </w:r>
+            <w:r>
+              <w:rPr>
+                <w:noProof/>
+                <w:webHidden/>
+              </w:rPr>
+              <w:tab/>
+            </w:r>
+            <w:r>
+              <w:rPr>
+                <w:noProof/>
+                <w:webHidden/>
+              </w:rPr>
+              <w:fldChar w:fldCharType="begin"/>
+            </w:r>
+            <w:r>
+              <w:rPr>
+                <w:noProof/>
+                <w:webHidden/>
+              </w:rPr>
+              <w:instrText xml:space="preserve"> PAGEREF _Toc133233817 \h </w:instrText>
+            </w:r>
+            <w:r>
+              <w:rPr>
+                <w:noProof/>
+                <w:webHidden/>
+              </w:rPr>
+            </w:r>
+            <w:r>
+              <w:rPr>
+                <w:noProof/>
+                <w:webHidden/>
+              </w:rPr>
+              <w:fldChar w:fldCharType="separate"/>
+            </w:r>
+            <w:r>
+              <w:rPr>
+                <w:noProof/>
+                <w:webHidden/>
+              </w:rPr>
               <w:t>6</w:t>
+            </w:r>
+            <w:r>
+              <w:rPr>
+                <w:noProof/>
+                <w:webHidden/>
+              </w:rPr>
+              <w:fldChar w:fldCharType="end"/>
             </w:r>
           </w:hyperlink>
         </w:p>
         <w:p>
           <w:pPr>
-            <w:pBdr>
-              <w:top w:val="nil"/>
-              <w:left w:val="nil"/>
-              <w:bottom w:val="nil"/>
-              <w:right w:val="nil"/>
-              <w:between w:val="nil"/>
-            </w:pBdr>
+            <w:pStyle w:val="TOC3"/>
             <w:tabs>
-              <w:tab w:val="right" w:leader="dot" w:pos="7937"/>
+              <w:tab w:val="left" w:pos="1100"/>
+              <w:tab w:val="right" w:leader="dot" w:pos="7922"/>
             </w:tabs>
-            <w:spacing w:line="259" w:lineRule="auto"/>
-            <w:ind w:left="0"/>
+            <w:rPr>
+              <w:rFonts w:asciiTheme="minorHAnsi" w:eastAsiaTheme="minorEastAsia" w:hAnsiTheme="minorHAnsi" w:cstheme="minorBidi"/>
+              <w:noProof/>
+              <w:color w:val="auto"/>
+              <w:sz w:val="22"/>
+              <w:szCs w:val="22"/>
+            </w:rPr>
           </w:pPr>
-          <w:hyperlink w:anchor="_heading=h.2jxsxqh">
-            <w:r>
-              <w:t>2.1 DIRECTORY BASED APPROACHES</w:t>
-            </w:r>
-            <w:r>
+          <w:hyperlink w:anchor="_Toc133233818" w:history="1">
+            <w:r>
+              <w:rPr>
+                <w:rStyle w:val="Hyperlink"/>
+                <w:noProof/>
+              </w:rPr>
+              <w:t xml:space="preserve">2.2 </w:t>
+            </w:r>
+            <w:r>
+              <w:rPr>
+                <w:rFonts w:asciiTheme="minorHAnsi" w:eastAsiaTheme="minorEastAsia" w:hAnsiTheme="minorHAnsi" w:cstheme="minorBidi"/>
+                <w:noProof/>
+                <w:color w:val="auto"/>
+                <w:sz w:val="22"/>
+                <w:szCs w:val="22"/>
+              </w:rPr>
               <w:tab/>
-              <w:t>7</w:t>
+            </w:r>
+            <w:r>
+              <w:rPr>
+                <w:rStyle w:val="Hyperlink"/>
+                <w:noProof/>
+              </w:rPr>
+              <w:t>RULE BASED APPROACHES</w:t>
+            </w:r>
+            <w:r>
+              <w:rPr>
+                <w:noProof/>
+                <w:webHidden/>
+              </w:rPr>
+              <w:tab/>
+            </w:r>
+            <w:r>
+              <w:rPr>
+                <w:noProof/>
+                <w:webHidden/>
+              </w:rPr>
+              <w:fldChar w:fldCharType="begin"/>
+            </w:r>
+            <w:r>
+              <w:rPr>
+                <w:noProof/>
+                <w:webHidden/>
+              </w:rPr>
+              <w:instrText xml:space="preserve"> PAGEREF _Toc133233818 \h </w:instrText>
+            </w:r>
+            <w:r>
+              <w:rPr>
+                <w:noProof/>
+                <w:webHidden/>
+              </w:rPr>
+            </w:r>
+            <w:r>
+              <w:rPr>
+                <w:noProof/>
+                <w:webHidden/>
+              </w:rPr>
+              <w:fldChar w:fldCharType="separate"/>
+            </w:r>
+            <w:r>
+              <w:rPr>
+                <w:noProof/>
+                <w:webHidden/>
+              </w:rPr>
+              <w:t>6</w:t>
+            </w:r>
+            <w:r>
+              <w:rPr>
+                <w:noProof/>
+                <w:webHidden/>
+              </w:rPr>
+              <w:fldChar w:fldCharType="end"/>
             </w:r>
           </w:hyperlink>
         </w:p>
         <w:p>
           <w:pPr>
-            <w:pBdr>
-              <w:top w:val="nil"/>
-              <w:left w:val="nil"/>
-              <w:bottom w:val="nil"/>
-              <w:right w:val="nil"/>
-              <w:between w:val="nil"/>
-            </w:pBdr>
+            <w:pStyle w:val="TOC3"/>
             <w:tabs>
-              <w:tab w:val="right" w:leader="dot" w:pos="7937"/>
+              <w:tab w:val="left" w:pos="1100"/>
+              <w:tab w:val="right" w:leader="dot" w:pos="7922"/>
             </w:tabs>
-            <w:spacing w:line="259" w:lineRule="auto"/>
-            <w:ind w:left="0"/>
+            <w:rPr>
+              <w:rFonts w:asciiTheme="minorHAnsi" w:eastAsiaTheme="minorEastAsia" w:hAnsiTheme="minorHAnsi" w:cstheme="minorBidi"/>
+              <w:noProof/>
+              <w:color w:val="auto"/>
+              <w:sz w:val="22"/>
+              <w:szCs w:val="22"/>
+            </w:rPr>
           </w:pPr>
-          <w:hyperlink w:anchor="_heading=h.z337ya">
-            <w:r>
-              <w:t>2.2 RULE BASED APPROACHES</w:t>
-            </w:r>
-            <w:r>
+          <w:hyperlink w:anchor="_Toc133233819" w:history="1">
+            <w:r>
+              <w:rPr>
+                <w:rStyle w:val="Hyperlink"/>
+                <w:noProof/>
+              </w:rPr>
+              <w:t xml:space="preserve">2.3 </w:t>
+            </w:r>
+            <w:r>
+              <w:rPr>
+                <w:rFonts w:asciiTheme="minorHAnsi" w:eastAsiaTheme="minorEastAsia" w:hAnsiTheme="minorHAnsi" w:cstheme="minorBidi"/>
+                <w:noProof/>
+                <w:color w:val="auto"/>
+                <w:sz w:val="22"/>
+                <w:szCs w:val="22"/>
+              </w:rPr>
               <w:tab/>
+            </w:r>
+            <w:r>
+              <w:rPr>
+                <w:rStyle w:val="Hyperlink"/>
+                <w:noProof/>
+              </w:rPr>
+              <w:t>ML BASED APPROACHES</w:t>
+            </w:r>
+            <w:r>
+              <w:rPr>
+                <w:noProof/>
+                <w:webHidden/>
+              </w:rPr>
+              <w:tab/>
+            </w:r>
+            <w:r>
+              <w:rPr>
+                <w:noProof/>
+                <w:webHidden/>
+              </w:rPr>
+              <w:fldChar w:fldCharType="begin"/>
+            </w:r>
+            <w:r>
+              <w:rPr>
+                <w:noProof/>
+                <w:webHidden/>
+              </w:rPr>
+              <w:instrText xml:space="preserve"> PAGEREF _Toc133233819 \h </w:instrText>
+            </w:r>
+            <w:r>
+              <w:rPr>
+                <w:noProof/>
+                <w:webHidden/>
+              </w:rPr>
+            </w:r>
+            <w:r>
+              <w:rPr>
+                <w:noProof/>
+                <w:webHidden/>
+              </w:rPr>
+              <w:fldChar w:fldCharType="separate"/>
+            </w:r>
+            <w:r>
+              <w:rPr>
+                <w:noProof/>
+                <w:webHidden/>
+              </w:rPr>
               <w:t>7</w:t>
+            </w:r>
+            <w:r>
+              <w:rPr>
+                <w:noProof/>
+                <w:webHidden/>
+              </w:rPr>
+              <w:fldChar w:fldCharType="end"/>
             </w:r>
           </w:hyperlink>
         </w:p>
         <w:p>
           <w:pPr>
-            <w:pBdr>
-              <w:top w:val="nil"/>
-              <w:left w:val="nil"/>
-              <w:bottom w:val="nil"/>
-              <w:right w:val="nil"/>
-              <w:between w:val="nil"/>
-            </w:pBdr>
+            <w:pStyle w:val="TOC3"/>
             <w:tabs>
-              <w:tab w:val="right" w:leader="dot" w:pos="7937"/>
+              <w:tab w:val="left" w:pos="1100"/>
+              <w:tab w:val="right" w:leader="dot" w:pos="7922"/>
             </w:tabs>
-            <w:spacing w:line="259" w:lineRule="auto"/>
-            <w:ind w:left="0"/>
+            <w:rPr>
+              <w:rFonts w:asciiTheme="minorHAnsi" w:eastAsiaTheme="minorEastAsia" w:hAnsiTheme="minorHAnsi" w:cstheme="minorBidi"/>
+              <w:noProof/>
+              <w:color w:val="auto"/>
+              <w:sz w:val="22"/>
+              <w:szCs w:val="22"/>
+            </w:rPr>
           </w:pPr>
-          <w:hyperlink w:anchor="_heading=h.3j2qqm3">
-            <w:r>
-              <w:t>2.3 ML BASED APPROACHES</w:t>
-            </w:r>
-            <w:r>
+          <w:hyperlink w:anchor="_Toc133233820" w:history="1">
+            <w:r>
+              <w:rPr>
+                <w:rStyle w:val="Hyperlink"/>
+                <w:noProof/>
+              </w:rPr>
+              <w:t xml:space="preserve">2.4 </w:t>
+            </w:r>
+            <w:r>
+              <w:rPr>
+                <w:rFonts w:asciiTheme="minorHAnsi" w:eastAsiaTheme="minorEastAsia" w:hAnsiTheme="minorHAnsi" w:cstheme="minorBidi"/>
+                <w:noProof/>
+                <w:color w:val="auto"/>
+                <w:sz w:val="22"/>
+                <w:szCs w:val="22"/>
+              </w:rPr>
               <w:tab/>
+            </w:r>
+            <w:r>
+              <w:rPr>
+                <w:rStyle w:val="Hyperlink"/>
+                <w:noProof/>
+              </w:rPr>
+              <w:t>DRAWBACKS</w:t>
+            </w:r>
+            <w:r>
+              <w:rPr>
+                <w:noProof/>
+                <w:webHidden/>
+              </w:rPr>
+              <w:tab/>
+            </w:r>
+            <w:r>
+              <w:rPr>
+                <w:noProof/>
+                <w:webHidden/>
+              </w:rPr>
+              <w:fldChar w:fldCharType="begin"/>
+            </w:r>
+            <w:r>
+              <w:rPr>
+                <w:noProof/>
+                <w:webHidden/>
+              </w:rPr>
+              <w:instrText xml:space="preserve"> PAGEREF _Toc133233820 \h </w:instrText>
+            </w:r>
+            <w:r>
+              <w:rPr>
+                <w:noProof/>
+                <w:webHidden/>
+              </w:rPr>
+            </w:r>
+            <w:r>
+              <w:rPr>
+                <w:noProof/>
+                <w:webHidden/>
+              </w:rPr>
+              <w:fldChar w:fldCharType="separate"/>
+            </w:r>
+            <w:r>
+              <w:rPr>
+                <w:noProof/>
+                <w:webHidden/>
+              </w:rPr>
               <w:t>8</w:t>
+            </w:r>
+            <w:r>
+              <w:rPr>
+                <w:noProof/>
+                <w:webHidden/>
+              </w:rPr>
+              <w:fldChar w:fldCharType="end"/>
             </w:r>
           </w:hyperlink>
         </w:p>
         <w:p>
           <w:pPr>
-            <w:pBdr>
-              <w:top w:val="nil"/>
-              <w:left w:val="nil"/>
-              <w:bottom w:val="nil"/>
-              <w:right w:val="nil"/>
-              <w:between w:val="nil"/>
-            </w:pBdr>
+            <w:pStyle w:val="TOC1"/>
             <w:tabs>
-              <w:tab w:val="right" w:leader="dot" w:pos="7937"/>
+              <w:tab w:val="right" w:leader="dot" w:pos="7922"/>
             </w:tabs>
-            <w:spacing w:line="259" w:lineRule="auto"/>
-            <w:ind w:left="0"/>
+            <w:rPr>
+              <w:rFonts w:asciiTheme="minorHAnsi" w:eastAsiaTheme="minorEastAsia" w:hAnsiTheme="minorHAnsi" w:cstheme="minorBidi"/>
+              <w:b w:val="0"/>
+              <w:noProof/>
+              <w:color w:val="auto"/>
+              <w:sz w:val="22"/>
+              <w:szCs w:val="22"/>
+            </w:rPr>
           </w:pPr>
-          <w:hyperlink w:anchor="_heading=h.1y810tw">
-            <w:r>
-              <w:t>2.4 DRAWBACKS</w:t>
-            </w:r>
-            <w:r>
+          <w:hyperlink w:anchor="_Toc133233821" w:history="1">
+            <w:r>
+              <w:rPr>
+                <w:rStyle w:val="Hyperlink"/>
+                <w:noProof/>
+              </w:rPr>
+              <w:t>REQUIREMENTS ANALYSIS</w:t>
+            </w:r>
+            <w:r>
+              <w:rPr>
+                <w:noProof/>
+                <w:webHidden/>
+              </w:rPr>
               <w:tab/>
+            </w:r>
+            <w:r>
+              <w:rPr>
+                <w:noProof/>
+                <w:webHidden/>
+              </w:rPr>
+              <w:fldChar w:fldCharType="begin"/>
+            </w:r>
+            <w:r>
+              <w:rPr>
+                <w:noProof/>
+                <w:webHidden/>
+              </w:rPr>
+              <w:instrText xml:space="preserve"> PAGEREF _Toc133233821 \h </w:instrText>
+            </w:r>
+            <w:r>
+              <w:rPr>
+                <w:noProof/>
+                <w:webHidden/>
+              </w:rPr>
+            </w:r>
+            <w:r>
+              <w:rPr>
+                <w:noProof/>
+                <w:webHidden/>
+              </w:rPr>
+              <w:fldChar w:fldCharType="separate"/>
+            </w:r>
+            <w:r>
+              <w:rPr>
+                <w:noProof/>
+                <w:webHidden/>
+              </w:rPr>
               <w:t>9</w:t>
+            </w:r>
+            <w:r>
+              <w:rPr>
+                <w:noProof/>
+                <w:webHidden/>
+              </w:rPr>
+              <w:fldChar w:fldCharType="end"/>
             </w:r>
           </w:hyperlink>
         </w:p>
         <w:p>
           <w:pPr>
-            <w:pBdr>
-              <w:top w:val="nil"/>
-              <w:left w:val="nil"/>
-              <w:bottom w:val="nil"/>
-              <w:right w:val="nil"/>
-              <w:between w:val="nil"/>
-            </w:pBdr>
+            <w:pStyle w:val="TOC3"/>
             <w:tabs>
-              <w:tab w:val="right" w:leader="dot" w:pos="7937"/>
+              <w:tab w:val="left" w:pos="1100"/>
+              <w:tab w:val="right" w:leader="dot" w:pos="7922"/>
             </w:tabs>
-            <w:spacing w:after="118" w:line="259" w:lineRule="auto"/>
-            <w:ind w:left="0"/>
             <w:rPr>
-              <w:b/>
+              <w:rFonts w:asciiTheme="minorHAnsi" w:eastAsiaTheme="minorEastAsia" w:hAnsiTheme="minorHAnsi" w:cstheme="minorBidi"/>
+              <w:noProof/>
+              <w:color w:val="auto"/>
+              <w:sz w:val="22"/>
+              <w:szCs w:val="22"/>
             </w:rPr>
           </w:pPr>
-          <w:hyperlink w:anchor="_heading=h.4i7ojhp">
-            <w:r>
-              <w:rPr>
-                <w:b/>
-              </w:rPr>
-              <w:t>REQUIREMENTS ANALYSIS</w:t>
-            </w:r>
-            <w:r>
-              <w:rPr>
-                <w:b/>
+          <w:hyperlink w:anchor="_Toc133233822" w:history="1">
+            <w:r>
+              <w:rPr>
+                <w:rStyle w:val="Hyperlink"/>
+                <w:noProof/>
+              </w:rPr>
+              <w:t xml:space="preserve">3.1 </w:t>
+            </w:r>
+            <w:r>
+              <w:rPr>
+                <w:rFonts w:asciiTheme="minorHAnsi" w:eastAsiaTheme="minorEastAsia" w:hAnsiTheme="minorHAnsi" w:cstheme="minorBidi"/>
+                <w:noProof/>
+                <w:color w:val="auto"/>
+                <w:sz w:val="22"/>
+                <w:szCs w:val="22"/>
               </w:rPr>
               <w:tab/>
-              <w:t>10</w:t>
+            </w:r>
+            <w:r>
+              <w:rPr>
+                <w:rStyle w:val="Hyperlink"/>
+                <w:noProof/>
+              </w:rPr>
+              <w:t>FUNCTIONAL REQUIREMENTS</w:t>
+            </w:r>
+            <w:r>
+              <w:rPr>
+                <w:noProof/>
+                <w:webHidden/>
+              </w:rPr>
+              <w:tab/>
+            </w:r>
+            <w:r>
+              <w:rPr>
+                <w:noProof/>
+                <w:webHidden/>
+              </w:rPr>
+              <w:fldChar w:fldCharType="begin"/>
+            </w:r>
+            <w:r>
+              <w:rPr>
+                <w:noProof/>
+                <w:webHidden/>
+              </w:rPr>
+              <w:instrText xml:space="preserve"> PAGEREF _Toc133233822 \h </w:instrText>
+            </w:r>
+            <w:r>
+              <w:rPr>
+                <w:noProof/>
+                <w:webHidden/>
+              </w:rPr>
+            </w:r>
+            <w:r>
+              <w:rPr>
+                <w:noProof/>
+                <w:webHidden/>
+              </w:rPr>
+              <w:fldChar w:fldCharType="separate"/>
+            </w:r>
+            <w:r>
+              <w:rPr>
+                <w:noProof/>
+                <w:webHidden/>
+              </w:rPr>
+              <w:t>9</w:t>
+            </w:r>
+            <w:r>
+              <w:rPr>
+                <w:noProof/>
+                <w:webHidden/>
+              </w:rPr>
+              <w:fldChar w:fldCharType="end"/>
             </w:r>
           </w:hyperlink>
         </w:p>
         <w:p>
           <w:pPr>
-            <w:pBdr>
-              <w:top w:val="nil"/>
-              <w:left w:val="nil"/>
-              <w:bottom w:val="nil"/>
-              <w:right w:val="nil"/>
-              <w:between w:val="nil"/>
-            </w:pBdr>
+            <w:pStyle w:val="TOC3"/>
             <w:tabs>
-              <w:tab w:val="right" w:leader="dot" w:pos="7937"/>
+              <w:tab w:val="left" w:pos="1100"/>
+              <w:tab w:val="right" w:leader="dot" w:pos="7922"/>
             </w:tabs>
-            <w:spacing w:line="259" w:lineRule="auto"/>
-            <w:ind w:left="0"/>
+            <w:rPr>
+              <w:rFonts w:asciiTheme="minorHAnsi" w:eastAsiaTheme="minorEastAsia" w:hAnsiTheme="minorHAnsi" w:cstheme="minorBidi"/>
+              <w:noProof/>
+              <w:color w:val="auto"/>
+              <w:sz w:val="22"/>
+              <w:szCs w:val="22"/>
+            </w:rPr>
           </w:pPr>
-          <w:hyperlink w:anchor="_heading=h.2xcytpi">
-            <w:r>
-              <w:t>3.1 FUNCTIONAL REQUIREMENTS</w:t>
-            </w:r>
-            <w:r>
+          <w:hyperlink w:anchor="_Toc133233823" w:history="1">
+            <w:r>
+              <w:rPr>
+                <w:rStyle w:val="Hyperlink"/>
+                <w:noProof/>
+              </w:rPr>
+              <w:t xml:space="preserve">3.2 </w:t>
+            </w:r>
+            <w:r>
+              <w:rPr>
+                <w:rFonts w:asciiTheme="minorHAnsi" w:eastAsiaTheme="minorEastAsia" w:hAnsiTheme="minorHAnsi" w:cstheme="minorBidi"/>
+                <w:noProof/>
+                <w:color w:val="auto"/>
+                <w:sz w:val="22"/>
+                <w:szCs w:val="22"/>
+              </w:rPr>
               <w:tab/>
-              <w:t>10</w:t>
+            </w:r>
+            <w:r>
+              <w:rPr>
+                <w:rStyle w:val="Hyperlink"/>
+                <w:noProof/>
+              </w:rPr>
+              <w:t>NON FUNCTIONAL REQUIREMENTS</w:t>
+            </w:r>
+            <w:r>
+              <w:rPr>
+                <w:noProof/>
+                <w:webHidden/>
+              </w:rPr>
+              <w:tab/>
+            </w:r>
+            <w:r>
+              <w:rPr>
+                <w:noProof/>
+                <w:webHidden/>
+              </w:rPr>
+              <w:fldChar w:fldCharType="begin"/>
+            </w:r>
+            <w:r>
+              <w:rPr>
+                <w:noProof/>
+                <w:webHidden/>
+              </w:rPr>
+              <w:instrText xml:space="preserve"> PAGEREF _Toc133233823 \h </w:instrText>
+            </w:r>
+            <w:r>
+              <w:rPr>
+                <w:noProof/>
+                <w:webHidden/>
+              </w:rPr>
+            </w:r>
+            <w:r>
+              <w:rPr>
+                <w:noProof/>
+                <w:webHidden/>
+              </w:rPr>
+              <w:fldChar w:fldCharType="separate"/>
+            </w:r>
+            <w:r>
+              <w:rPr>
+                <w:noProof/>
+                <w:webHidden/>
+              </w:rPr>
+              <w:t>9</w:t>
+            </w:r>
+            <w:r>
+              <w:rPr>
+                <w:noProof/>
+                <w:webHidden/>
+              </w:rPr>
+              <w:fldChar w:fldCharType="end"/>
             </w:r>
           </w:hyperlink>
         </w:p>
         <w:p>
           <w:pPr>
-            <w:pBdr>
-              <w:top w:val="nil"/>
-              <w:left w:val="nil"/>
-              <w:bottom w:val="nil"/>
-              <w:right w:val="nil"/>
-              <w:between w:val="nil"/>
-            </w:pBdr>
+            <w:pStyle w:val="TOC3"/>
             <w:tabs>
-              <w:tab w:val="right" w:leader="dot" w:pos="7937"/>
+              <w:tab w:val="left" w:pos="1100"/>
+              <w:tab w:val="right" w:leader="dot" w:pos="7922"/>
             </w:tabs>
-            <w:spacing w:line="259" w:lineRule="auto"/>
-            <w:ind w:left="0"/>
+            <w:rPr>
+              <w:rFonts w:asciiTheme="minorHAnsi" w:eastAsiaTheme="minorEastAsia" w:hAnsiTheme="minorHAnsi" w:cstheme="minorBidi"/>
+              <w:noProof/>
+              <w:color w:val="auto"/>
+              <w:sz w:val="22"/>
+              <w:szCs w:val="22"/>
+            </w:rPr>
           </w:pPr>
-          <w:hyperlink w:anchor="_heading=h.1ci93xb">
-            <w:r>
-              <w:t>3.2 NON FUNCTIONAL REQUIREMENTS</w:t>
-            </w:r>
-            <w:r>
+          <w:hyperlink w:anchor="_Toc133233824" w:history="1">
+            <w:r>
+              <w:rPr>
+                <w:rStyle w:val="Hyperlink"/>
+                <w:noProof/>
+              </w:rPr>
+              <w:t xml:space="preserve">3.3 </w:t>
+            </w:r>
+            <w:r>
+              <w:rPr>
+                <w:rFonts w:asciiTheme="minorHAnsi" w:eastAsiaTheme="minorEastAsia" w:hAnsiTheme="minorHAnsi" w:cstheme="minorBidi"/>
+                <w:noProof/>
+                <w:color w:val="auto"/>
+                <w:sz w:val="22"/>
+                <w:szCs w:val="22"/>
+              </w:rPr>
               <w:tab/>
+            </w:r>
+            <w:r>
+              <w:rPr>
+                <w:rStyle w:val="Hyperlink"/>
+                <w:noProof/>
+              </w:rPr>
+              <w:t>CONSTRAINTS AND ASSUMPTIONS</w:t>
+            </w:r>
+            <w:r>
+              <w:rPr>
+                <w:noProof/>
+                <w:webHidden/>
+              </w:rPr>
+              <w:tab/>
+            </w:r>
+            <w:r>
+              <w:rPr>
+                <w:noProof/>
+                <w:webHidden/>
+              </w:rPr>
+              <w:fldChar w:fldCharType="begin"/>
+            </w:r>
+            <w:r>
+              <w:rPr>
+                <w:noProof/>
+                <w:webHidden/>
+              </w:rPr>
+              <w:instrText xml:space="preserve"> PAGEREF _Toc133233824 \h </w:instrText>
+            </w:r>
+            <w:r>
+              <w:rPr>
+                <w:noProof/>
+                <w:webHidden/>
+              </w:rPr>
+            </w:r>
+            <w:r>
+              <w:rPr>
+                <w:noProof/>
+                <w:webHidden/>
+              </w:rPr>
+              <w:fldChar w:fldCharType="separate"/>
+            </w:r>
+            <w:r>
+              <w:rPr>
+                <w:noProof/>
+                <w:webHidden/>
+              </w:rPr>
               <w:t>10</w:t>
+            </w:r>
+            <w:r>
+              <w:rPr>
+                <w:noProof/>
+                <w:webHidden/>
+              </w:rPr>
+              <w:fldChar w:fldCharType="end"/>
             </w:r>
           </w:hyperlink>
         </w:p>
         <w:p>
           <w:pPr>
-            <w:pBdr>
-              <w:top w:val="nil"/>
-              <w:left w:val="nil"/>
-              <w:bottom w:val="nil"/>
-              <w:right w:val="nil"/>
-              <w:between w:val="nil"/>
-            </w:pBdr>
+            <w:pStyle w:val="TOC3"/>
             <w:tabs>
-              <w:tab w:val="right" w:leader="dot" w:pos="7937"/>
+              <w:tab w:val="left" w:pos="1100"/>
+              <w:tab w:val="right" w:leader="dot" w:pos="7922"/>
             </w:tabs>
-            <w:spacing w:line="259" w:lineRule="auto"/>
-            <w:ind w:left="0"/>
+            <w:rPr>
+              <w:rFonts w:asciiTheme="minorHAnsi" w:eastAsiaTheme="minorEastAsia" w:hAnsiTheme="minorHAnsi" w:cstheme="minorBidi"/>
+              <w:noProof/>
+              <w:color w:val="auto"/>
+              <w:sz w:val="22"/>
+              <w:szCs w:val="22"/>
+            </w:rPr>
           </w:pPr>
-          <w:hyperlink w:anchor="_heading=h.3whwml4">
-            <w:r>
-              <w:t>3.3 CONSTRAINTS AND ASSUMPTIONS</w:t>
-            </w:r>
-            <w:r>
+          <w:hyperlink w:anchor="_Toc133233825" w:history="1">
+            <w:r>
+              <w:rPr>
+                <w:rStyle w:val="Hyperlink"/>
+                <w:noProof/>
+              </w:rPr>
+              <w:t xml:space="preserve">3.4 </w:t>
+            </w:r>
+            <w:r>
+              <w:rPr>
+                <w:rFonts w:asciiTheme="minorHAnsi" w:eastAsiaTheme="minorEastAsia" w:hAnsiTheme="minorHAnsi" w:cstheme="minorBidi"/>
+                <w:noProof/>
+                <w:color w:val="auto"/>
+                <w:sz w:val="22"/>
+                <w:szCs w:val="22"/>
+              </w:rPr>
               <w:tab/>
+            </w:r>
+            <w:r>
+              <w:rPr>
+                <w:rStyle w:val="Hyperlink"/>
+                <w:noProof/>
+              </w:rPr>
+              <w:t>SYSTEM MODELS</w:t>
+            </w:r>
+            <w:r>
+              <w:rPr>
+                <w:noProof/>
+                <w:webHidden/>
+              </w:rPr>
+              <w:tab/>
+            </w:r>
+            <w:r>
+              <w:rPr>
+                <w:noProof/>
+                <w:webHidden/>
+              </w:rPr>
+              <w:fldChar w:fldCharType="begin"/>
+            </w:r>
+            <w:r>
+              <w:rPr>
+                <w:noProof/>
+                <w:webHidden/>
+              </w:rPr>
+              <w:instrText xml:space="preserve"> PAGEREF _Toc133233825 \h </w:instrText>
+            </w:r>
+            <w:r>
+              <w:rPr>
+                <w:noProof/>
+                <w:webHidden/>
+              </w:rPr>
+            </w:r>
+            <w:r>
+              <w:rPr>
+                <w:noProof/>
+                <w:webHidden/>
+              </w:rPr>
+              <w:fldChar w:fldCharType="separate"/>
+            </w:r>
+            <w:r>
+              <w:rPr>
+                <w:noProof/>
+                <w:webHidden/>
+              </w:rPr>
               <w:t>11</w:t>
+            </w:r>
+            <w:r>
+              <w:rPr>
+                <w:noProof/>
+                <w:webHidden/>
+              </w:rPr>
+              <w:fldChar w:fldCharType="end"/>
             </w:r>
           </w:hyperlink>
         </w:p>
         <w:p>
           <w:pPr>
-            <w:pBdr>
-              <w:top w:val="nil"/>
-              <w:left w:val="nil"/>
-              <w:bottom w:val="nil"/>
-              <w:right w:val="nil"/>
-              <w:between w:val="nil"/>
-            </w:pBdr>
+            <w:pStyle w:val="TOC1"/>
             <w:tabs>
-              <w:tab w:val="right" w:leader="dot" w:pos="7937"/>
+              <w:tab w:val="right" w:leader="dot" w:pos="7922"/>
             </w:tabs>
-            <w:spacing w:line="259" w:lineRule="auto"/>
-            <w:ind w:left="0"/>
+            <w:rPr>
+              <w:rFonts w:asciiTheme="minorHAnsi" w:eastAsiaTheme="minorEastAsia" w:hAnsiTheme="minorHAnsi" w:cstheme="minorBidi"/>
+              <w:b w:val="0"/>
+              <w:noProof/>
+              <w:color w:val="auto"/>
+              <w:sz w:val="22"/>
+              <w:szCs w:val="22"/>
+            </w:rPr>
           </w:pPr>
-          <w:hyperlink w:anchor="_heading=h.2bn6wsx">
-            <w:r>
-              <w:t>3.4 SYSTEM MODELS</w:t>
-            </w:r>
-            <w:r>
+          <w:hyperlink w:anchor="_Toc133233826" w:history="1">
+            <w:r>
+              <w:rPr>
+                <w:rStyle w:val="Hyperlink"/>
+                <w:noProof/>
+              </w:rPr>
+              <w:t>SYSTEM DESIGN</w:t>
+            </w:r>
+            <w:r>
+              <w:rPr>
+                <w:noProof/>
+                <w:webHidden/>
+              </w:rPr>
               <w:tab/>
-              <w:t>12</w:t>
+            </w:r>
+            <w:r>
+              <w:rPr>
+                <w:noProof/>
+                <w:webHidden/>
+              </w:rPr>
+              <w:fldChar w:fldCharType="begin"/>
+            </w:r>
+            <w:r>
+              <w:rPr>
+                <w:noProof/>
+                <w:webHidden/>
+              </w:rPr>
+              <w:instrText xml:space="preserve"> PAGEREF _Toc133233826 \h </w:instrText>
+            </w:r>
+            <w:r>
+              <w:rPr>
+                <w:noProof/>
+                <w:webHidden/>
+              </w:rPr>
+            </w:r>
+            <w:r>
+              <w:rPr>
+                <w:noProof/>
+                <w:webHidden/>
+              </w:rPr>
+              <w:fldChar w:fldCharType="separate"/>
+            </w:r>
+            <w:r>
+              <w:rPr>
+                <w:noProof/>
+                <w:webHidden/>
+              </w:rPr>
+              <w:t>13</w:t>
+            </w:r>
+            <w:r>
+              <w:rPr>
+                <w:noProof/>
+                <w:webHidden/>
+              </w:rPr>
+              <w:fldChar w:fldCharType="end"/>
             </w:r>
           </w:hyperlink>
         </w:p>
         <w:p>
           <w:pPr>
-            <w:pBdr>
-              <w:top w:val="nil"/>
-              <w:left w:val="nil"/>
-              <w:bottom w:val="nil"/>
-              <w:right w:val="nil"/>
-              <w:between w:val="nil"/>
-            </w:pBdr>
+            <w:pStyle w:val="TOC3"/>
             <w:tabs>
-              <w:tab w:val="right" w:leader="dot" w:pos="7937"/>
+              <w:tab w:val="left" w:pos="1100"/>
+              <w:tab w:val="right" w:leader="dot" w:pos="7922"/>
             </w:tabs>
-            <w:spacing w:after="118" w:line="259" w:lineRule="auto"/>
-            <w:ind w:left="0"/>
             <w:rPr>
-              <w:b/>
+              <w:rFonts w:asciiTheme="minorHAnsi" w:eastAsiaTheme="minorEastAsia" w:hAnsiTheme="minorHAnsi" w:cstheme="minorBidi"/>
+              <w:noProof/>
+              <w:color w:val="auto"/>
+              <w:sz w:val="22"/>
+              <w:szCs w:val="22"/>
             </w:rPr>
           </w:pPr>
-          <w:hyperlink w:anchor="_heading=h.qsh70q">
-            <w:r>
-              <w:rPr>
-                <w:b/>
-              </w:rPr>
-              <w:t>SYSTEM DESIGN</w:t>
-            </w:r>
-            <w:r>
-              <w:rPr>
-                <w:b/>
+          <w:hyperlink w:anchor="_Toc133233827" w:history="1">
+            <w:r>
+              <w:rPr>
+                <w:rStyle w:val="Hyperlink"/>
+                <w:noProof/>
+              </w:rPr>
+              <w:t xml:space="preserve">4.1 </w:t>
+            </w:r>
+            <w:r>
+              <w:rPr>
+                <w:rFonts w:asciiTheme="minorHAnsi" w:eastAsiaTheme="minorEastAsia" w:hAnsiTheme="minorHAnsi" w:cstheme="minorBidi"/>
+                <w:noProof/>
+                <w:color w:val="auto"/>
+                <w:sz w:val="22"/>
+                <w:szCs w:val="22"/>
               </w:rPr>
               <w:tab/>
-              <w:t>14</w:t>
+            </w:r>
+            <w:r>
+              <w:rPr>
+                <w:rStyle w:val="Hyperlink"/>
+                <w:noProof/>
+              </w:rPr>
+              <w:t>SYSTEM ARCHITECTURE</w:t>
+            </w:r>
+            <w:r>
+              <w:rPr>
+                <w:noProof/>
+                <w:webHidden/>
+              </w:rPr>
+              <w:tab/>
+            </w:r>
+            <w:r>
+              <w:rPr>
+                <w:noProof/>
+                <w:webHidden/>
+              </w:rPr>
+              <w:fldChar w:fldCharType="begin"/>
+            </w:r>
+            <w:r>
+              <w:rPr>
+                <w:noProof/>
+                <w:webHidden/>
+              </w:rPr>
+              <w:instrText xml:space="preserve"> PAGEREF _Toc133233827 \h </w:instrText>
+            </w:r>
+            <w:r>
+              <w:rPr>
+                <w:noProof/>
+                <w:webHidden/>
+              </w:rPr>
+            </w:r>
+            <w:r>
+              <w:rPr>
+                <w:noProof/>
+                <w:webHidden/>
+              </w:rPr>
+              <w:fldChar w:fldCharType="separate"/>
+            </w:r>
+            <w:r>
+              <w:rPr>
+                <w:noProof/>
+                <w:webHidden/>
+              </w:rPr>
+              <w:t>13</w:t>
+            </w:r>
+            <w:r>
+              <w:rPr>
+                <w:noProof/>
+                <w:webHidden/>
+              </w:rPr>
+              <w:fldChar w:fldCharType="end"/>
             </w:r>
           </w:hyperlink>
         </w:p>
         <w:p>
           <w:pPr>
-            <w:pBdr>
-              <w:top w:val="nil"/>
-              <w:left w:val="nil"/>
-              <w:bottom w:val="nil"/>
-              <w:right w:val="nil"/>
-              <w:between w:val="nil"/>
-            </w:pBdr>
+            <w:pStyle w:val="TOC3"/>
             <w:tabs>
-              <w:tab w:val="right" w:leader="dot" w:pos="7937"/>
+              <w:tab w:val="left" w:pos="1100"/>
+              <w:tab w:val="right" w:leader="dot" w:pos="7922"/>
             </w:tabs>
-            <w:spacing w:line="259" w:lineRule="auto"/>
-            <w:ind w:left="0"/>
+            <w:rPr>
+              <w:rFonts w:asciiTheme="minorHAnsi" w:eastAsiaTheme="minorEastAsia" w:hAnsiTheme="minorHAnsi" w:cstheme="minorBidi"/>
+              <w:noProof/>
+              <w:color w:val="auto"/>
+              <w:sz w:val="22"/>
+              <w:szCs w:val="22"/>
+            </w:rPr>
           </w:pPr>
-          <w:hyperlink w:anchor="_heading=h.3as4poj">
-            <w:r>
-              <w:t>4.1 SYSTEM ARCHITECTURE</w:t>
-            </w:r>
-            <w:r>
+          <w:hyperlink w:anchor="_Toc133233828" w:history="1">
+            <w:r>
+              <w:rPr>
+                <w:rStyle w:val="Hyperlink"/>
+                <w:noProof/>
+              </w:rPr>
+              <w:t xml:space="preserve">4.2 </w:t>
+            </w:r>
+            <w:r>
+              <w:rPr>
+                <w:rFonts w:asciiTheme="minorHAnsi" w:eastAsiaTheme="minorEastAsia" w:hAnsiTheme="minorHAnsi" w:cstheme="minorBidi"/>
+                <w:noProof/>
+                <w:color w:val="auto"/>
+                <w:sz w:val="22"/>
+                <w:szCs w:val="22"/>
+              </w:rPr>
               <w:tab/>
-              <w:t>14</w:t>
+            </w:r>
+            <w:r>
+              <w:rPr>
+                <w:rStyle w:val="Hyperlink"/>
+                <w:noProof/>
+              </w:rPr>
+              <w:t>UI DESIGN</w:t>
+            </w:r>
+            <w:r>
+              <w:rPr>
+                <w:noProof/>
+                <w:webHidden/>
+              </w:rPr>
+              <w:tab/>
+            </w:r>
+            <w:r>
+              <w:rPr>
+                <w:noProof/>
+                <w:webHidden/>
+              </w:rPr>
+              <w:fldChar w:fldCharType="begin"/>
+            </w:r>
+            <w:r>
+              <w:rPr>
+                <w:noProof/>
+                <w:webHidden/>
+              </w:rPr>
+              <w:instrText xml:space="preserve"> PAGEREF _Toc133233828 \h </w:instrText>
+            </w:r>
+            <w:r>
+              <w:rPr>
+                <w:noProof/>
+                <w:webHidden/>
+              </w:rPr>
+            </w:r>
+            <w:r>
+              <w:rPr>
+                <w:noProof/>
+                <w:webHidden/>
+              </w:rPr>
+              <w:fldChar w:fldCharType="separate"/>
+            </w:r>
+            <w:r>
+              <w:rPr>
+                <w:noProof/>
+                <w:webHidden/>
+              </w:rPr>
+              <w:t>15</w:t>
+            </w:r>
+            <w:r>
+              <w:rPr>
+                <w:noProof/>
+                <w:webHidden/>
+              </w:rPr>
+              <w:fldChar w:fldCharType="end"/>
             </w:r>
           </w:hyperlink>
         </w:p>
         <w:p>
           <w:pPr>
-            <w:pBdr>
-              <w:top w:val="nil"/>
-              <w:left w:val="nil"/>
-              <w:bottom w:val="nil"/>
-              <w:right w:val="nil"/>
-              <w:between w:val="nil"/>
-            </w:pBdr>
+            <w:pStyle w:val="TOC3"/>
             <w:tabs>
-              <w:tab w:val="right" w:leader="dot" w:pos="7937"/>
+              <w:tab w:val="left" w:pos="1100"/>
+              <w:tab w:val="right" w:leader="dot" w:pos="7922"/>
             </w:tabs>
-            <w:spacing w:line="259" w:lineRule="auto"/>
-            <w:ind w:left="0"/>
+            <w:rPr>
+              <w:rFonts w:asciiTheme="minorHAnsi" w:eastAsiaTheme="minorEastAsia" w:hAnsiTheme="minorHAnsi" w:cstheme="minorBidi"/>
+              <w:noProof/>
+              <w:color w:val="auto"/>
+              <w:sz w:val="22"/>
+              <w:szCs w:val="22"/>
+            </w:rPr>
           </w:pPr>
-          <w:hyperlink w:anchor="_heading=h.1pxezwc">
-            <w:r>
-              <w:t>4.2 UI DESIGN</w:t>
-            </w:r>
-            <w:r>
+          <w:hyperlink w:anchor="_Toc133233829" w:history="1">
+            <w:r>
+              <w:rPr>
+                <w:rStyle w:val="Hyperlink"/>
+                <w:noProof/>
+              </w:rPr>
+              <w:t xml:space="preserve">4.3 </w:t>
+            </w:r>
+            <w:r>
+              <w:rPr>
+                <w:rFonts w:asciiTheme="minorHAnsi" w:eastAsiaTheme="minorEastAsia" w:hAnsiTheme="minorHAnsi" w:cstheme="minorBidi"/>
+                <w:noProof/>
+                <w:color w:val="auto"/>
+                <w:sz w:val="22"/>
+                <w:szCs w:val="22"/>
+              </w:rPr>
               <w:tab/>
-              <w:t>16</w:t>
+            </w:r>
+            <w:r>
+              <w:rPr>
+                <w:rStyle w:val="Hyperlink"/>
+                <w:noProof/>
+              </w:rPr>
+              <w:t>CLASS DIAGRAM</w:t>
+            </w:r>
+            <w:r>
+              <w:rPr>
+                <w:noProof/>
+                <w:webHidden/>
+              </w:rPr>
+              <w:tab/>
+            </w:r>
+            <w:r>
+              <w:rPr>
+                <w:noProof/>
+                <w:webHidden/>
+              </w:rPr>
+              <w:fldChar w:fldCharType="begin"/>
+            </w:r>
+            <w:r>
+              <w:rPr>
+                <w:noProof/>
+                <w:webHidden/>
+              </w:rPr>
+              <w:instrText xml:space="preserve"> PAGEREF _Toc133233829 \h </w:instrText>
+            </w:r>
+            <w:r>
+              <w:rPr>
+                <w:noProof/>
+                <w:webHidden/>
+              </w:rPr>
+            </w:r>
+            <w:r>
+              <w:rPr>
+                <w:noProof/>
+                <w:webHidden/>
+              </w:rPr>
+              <w:fldChar w:fldCharType="separate"/>
+            </w:r>
+            <w:r>
+              <w:rPr>
+                <w:noProof/>
+                <w:webHidden/>
+              </w:rPr>
+              <w:t>15</w:t>
+            </w:r>
+            <w:r>
+              <w:rPr>
+                <w:noProof/>
+                <w:webHidden/>
+              </w:rPr>
+              <w:fldChar w:fldCharType="end"/>
             </w:r>
           </w:hyperlink>
         </w:p>
         <w:p>
           <w:pPr>
-            <w:pBdr>
-              <w:top w:val="nil"/>
-              <w:left w:val="nil"/>
-              <w:bottom w:val="nil"/>
-              <w:right w:val="nil"/>
-              <w:between w:val="nil"/>
-            </w:pBdr>
+            <w:pStyle w:val="TOC3"/>
             <w:tabs>
-              <w:tab w:val="right" w:leader="dot" w:pos="7937"/>
+              <w:tab w:val="left" w:pos="1100"/>
+              <w:tab w:val="right" w:leader="dot" w:pos="7922"/>
             </w:tabs>
-            <w:spacing w:line="259" w:lineRule="auto"/>
-            <w:ind w:left="0"/>
+            <w:rPr>
+              <w:rFonts w:asciiTheme="minorHAnsi" w:eastAsiaTheme="minorEastAsia" w:hAnsiTheme="minorHAnsi" w:cstheme="minorBidi"/>
+              <w:noProof/>
+              <w:color w:val="auto"/>
+              <w:sz w:val="22"/>
+              <w:szCs w:val="22"/>
+            </w:rPr>
           </w:pPr>
-          <w:hyperlink w:anchor="_heading=h.49x2ik5">
-            <w:r>
-              <w:t>4.3 CLASS DIAGRAM</w:t>
-            </w:r>
-            <w:r>
+          <w:hyperlink w:anchor="_Toc133233830" w:history="1">
+            <w:r>
+              <w:rPr>
+                <w:rStyle w:val="Hyperlink"/>
+                <w:noProof/>
+              </w:rPr>
+              <w:t xml:space="preserve">4.4 </w:t>
+            </w:r>
+            <w:r>
+              <w:rPr>
+                <w:rFonts w:asciiTheme="minorHAnsi" w:eastAsiaTheme="minorEastAsia" w:hAnsiTheme="minorHAnsi" w:cstheme="minorBidi"/>
+                <w:noProof/>
+                <w:color w:val="auto"/>
+                <w:sz w:val="22"/>
+                <w:szCs w:val="22"/>
+              </w:rPr>
               <w:tab/>
-              <w:t>16</w:t>
+            </w:r>
+            <w:r>
+              <w:rPr>
+                <w:rStyle w:val="Hyperlink"/>
+                <w:noProof/>
+              </w:rPr>
+              <w:t>MODULE DESIGN</w:t>
+            </w:r>
+            <w:r>
+              <w:rPr>
+                <w:noProof/>
+                <w:webHidden/>
+              </w:rPr>
+              <w:tab/>
+            </w:r>
+            <w:r>
+              <w:rPr>
+                <w:noProof/>
+                <w:webHidden/>
+              </w:rPr>
+              <w:fldChar w:fldCharType="begin"/>
+            </w:r>
+            <w:r>
+              <w:rPr>
+                <w:noProof/>
+                <w:webHidden/>
+              </w:rPr>
+              <w:instrText xml:space="preserve"> PAGEREF _Toc133233830 \h </w:instrText>
+            </w:r>
+            <w:r>
+              <w:rPr>
+                <w:noProof/>
+                <w:webHidden/>
+              </w:rPr>
+            </w:r>
+            <w:r>
+              <w:rPr>
+                <w:noProof/>
+                <w:webHidden/>
+              </w:rPr>
+              <w:fldChar w:fldCharType="separate"/>
+            </w:r>
+            <w:r>
+              <w:rPr>
+                <w:noProof/>
+                <w:webHidden/>
+              </w:rPr>
+              <w:t>17</w:t>
+            </w:r>
+            <w:r>
+              <w:rPr>
+                <w:noProof/>
+                <w:webHidden/>
+              </w:rPr>
+              <w:fldChar w:fldCharType="end"/>
             </w:r>
           </w:hyperlink>
         </w:p>
         <w:p>
           <w:pPr>
-            <w:pBdr>
-              <w:top w:val="nil"/>
-              <w:left w:val="nil"/>
-              <w:bottom w:val="nil"/>
-              <w:right w:val="nil"/>
-              <w:between w:val="nil"/>
-            </w:pBdr>
+            <w:pStyle w:val="TOC3"/>
             <w:tabs>
-              <w:tab w:val="right" w:leader="dot" w:pos="7937"/>
+              <w:tab w:val="left" w:pos="1100"/>
+              <w:tab w:val="right" w:leader="dot" w:pos="7922"/>
             </w:tabs>
-            <w:spacing w:line="259" w:lineRule="auto"/>
-            <w:ind w:left="0"/>
+            <w:rPr>
+              <w:rFonts w:asciiTheme="minorHAnsi" w:eastAsiaTheme="minorEastAsia" w:hAnsiTheme="minorHAnsi" w:cstheme="minorBidi"/>
+              <w:noProof/>
+              <w:color w:val="auto"/>
+              <w:sz w:val="22"/>
+              <w:szCs w:val="22"/>
+            </w:rPr>
           </w:pPr>
-          <w:hyperlink w:anchor="_heading=h.2p2csry">
-            <w:r>
-              <w:t>4.4 MODULE DESIGN</w:t>
-            </w:r>
-            <w:r>
+          <w:hyperlink w:anchor="_Toc133233831" w:history="1">
+            <w:r>
+              <w:rPr>
+                <w:rStyle w:val="Hyperlink"/>
+                <w:noProof/>
+              </w:rPr>
+              <w:t xml:space="preserve">4.5 </w:t>
+            </w:r>
+            <w:r>
+              <w:rPr>
+                <w:rFonts w:asciiTheme="minorHAnsi" w:eastAsiaTheme="minorEastAsia" w:hAnsiTheme="minorHAnsi" w:cstheme="minorBidi"/>
+                <w:noProof/>
+                <w:color w:val="auto"/>
+                <w:sz w:val="22"/>
+                <w:szCs w:val="22"/>
+              </w:rPr>
               <w:tab/>
-              <w:t>18</w:t>
+            </w:r>
+            <w:r>
+              <w:rPr>
+                <w:rStyle w:val="Hyperlink"/>
+                <w:noProof/>
+              </w:rPr>
+              <w:t>COMPLEXITY ANALYSIS</w:t>
+            </w:r>
+            <w:r>
+              <w:rPr>
+                <w:noProof/>
+                <w:webHidden/>
+              </w:rPr>
+              <w:tab/>
+            </w:r>
+            <w:r>
+              <w:rPr>
+                <w:noProof/>
+                <w:webHidden/>
+              </w:rPr>
+              <w:fldChar w:fldCharType="begin"/>
+            </w:r>
+            <w:r>
+              <w:rPr>
+                <w:noProof/>
+                <w:webHidden/>
+              </w:rPr>
+              <w:instrText xml:space="preserve"> PAGEREF _Toc133233831 \h </w:instrText>
+            </w:r>
+            <w:r>
+              <w:rPr>
+                <w:noProof/>
+                <w:webHidden/>
+              </w:rPr>
+            </w:r>
+            <w:r>
+              <w:rPr>
+                <w:noProof/>
+                <w:webHidden/>
+              </w:rPr>
+              <w:fldChar w:fldCharType="separate"/>
+            </w:r>
+            <w:r>
+              <w:rPr>
+                <w:noProof/>
+                <w:webHidden/>
+              </w:rPr>
+              <w:t>20</w:t>
+            </w:r>
+            <w:r>
+              <w:rPr>
+                <w:noProof/>
+                <w:webHidden/>
+              </w:rPr>
+              <w:fldChar w:fldCharType="end"/>
             </w:r>
           </w:hyperlink>
         </w:p>
         <w:p>
           <w:pPr>
-            <w:pBdr>
-              <w:top w:val="nil"/>
-              <w:left w:val="nil"/>
-              <w:bottom w:val="nil"/>
-              <w:right w:val="nil"/>
-              <w:between w:val="nil"/>
-            </w:pBdr>
+            <w:pStyle w:val="TOC1"/>
             <w:tabs>
-              <w:tab w:val="right" w:leader="dot" w:pos="7937"/>
+              <w:tab w:val="right" w:leader="dot" w:pos="7922"/>
             </w:tabs>
-            <w:spacing w:line="259" w:lineRule="auto"/>
-            <w:ind w:left="0"/>
+            <w:rPr>
+              <w:rFonts w:asciiTheme="minorHAnsi" w:eastAsiaTheme="minorEastAsia" w:hAnsiTheme="minorHAnsi" w:cstheme="minorBidi"/>
+              <w:b w:val="0"/>
+              <w:noProof/>
+              <w:color w:val="auto"/>
+              <w:sz w:val="22"/>
+              <w:szCs w:val="22"/>
+            </w:rPr>
           </w:pPr>
-          <w:hyperlink w:anchor="_heading=h.147n2zr">
-            <w:r>
-              <w:t>4.5 COMPLEXITY ANALYSIS</w:t>
-            </w:r>
-            <w:r>
+          <w:hyperlink w:anchor="_Toc133233832" w:history="1">
+            <w:r>
+              <w:rPr>
+                <w:rStyle w:val="Hyperlink"/>
+                <w:noProof/>
+              </w:rPr>
+              <w:t>SYSTEM DEVELOPMENT</w:t>
+            </w:r>
+            <w:r>
+              <w:rPr>
+                <w:noProof/>
+                <w:webHidden/>
+              </w:rPr>
               <w:tab/>
-              <w:t>21</w:t>
+            </w:r>
+            <w:r>
+              <w:rPr>
+                <w:noProof/>
+                <w:webHidden/>
+              </w:rPr>
+              <w:fldChar w:fldCharType="begin"/>
+            </w:r>
+            <w:r>
+              <w:rPr>
+                <w:noProof/>
+                <w:webHidden/>
+              </w:rPr>
+              <w:instrText xml:space="preserve"> PAGEREF _Toc133233832 \h </w:instrText>
+            </w:r>
+            <w:r>
+              <w:rPr>
+                <w:noProof/>
+                <w:webHidden/>
+              </w:rPr>
+            </w:r>
+            <w:r>
+              <w:rPr>
+                <w:noProof/>
+                <w:webHidden/>
+              </w:rPr>
+              <w:fldChar w:fldCharType="separate"/>
+            </w:r>
+            <w:r>
+              <w:rPr>
+                <w:noProof/>
+                <w:webHidden/>
+              </w:rPr>
+              <w:t>22</w:t>
+            </w:r>
+            <w:r>
+              <w:rPr>
+                <w:noProof/>
+                <w:webHidden/>
+              </w:rPr>
+              <w:fldChar w:fldCharType="end"/>
             </w:r>
           </w:hyperlink>
         </w:p>
         <w:p>
           <w:pPr>
-            <w:pBdr>
-              <w:top w:val="nil"/>
-              <w:left w:val="nil"/>
-              <w:bottom w:val="nil"/>
-              <w:right w:val="nil"/>
-              <w:between w:val="nil"/>
-            </w:pBdr>
+            <w:pStyle w:val="TOC3"/>
             <w:tabs>
-              <w:tab w:val="right" w:leader="dot" w:pos="7937"/>
+              <w:tab w:val="left" w:pos="1100"/>
+              <w:tab w:val="right" w:leader="dot" w:pos="7922"/>
             </w:tabs>
-            <w:spacing w:after="118" w:line="259" w:lineRule="auto"/>
-            <w:ind w:left="0"/>
             <w:rPr>
-              <w:b/>
+              <w:rFonts w:asciiTheme="minorHAnsi" w:eastAsiaTheme="minorEastAsia" w:hAnsiTheme="minorHAnsi" w:cstheme="minorBidi"/>
+              <w:noProof/>
+              <w:color w:val="auto"/>
+              <w:sz w:val="22"/>
+              <w:szCs w:val="22"/>
             </w:rPr>
           </w:pPr>
-          <w:hyperlink w:anchor="_heading=h.3o7alnk">
-            <w:r>
-              <w:rPr>
-                <w:b/>
-              </w:rPr>
-              <w:t>SYSTEM DEVELOPMENT</w:t>
-            </w:r>
-            <w:r>
-              <w:rPr>
-                <w:b/>
-              </w:rPr>
-              <w:t xml:space="preserve"> &amp; IMPLEMENTATIONA</w:t>
-            </w:r>
-            <w:r>
-              <w:rPr>
-                <w:b/>
+          <w:hyperlink w:anchor="_Toc133233833" w:history="1">
+            <w:r>
+              <w:rPr>
+                <w:rStyle w:val="Hyperlink"/>
+                <w:noProof/>
+              </w:rPr>
+              <w:t xml:space="preserve">5.1 </w:t>
+            </w:r>
+            <w:r>
+              <w:rPr>
+                <w:rFonts w:asciiTheme="minorHAnsi" w:eastAsiaTheme="minorEastAsia" w:hAnsiTheme="minorHAnsi" w:cstheme="minorBidi"/>
+                <w:noProof/>
+                <w:color w:val="auto"/>
+                <w:sz w:val="22"/>
+                <w:szCs w:val="22"/>
               </w:rPr>
               <w:tab/>
+            </w:r>
+            <w:r>
+              <w:rPr>
+                <w:rStyle w:val="Hyperlink"/>
+                <w:noProof/>
+              </w:rPr>
+              <w:t>PROTOTYPE ACROSS THE MODULES</w:t>
+            </w:r>
+            <w:r>
+              <w:rPr>
+                <w:noProof/>
+                <w:webHidden/>
+              </w:rPr>
+              <w:tab/>
+            </w:r>
+            <w:r>
+              <w:rPr>
+                <w:noProof/>
+                <w:webHidden/>
+              </w:rPr>
+              <w:fldChar w:fldCharType="begin"/>
+            </w:r>
+            <w:r>
+              <w:rPr>
+                <w:noProof/>
+                <w:webHidden/>
+              </w:rPr>
+              <w:instrText xml:space="preserve"> PAGEREF _Toc133233833 \h </w:instrText>
+            </w:r>
+            <w:r>
+              <w:rPr>
+                <w:noProof/>
+                <w:webHidden/>
+              </w:rPr>
+            </w:r>
+            <w:r>
+              <w:rPr>
+                <w:noProof/>
+                <w:webHidden/>
+              </w:rPr>
+              <w:fldChar w:fldCharType="separate"/>
+            </w:r>
+            <w:r>
+              <w:rPr>
+                <w:noProof/>
+                <w:webHidden/>
+              </w:rPr>
               <w:t>23</w:t>
+            </w:r>
+            <w:r>
+              <w:rPr>
+                <w:noProof/>
+                <w:webHidden/>
+              </w:rPr>
+              <w:fldChar w:fldCharType="end"/>
             </w:r>
           </w:hyperlink>
         </w:p>
         <w:p>
           <w:pPr>
-            <w:pBdr>
-              <w:top w:val="nil"/>
-              <w:left w:val="nil"/>
-              <w:bottom w:val="nil"/>
-              <w:right w:val="nil"/>
-              <w:between w:val="nil"/>
-            </w:pBdr>
+            <w:pStyle w:val="TOC3"/>
             <w:tabs>
-              <w:tab w:val="right" w:leader="dot" w:pos="7937"/>
+              <w:tab w:val="left" w:pos="1100"/>
+              <w:tab w:val="right" w:leader="dot" w:pos="7922"/>
             </w:tabs>
-            <w:spacing w:line="259" w:lineRule="auto"/>
-            <w:ind w:left="0"/>
+            <w:rPr>
+              <w:rFonts w:asciiTheme="minorHAnsi" w:eastAsiaTheme="minorEastAsia" w:hAnsiTheme="minorHAnsi" w:cstheme="minorBidi"/>
+              <w:noProof/>
+              <w:color w:val="auto"/>
+              <w:sz w:val="22"/>
+              <w:szCs w:val="22"/>
+            </w:rPr>
           </w:pPr>
-          <w:hyperlink w:anchor="_heading=h.23ckvvd">
-            <w:r>
-              <w:t>5.1 PROTOTYPE ACROSS THE MODULES</w:t>
-            </w:r>
-            <w:r>
+          <w:hyperlink w:anchor="_Toc133233834" w:history="1">
+            <w:r>
+              <w:rPr>
+                <w:rStyle w:val="Hyperlink"/>
+                <w:noProof/>
+              </w:rPr>
+              <w:t xml:space="preserve">5.2 </w:t>
+            </w:r>
+            <w:r>
+              <w:rPr>
+                <w:rFonts w:asciiTheme="minorHAnsi" w:eastAsiaTheme="minorEastAsia" w:hAnsiTheme="minorHAnsi" w:cstheme="minorBidi"/>
+                <w:noProof/>
+                <w:color w:val="auto"/>
+                <w:sz w:val="22"/>
+                <w:szCs w:val="22"/>
+              </w:rPr>
               <w:tab/>
-              <w:t>24</w:t>
+            </w:r>
+            <w:r>
+              <w:rPr>
+                <w:rStyle w:val="Hyperlink"/>
+                <w:noProof/>
+              </w:rPr>
+              <w:t>EXPORTING ALGORITHM</w:t>
+            </w:r>
+            <w:r>
+              <w:rPr>
+                <w:noProof/>
+                <w:webHidden/>
+              </w:rPr>
+              <w:tab/>
+            </w:r>
+            <w:r>
+              <w:rPr>
+                <w:noProof/>
+                <w:webHidden/>
+              </w:rPr>
+              <w:fldChar w:fldCharType="begin"/>
+            </w:r>
+            <w:r>
+              <w:rPr>
+                <w:noProof/>
+                <w:webHidden/>
+              </w:rPr>
+              <w:instrText xml:space="preserve"> PAGEREF _Toc133233834 \h </w:instrText>
+            </w:r>
+            <w:r>
+              <w:rPr>
+                <w:noProof/>
+                <w:webHidden/>
+              </w:rPr>
+            </w:r>
+            <w:r>
+              <w:rPr>
+                <w:noProof/>
+                <w:webHidden/>
+              </w:rPr>
+              <w:fldChar w:fldCharType="separate"/>
+            </w:r>
+            <w:r>
+              <w:rPr>
+                <w:noProof/>
+                <w:webHidden/>
+              </w:rPr>
+              <w:t>23</w:t>
+            </w:r>
+            <w:r>
+              <w:rPr>
+                <w:noProof/>
+                <w:webHidden/>
+              </w:rPr>
+              <w:fldChar w:fldCharType="end"/>
             </w:r>
           </w:hyperlink>
         </w:p>
         <w:p>
           <w:pPr>
-            <w:pBdr>
-              <w:top w:val="nil"/>
-              <w:left w:val="nil"/>
-              <w:bottom w:val="nil"/>
-              <w:right w:val="nil"/>
-              <w:between w:val="nil"/>
-            </w:pBdr>
+            <w:pStyle w:val="TOC2"/>
             <w:tabs>
-              <w:tab w:val="right" w:leader="dot" w:pos="7937"/>
+              <w:tab w:val="left" w:pos="880"/>
+              <w:tab w:val="right" w:leader="dot" w:pos="7922"/>
             </w:tabs>
-            <w:spacing w:line="259" w:lineRule="auto"/>
-            <w:ind w:left="0"/>
+            <w:rPr>
+              <w:rFonts w:asciiTheme="minorHAnsi" w:eastAsiaTheme="minorEastAsia" w:hAnsiTheme="minorHAnsi" w:cstheme="minorBidi"/>
+              <w:noProof/>
+              <w:color w:val="auto"/>
+              <w:sz w:val="22"/>
+              <w:szCs w:val="22"/>
+            </w:rPr>
           </w:pPr>
-          <w:hyperlink w:anchor="_heading=h.ihv636">
-            <w:r>
-              <w:t>5.2 EXPORTING ALGORITHM</w:t>
-            </w:r>
-            <w:r>
+          <w:hyperlink w:anchor="_Toc133233835" w:history="1">
+            <w:r>
+              <w:rPr>
+                <w:rStyle w:val="Hyperlink"/>
+                <w:noProof/>
+              </w:rPr>
+              <w:t>5.3</w:t>
+            </w:r>
+            <w:r>
+              <w:rPr>
+                <w:rFonts w:asciiTheme="minorHAnsi" w:eastAsiaTheme="minorEastAsia" w:hAnsiTheme="minorHAnsi" w:cstheme="minorBidi"/>
+                <w:noProof/>
+                <w:color w:val="auto"/>
+                <w:sz w:val="22"/>
+                <w:szCs w:val="22"/>
+              </w:rPr>
               <w:tab/>
+            </w:r>
+            <w:r>
+              <w:rPr>
+                <w:rStyle w:val="Hyperlink"/>
+                <w:noProof/>
+              </w:rPr>
+              <w:t>DEPLOYMENT DETAILS</w:t>
+            </w:r>
+            <w:r>
+              <w:rPr>
+                <w:noProof/>
+                <w:webHidden/>
+              </w:rPr>
+              <w:tab/>
+            </w:r>
+            <w:r>
+              <w:rPr>
+                <w:noProof/>
+                <w:webHidden/>
+              </w:rPr>
+              <w:fldChar w:fldCharType="begin"/>
+            </w:r>
+            <w:r>
+              <w:rPr>
+                <w:noProof/>
+                <w:webHidden/>
+              </w:rPr>
+              <w:instrText xml:space="preserve"> PAGEREF _Toc133233835 \h </w:instrText>
+            </w:r>
+            <w:r>
+              <w:rPr>
+                <w:noProof/>
+                <w:webHidden/>
+              </w:rPr>
+            </w:r>
+            <w:r>
+              <w:rPr>
+                <w:noProof/>
+                <w:webHidden/>
+              </w:rPr>
+              <w:fldChar w:fldCharType="separate"/>
+            </w:r>
+            <w:r>
+              <w:rPr>
+                <w:noProof/>
+                <w:webHidden/>
+              </w:rPr>
               <w:t>24</w:t>
+            </w:r>
+            <w:r>
+              <w:rPr>
+                <w:noProof/>
+                <w:webHidden/>
+              </w:rPr>
+              <w:fldChar w:fldCharType="end"/>
             </w:r>
           </w:hyperlink>
         </w:p>
         <w:p>
           <w:pPr>
-            <w:pBdr>
-              <w:top w:val="nil"/>
-              <w:left w:val="nil"/>
-              <w:bottom w:val="nil"/>
-              <w:right w:val="nil"/>
-              <w:between w:val="nil"/>
-            </w:pBdr>
+            <w:pStyle w:val="TOC1"/>
             <w:tabs>
-              <w:tab w:val="right" w:leader="dot" w:pos="7937"/>
+              <w:tab w:val="right" w:leader="dot" w:pos="7922"/>
             </w:tabs>
-            <w:spacing w:line="259" w:lineRule="auto"/>
-            <w:ind w:left="0"/>
+            <w:rPr>
+              <w:rFonts w:asciiTheme="minorHAnsi" w:eastAsiaTheme="minorEastAsia" w:hAnsiTheme="minorHAnsi" w:cstheme="minorBidi"/>
+              <w:b w:val="0"/>
+              <w:noProof/>
+              <w:color w:val="auto"/>
+              <w:sz w:val="22"/>
+              <w:szCs w:val="22"/>
+            </w:rPr>
           </w:pPr>
-          <w:hyperlink w:anchor="_heading=h.32hioqz">
-            <w:r>
-              <w:t>5.3.DEPLOYMENT DETAILS</w:t>
-            </w:r>
-            <w:r>
+          <w:hyperlink w:anchor="_Toc133233836" w:history="1">
+            <w:r>
+              <w:rPr>
+                <w:rStyle w:val="Hyperlink"/>
+                <w:noProof/>
+              </w:rPr>
+              <w:t>RESULTS AND DISCUSSION</w:t>
+            </w:r>
+            <w:r>
+              <w:rPr>
+                <w:noProof/>
+                <w:webHidden/>
+              </w:rPr>
               <w:tab/>
+            </w:r>
+            <w:r>
+              <w:rPr>
+                <w:noProof/>
+                <w:webHidden/>
+              </w:rPr>
+              <w:fldChar w:fldCharType="begin"/>
+            </w:r>
+            <w:r>
+              <w:rPr>
+                <w:noProof/>
+                <w:webHidden/>
+              </w:rPr>
+              <w:instrText xml:space="preserve"> PAGEREF _Toc133233836 \h </w:instrText>
+            </w:r>
+            <w:r>
+              <w:rPr>
+                <w:noProof/>
+                <w:webHidden/>
+              </w:rPr>
+            </w:r>
+            <w:r>
+              <w:rPr>
+                <w:noProof/>
+                <w:webHidden/>
+              </w:rPr>
+              <w:fldChar w:fldCharType="separate"/>
+            </w:r>
+            <w:r>
+              <w:rPr>
+                <w:noProof/>
+                <w:webHidden/>
+              </w:rPr>
               <w:t>25</w:t>
+            </w:r>
+            <w:r>
+              <w:rPr>
+                <w:noProof/>
+                <w:webHidden/>
+              </w:rPr>
+              <w:fldChar w:fldCharType="end"/>
             </w:r>
           </w:hyperlink>
         </w:p>
         <w:p>
           <w:pPr>
-            <w:pBdr>
-              <w:top w:val="nil"/>
-              <w:left w:val="nil"/>
-              <w:bottom w:val="nil"/>
-              <w:right w:val="nil"/>
-              <w:between w:val="nil"/>
-            </w:pBdr>
+            <w:pStyle w:val="TOC2"/>
             <w:tabs>
-              <w:tab w:val="right" w:leader="dot" w:pos="7937"/>
+              <w:tab w:val="left" w:pos="880"/>
+              <w:tab w:val="right" w:leader="dot" w:pos="7922"/>
             </w:tabs>
-            <w:spacing w:after="118" w:line="259" w:lineRule="auto"/>
-            <w:ind w:left="0"/>
             <w:rPr>
-              <w:b/>
+              <w:rFonts w:asciiTheme="minorHAnsi" w:eastAsiaTheme="minorEastAsia" w:hAnsiTheme="minorHAnsi" w:cstheme="minorBidi"/>
+              <w:noProof/>
+              <w:color w:val="auto"/>
+              <w:sz w:val="22"/>
+              <w:szCs w:val="22"/>
             </w:rPr>
           </w:pPr>
-          <w:hyperlink w:anchor="_heading=h.1hmsyys">
-            <w:r>
-              <w:rPr>
-                <w:b/>
-              </w:rPr>
-              <w:t>SYSTEM TESTING</w:t>
-            </w:r>
-            <w:r>
-              <w:rPr>
-                <w:b/>
+          <w:hyperlink w:anchor="_Toc133233837" w:history="1">
+            <w:r>
+              <w:rPr>
+                <w:rStyle w:val="Hyperlink"/>
+                <w:noProof/>
+              </w:rPr>
+              <w:t>6.1</w:t>
+            </w:r>
+            <w:r>
+              <w:rPr>
+                <w:rFonts w:asciiTheme="minorHAnsi" w:eastAsiaTheme="minorEastAsia" w:hAnsiTheme="minorHAnsi" w:cstheme="minorBidi"/>
+                <w:noProof/>
+                <w:color w:val="auto"/>
+                <w:sz w:val="22"/>
+                <w:szCs w:val="22"/>
               </w:rPr>
               <w:tab/>
-              <w:t>26</w:t>
+            </w:r>
+            <w:r>
+              <w:rPr>
+                <w:rStyle w:val="Hyperlink"/>
+                <w:noProof/>
+              </w:rPr>
+              <w:t>DATASET FOR TESTING</w:t>
+            </w:r>
+            <w:r>
+              <w:rPr>
+                <w:noProof/>
+                <w:webHidden/>
+              </w:rPr>
+              <w:tab/>
+            </w:r>
+            <w:r>
+              <w:rPr>
+                <w:noProof/>
+                <w:webHidden/>
+              </w:rPr>
+              <w:fldChar w:fldCharType="begin"/>
+            </w:r>
+            <w:r>
+              <w:rPr>
+                <w:noProof/>
+                <w:webHidden/>
+              </w:rPr>
+              <w:instrText xml:space="preserve"> PAGEREF _Toc133233837 \h </w:instrText>
+            </w:r>
+            <w:r>
+              <w:rPr>
+                <w:noProof/>
+                <w:webHidden/>
+              </w:rPr>
+            </w:r>
+            <w:r>
+              <w:rPr>
+                <w:noProof/>
+                <w:webHidden/>
+              </w:rPr>
+              <w:fldChar w:fldCharType="separate"/>
+            </w:r>
+            <w:r>
+              <w:rPr>
+                <w:noProof/>
+                <w:webHidden/>
+              </w:rPr>
+              <w:t>25</w:t>
+            </w:r>
+            <w:r>
+              <w:rPr>
+                <w:noProof/>
+                <w:webHidden/>
+              </w:rPr>
+              <w:fldChar w:fldCharType="end"/>
             </w:r>
           </w:hyperlink>
         </w:p>
         <w:p>
           <w:pPr>
-            <w:pBdr>
-              <w:top w:val="nil"/>
-              <w:left w:val="nil"/>
-              <w:bottom w:val="nil"/>
-              <w:right w:val="nil"/>
-              <w:between w:val="nil"/>
-            </w:pBdr>
+            <w:pStyle w:val="TOC2"/>
             <w:tabs>
-              <w:tab w:val="right" w:leader="dot" w:pos="7937"/>
+              <w:tab w:val="left" w:pos="880"/>
+              <w:tab w:val="right" w:leader="dot" w:pos="7922"/>
             </w:tabs>
-            <w:spacing w:line="259" w:lineRule="auto"/>
-            <w:ind w:left="0"/>
+            <w:rPr>
+              <w:rFonts w:asciiTheme="minorHAnsi" w:eastAsiaTheme="minorEastAsia" w:hAnsiTheme="minorHAnsi" w:cstheme="minorBidi"/>
+              <w:noProof/>
+              <w:color w:val="auto"/>
+              <w:sz w:val="22"/>
+              <w:szCs w:val="22"/>
+            </w:rPr>
           </w:pPr>
-          <w:hyperlink w:anchor="_heading=h.41mghml">
-            <w:r>
-              <w:t>6.1.DATASET FOR TESTING</w:t>
-            </w:r>
-            <w:r>
+          <w:hyperlink w:anchor="_Toc133233838" w:history="1">
+            <w:r>
+              <w:rPr>
+                <w:rStyle w:val="Hyperlink"/>
+                <w:noProof/>
+              </w:rPr>
+              <w:t>6.2</w:t>
+            </w:r>
+            <w:r>
+              <w:rPr>
+                <w:rFonts w:asciiTheme="minorHAnsi" w:eastAsiaTheme="minorEastAsia" w:hAnsiTheme="minorHAnsi" w:cstheme="minorBidi"/>
+                <w:noProof/>
+                <w:color w:val="auto"/>
+                <w:sz w:val="22"/>
+                <w:szCs w:val="22"/>
+              </w:rPr>
               <w:tab/>
-              <w:t>26</w:t>
+            </w:r>
+            <w:r>
+              <w:rPr>
+                <w:rStyle w:val="Hyperlink"/>
+                <w:noProof/>
+              </w:rPr>
+              <w:t>OUTPUT OBTAINED IN VARIOUS STAGES</w:t>
+            </w:r>
+            <w:r>
+              <w:rPr>
+                <w:noProof/>
+                <w:webHidden/>
+              </w:rPr>
+              <w:tab/>
+            </w:r>
+            <w:r>
+              <w:rPr>
+                <w:noProof/>
+                <w:webHidden/>
+              </w:rPr>
+              <w:fldChar w:fldCharType="begin"/>
+            </w:r>
+            <w:r>
+              <w:rPr>
+                <w:noProof/>
+                <w:webHidden/>
+              </w:rPr>
+              <w:instrText xml:space="preserve"> PAGEREF _Toc133233838 \h </w:instrText>
+            </w:r>
+            <w:r>
+              <w:rPr>
+                <w:noProof/>
+                <w:webHidden/>
+              </w:rPr>
+            </w:r>
+            <w:r>
+              <w:rPr>
+                <w:noProof/>
+                <w:webHidden/>
+              </w:rPr>
+              <w:fldChar w:fldCharType="separate"/>
+            </w:r>
+            <w:r>
+              <w:rPr>
+                <w:noProof/>
+                <w:webHidden/>
+              </w:rPr>
+              <w:t>25</w:t>
+            </w:r>
+            <w:r>
+              <w:rPr>
+                <w:noProof/>
+                <w:webHidden/>
+              </w:rPr>
+              <w:fldChar w:fldCharType="end"/>
             </w:r>
           </w:hyperlink>
         </w:p>
         <w:p>
           <w:pPr>
-            <w:pBdr>
-              <w:top w:val="nil"/>
-              <w:left w:val="nil"/>
-              <w:bottom w:val="nil"/>
-              <w:right w:val="nil"/>
-              <w:between w:val="nil"/>
-            </w:pBdr>
+            <w:pStyle w:val="TOC2"/>
             <w:tabs>
-              <w:tab w:val="right" w:leader="dot" w:pos="7937"/>
+              <w:tab w:val="left" w:pos="880"/>
+              <w:tab w:val="right" w:leader="dot" w:pos="7922"/>
             </w:tabs>
-            <w:spacing w:line="259" w:lineRule="auto"/>
-            <w:ind w:left="0"/>
+            <w:rPr>
+              <w:rFonts w:asciiTheme="minorHAnsi" w:eastAsiaTheme="minorEastAsia" w:hAnsiTheme="minorHAnsi" w:cstheme="minorBidi"/>
+              <w:noProof/>
+              <w:color w:val="auto"/>
+              <w:sz w:val="22"/>
+              <w:szCs w:val="22"/>
+            </w:rPr>
           </w:pPr>
-          <w:hyperlink w:anchor="_heading=h.2grqrue">
-            <w:r>
-              <w:t>6.2.OUTPUT OBTAINED IN VARIOUS STAGES</w:t>
-            </w:r>
-            <w:r>
+          <w:hyperlink w:anchor="_Toc133233839" w:history="1">
+            <w:r>
+              <w:rPr>
+                <w:rStyle w:val="Hyperlink"/>
+                <w:noProof/>
+              </w:rPr>
+              <w:t>6.3</w:t>
+            </w:r>
+            <w:r>
+              <w:rPr>
+                <w:rFonts w:asciiTheme="minorHAnsi" w:eastAsiaTheme="minorEastAsia" w:hAnsiTheme="minorHAnsi" w:cstheme="minorBidi"/>
+                <w:noProof/>
+                <w:color w:val="auto"/>
+                <w:sz w:val="22"/>
+                <w:szCs w:val="22"/>
+              </w:rPr>
               <w:tab/>
-              <w:t>26</w:t>
+            </w:r>
+            <w:r>
+              <w:rPr>
+                <w:rStyle w:val="Hyperlink"/>
+                <w:noProof/>
+              </w:rPr>
+              <w:t>SAMPLE SCREENSHOTS DURING TESTING</w:t>
+            </w:r>
+            <w:r>
+              <w:rPr>
+                <w:noProof/>
+                <w:webHidden/>
+              </w:rPr>
+              <w:tab/>
+            </w:r>
+            <w:r>
+              <w:rPr>
+                <w:noProof/>
+                <w:webHidden/>
+              </w:rPr>
+              <w:fldChar w:fldCharType="begin"/>
+            </w:r>
+            <w:r>
+              <w:rPr>
+                <w:noProof/>
+                <w:webHidden/>
+              </w:rPr>
+              <w:instrText xml:space="preserve"> PAGEREF _Toc133233839 \h </w:instrText>
+            </w:r>
+            <w:r>
+              <w:rPr>
+                <w:noProof/>
+                <w:webHidden/>
+              </w:rPr>
+            </w:r>
+            <w:r>
+              <w:rPr>
+                <w:noProof/>
+                <w:webHidden/>
+              </w:rPr>
+              <w:fldChar w:fldCharType="separate"/>
+            </w:r>
+            <w:r>
+              <w:rPr>
+                <w:noProof/>
+                <w:webHidden/>
+              </w:rPr>
+              <w:t>28</w:t>
+            </w:r>
+            <w:r>
+              <w:rPr>
+                <w:noProof/>
+                <w:webHidden/>
+              </w:rPr>
+              <w:fldChar w:fldCharType="end"/>
             </w:r>
           </w:hyperlink>
         </w:p>
         <w:p>
           <w:pPr>
-            <w:pBdr>
-              <w:top w:val="nil"/>
-              <w:left w:val="nil"/>
-              <w:bottom w:val="nil"/>
-              <w:right w:val="nil"/>
-              <w:between w:val="nil"/>
-            </w:pBdr>
+            <w:pStyle w:val="TOC3"/>
             <w:tabs>
-              <w:tab w:val="right" w:leader="dot" w:pos="7937"/>
+              <w:tab w:val="left" w:pos="1100"/>
+              <w:tab w:val="right" w:leader="dot" w:pos="7922"/>
             </w:tabs>
-            <w:spacing w:line="259" w:lineRule="auto"/>
-            <w:ind w:left="0"/>
+            <w:rPr>
+              <w:rFonts w:asciiTheme="minorHAnsi" w:eastAsiaTheme="minorEastAsia" w:hAnsiTheme="minorHAnsi" w:cstheme="minorBidi"/>
+              <w:noProof/>
+              <w:color w:val="auto"/>
+              <w:sz w:val="22"/>
+              <w:szCs w:val="22"/>
+            </w:rPr>
           </w:pPr>
-          <w:hyperlink w:anchor="_heading=h.vx1227">
-            <w:r>
-              <w:t>6.3.SAMPLE SCREENSHOTS DURING TESTING</w:t>
-            </w:r>
-            <w:r>
+          <w:hyperlink w:anchor="_Toc133233840" w:history="1">
+            <w:r>
+              <w:rPr>
+                <w:rStyle w:val="Hyperlink"/>
+                <w:noProof/>
+              </w:rPr>
+              <w:t xml:space="preserve">6.4 </w:t>
+            </w:r>
+            <w:r>
+              <w:rPr>
+                <w:rFonts w:asciiTheme="minorHAnsi" w:eastAsiaTheme="minorEastAsia" w:hAnsiTheme="minorHAnsi" w:cstheme="minorBidi"/>
+                <w:noProof/>
+                <w:color w:val="auto"/>
+                <w:sz w:val="22"/>
+                <w:szCs w:val="22"/>
+              </w:rPr>
+              <w:t xml:space="preserve">   </w:t>
+            </w:r>
+            <w:r>
+              <w:rPr>
+                <w:rStyle w:val="Hyperlink"/>
+                <w:noProof/>
+              </w:rPr>
+              <w:t>PERFORMANCE EVALUATION</w:t>
+            </w:r>
+            <w:r>
+              <w:rPr>
+                <w:noProof/>
+                <w:webHidden/>
+              </w:rPr>
               <w:tab/>
-              <w:t>29</w:t>
+            </w:r>
+            <w:r>
+              <w:rPr>
+                <w:noProof/>
+                <w:webHidden/>
+              </w:rPr>
+              <w:fldChar w:fldCharType="begin"/>
+            </w:r>
+            <w:r>
+              <w:rPr>
+                <w:noProof/>
+                <w:webHidden/>
+              </w:rPr>
+              <w:instrText xml:space="preserve"> PAGEREF _Toc133233840 \h </w:instrText>
+            </w:r>
+            <w:r>
+              <w:rPr>
+                <w:noProof/>
+                <w:webHidden/>
+              </w:rPr>
+            </w:r>
+            <w:r>
+              <w:rPr>
+                <w:noProof/>
+                <w:webHidden/>
+              </w:rPr>
+              <w:fldChar w:fldCharType="separate"/>
+            </w:r>
+            <w:r>
+              <w:rPr>
+                <w:noProof/>
+                <w:webHidden/>
+              </w:rPr>
+              <w:t>28</w:t>
+            </w:r>
+            <w:r>
+              <w:rPr>
+                <w:noProof/>
+                <w:webHidden/>
+              </w:rPr>
+              <w:fldChar w:fldCharType="end"/>
             </w:r>
           </w:hyperlink>
         </w:p>
         <w:p>
           <w:pPr>
-            <w:pBdr>
-              <w:top w:val="nil"/>
-              <w:left w:val="nil"/>
-              <w:bottom w:val="nil"/>
-              <w:right w:val="nil"/>
-              <w:between w:val="nil"/>
-            </w:pBdr>
+            <w:pStyle w:val="TOC1"/>
             <w:tabs>
-              <w:tab w:val="right" w:leader="dot" w:pos="7937"/>
+              <w:tab w:val="right" w:leader="dot" w:pos="7922"/>
             </w:tabs>
-            <w:spacing w:line="259" w:lineRule="auto"/>
-            <w:ind w:left="0"/>
+            <w:rPr>
+              <w:rFonts w:asciiTheme="minorHAnsi" w:eastAsiaTheme="minorEastAsia" w:hAnsiTheme="minorHAnsi" w:cstheme="minorBidi"/>
+              <w:b w:val="0"/>
+              <w:noProof/>
+              <w:color w:val="auto"/>
+              <w:sz w:val="22"/>
+              <w:szCs w:val="22"/>
+            </w:rPr>
           </w:pPr>
-          <w:hyperlink w:anchor="_heading=h.3fwokq0">
-            <w:r>
-              <w:t>6.4 PERFORMANCE EVALUATION</w:t>
-            </w:r>
-            <w:r>
+          <w:hyperlink w:anchor="_Toc133233841" w:history="1">
+            <w:r>
+              <w:rPr>
+                <w:rStyle w:val="Hyperlink"/>
+                <w:noProof/>
+              </w:rPr>
+              <w:t>CONCLUSIONS</w:t>
+            </w:r>
+            <w:r>
+              <w:rPr>
+                <w:noProof/>
+                <w:webHidden/>
+              </w:rPr>
               <w:tab/>
-              <w:t>29</w:t>
+            </w:r>
+            <w:r>
+              <w:rPr>
+                <w:noProof/>
+                <w:webHidden/>
+              </w:rPr>
+              <w:fldChar w:fldCharType="begin"/>
+            </w:r>
+            <w:r>
+              <w:rPr>
+                <w:noProof/>
+                <w:webHidden/>
+              </w:rPr>
+              <w:instrText xml:space="preserve"> PAGEREF _Toc133233841 \h </w:instrText>
+            </w:r>
+            <w:r>
+              <w:rPr>
+                <w:noProof/>
+                <w:webHidden/>
+              </w:rPr>
+            </w:r>
+            <w:r>
+              <w:rPr>
+                <w:noProof/>
+                <w:webHidden/>
+              </w:rPr>
+              <w:fldChar w:fldCharType="separate"/>
+            </w:r>
+            <w:r>
+              <w:rPr>
+                <w:noProof/>
+                <w:webHidden/>
+              </w:rPr>
+              <w:t>31</w:t>
+            </w:r>
+            <w:r>
+              <w:rPr>
+                <w:noProof/>
+                <w:webHidden/>
+              </w:rPr>
+              <w:fldChar w:fldCharType="end"/>
             </w:r>
           </w:hyperlink>
         </w:p>
         <w:p>
           <w:pPr>
-            <w:pBdr>
-              <w:top w:val="nil"/>
-              <w:left w:val="nil"/>
-              <w:bottom w:val="nil"/>
-              <w:right w:val="nil"/>
-              <w:between w:val="nil"/>
-            </w:pBdr>
+            <w:pStyle w:val="TOC3"/>
             <w:tabs>
-              <w:tab w:val="right" w:leader="dot" w:pos="7937"/>
+              <w:tab w:val="left" w:pos="1100"/>
+              <w:tab w:val="right" w:leader="dot" w:pos="7922"/>
             </w:tabs>
-            <w:spacing w:after="118" w:line="259" w:lineRule="auto"/>
-            <w:ind w:left="0"/>
             <w:rPr>
-              <w:b/>
+              <w:rFonts w:asciiTheme="minorHAnsi" w:eastAsiaTheme="minorEastAsia" w:hAnsiTheme="minorHAnsi" w:cstheme="minorBidi"/>
+              <w:noProof/>
+              <w:color w:val="auto"/>
+              <w:sz w:val="22"/>
+              <w:szCs w:val="22"/>
             </w:rPr>
           </w:pPr>
-          <w:hyperlink w:anchor="_heading=h.1v1yuxt">
-            <w:r>
-              <w:rPr>
-                <w:b/>
-              </w:rPr>
-              <w:t>CONCLUSIONS</w:t>
-            </w:r>
-            <w:r>
-              <w:rPr>
-                <w:b/>
+          <w:hyperlink w:anchor="_Toc133233842" w:history="1">
+            <w:r>
+              <w:rPr>
+                <w:rStyle w:val="Hyperlink"/>
+                <w:noProof/>
+              </w:rPr>
+              <w:t xml:space="preserve">7.1 </w:t>
+            </w:r>
+            <w:r>
+              <w:rPr>
+                <w:rFonts w:asciiTheme="minorHAnsi" w:eastAsiaTheme="minorEastAsia" w:hAnsiTheme="minorHAnsi" w:cstheme="minorBidi"/>
+                <w:noProof/>
+                <w:color w:val="auto"/>
+                <w:sz w:val="22"/>
+                <w:szCs w:val="22"/>
+              </w:rPr>
+              <w:t xml:space="preserve">   </w:t>
+            </w:r>
+            <w:r>
+              <w:rPr>
+                <w:rStyle w:val="Hyperlink"/>
+                <w:noProof/>
+              </w:rPr>
+              <w:t>SUMMARY</w:t>
+            </w:r>
+            <w:r>
+              <w:rPr>
+                <w:noProof/>
+                <w:webHidden/>
               </w:rPr>
               <w:tab/>
-              <w:t>32</w:t>
+            </w:r>
+            <w:r>
+              <w:rPr>
+                <w:noProof/>
+                <w:webHidden/>
+              </w:rPr>
+              <w:fldChar w:fldCharType="begin"/>
+            </w:r>
+            <w:r>
+              <w:rPr>
+                <w:noProof/>
+                <w:webHidden/>
+              </w:rPr>
+              <w:instrText xml:space="preserve"> PAGEREF _Toc133233842 \h </w:instrText>
+            </w:r>
+            <w:r>
+              <w:rPr>
+                <w:noProof/>
+                <w:webHidden/>
+              </w:rPr>
+            </w:r>
+            <w:r>
+              <w:rPr>
+                <w:noProof/>
+                <w:webHidden/>
+              </w:rPr>
+              <w:fldChar w:fldCharType="separate"/>
+            </w:r>
+            <w:r>
+              <w:rPr>
+                <w:noProof/>
+                <w:webHidden/>
+              </w:rPr>
+              <w:t>31</w:t>
+            </w:r>
+            <w:r>
+              <w:rPr>
+                <w:noProof/>
+                <w:webHidden/>
+              </w:rPr>
+              <w:fldChar w:fldCharType="end"/>
             </w:r>
           </w:hyperlink>
         </w:p>
         <w:p>
           <w:pPr>
-            <w:pBdr>
-              <w:top w:val="nil"/>
-              <w:left w:val="nil"/>
-              <w:bottom w:val="nil"/>
-              <w:right w:val="nil"/>
-              <w:between w:val="nil"/>
-            </w:pBdr>
+            <w:pStyle w:val="TOC2"/>
             <w:tabs>
-              <w:tab w:val="right" w:leader="dot" w:pos="7937"/>
+              <w:tab w:val="left" w:pos="880"/>
+              <w:tab w:val="right" w:leader="dot" w:pos="7922"/>
             </w:tabs>
-            <w:spacing w:line="259" w:lineRule="auto"/>
-            <w:ind w:left="0"/>
+            <w:rPr>
+              <w:rFonts w:asciiTheme="minorHAnsi" w:eastAsiaTheme="minorEastAsia" w:hAnsiTheme="minorHAnsi" w:cstheme="minorBidi"/>
+              <w:noProof/>
+              <w:color w:val="auto"/>
+              <w:sz w:val="22"/>
+              <w:szCs w:val="22"/>
+            </w:rPr>
           </w:pPr>
-          <w:hyperlink w:anchor="_heading=h.4f1mdlm">
-            <w:r>
-              <w:t>7.1 SUMMARY</w:t>
-            </w:r>
-            <w:r>
+          <w:hyperlink w:anchor="_Toc133233843" w:history="1">
+            <w:r>
+              <w:rPr>
+                <w:rStyle w:val="Hyperlink"/>
+                <w:noProof/>
+              </w:rPr>
+              <w:t>7.2</w:t>
+            </w:r>
+            <w:r>
+              <w:rPr>
+                <w:rFonts w:asciiTheme="minorHAnsi" w:eastAsiaTheme="minorEastAsia" w:hAnsiTheme="minorHAnsi" w:cstheme="minorBidi"/>
+                <w:noProof/>
+                <w:color w:val="auto"/>
+                <w:sz w:val="22"/>
+                <w:szCs w:val="22"/>
+              </w:rPr>
               <w:tab/>
+            </w:r>
+            <w:r>
+              <w:rPr>
+                <w:rStyle w:val="Hyperlink"/>
+                <w:noProof/>
+              </w:rPr>
+              <w:t>CRITICISMS</w:t>
+            </w:r>
+            <w:r>
+              <w:rPr>
+                <w:noProof/>
+                <w:webHidden/>
+              </w:rPr>
+              <w:tab/>
+            </w:r>
+            <w:r>
+              <w:rPr>
+                <w:noProof/>
+                <w:webHidden/>
+              </w:rPr>
+              <w:fldChar w:fldCharType="begin"/>
+            </w:r>
+            <w:r>
+              <w:rPr>
+                <w:noProof/>
+                <w:webHidden/>
+              </w:rPr>
+              <w:instrText xml:space="preserve"> PAGEREF _Toc133233843 \h </w:instrText>
+            </w:r>
+            <w:r>
+              <w:rPr>
+                <w:noProof/>
+                <w:webHidden/>
+              </w:rPr>
+            </w:r>
+            <w:r>
+              <w:rPr>
+                <w:noProof/>
+                <w:webHidden/>
+              </w:rPr>
+              <w:fldChar w:fldCharType="separate"/>
+            </w:r>
+            <w:r>
+              <w:rPr>
+                <w:noProof/>
+                <w:webHidden/>
+              </w:rPr>
               <w:t>32</w:t>
+            </w:r>
+            <w:r>
+              <w:rPr>
+                <w:noProof/>
+                <w:webHidden/>
+              </w:rPr>
+              <w:fldChar w:fldCharType="end"/>
             </w:r>
           </w:hyperlink>
         </w:p>
         <w:p>
           <w:pPr>
-            <w:pBdr>
-              <w:top w:val="nil"/>
-              <w:left w:val="nil"/>
-              <w:bottom w:val="nil"/>
-              <w:right w:val="nil"/>
-              <w:between w:val="nil"/>
-            </w:pBdr>
+            <w:pStyle w:val="TOC2"/>
             <w:tabs>
-              <w:tab w:val="right" w:leader="dot" w:pos="7937"/>
+              <w:tab w:val="left" w:pos="880"/>
+              <w:tab w:val="right" w:leader="dot" w:pos="7922"/>
             </w:tabs>
-            <w:spacing w:line="259" w:lineRule="auto"/>
-            <w:ind w:left="0"/>
+            <w:rPr>
+              <w:rFonts w:asciiTheme="minorHAnsi" w:eastAsiaTheme="minorEastAsia" w:hAnsiTheme="minorHAnsi" w:cstheme="minorBidi"/>
+              <w:noProof/>
+              <w:color w:val="auto"/>
+              <w:sz w:val="22"/>
+              <w:szCs w:val="22"/>
+            </w:rPr>
           </w:pPr>
-          <w:hyperlink w:anchor="_heading=h.2u6wntf">
-            <w:r>
-              <w:t>7.2.CRITICISMS</w:t>
-            </w:r>
-            <w:r>
+          <w:hyperlink w:anchor="_Toc133233844" w:history="1">
+            <w:r>
+              <w:rPr>
+                <w:rStyle w:val="Hyperlink"/>
+                <w:noProof/>
+              </w:rPr>
+              <w:t>7.3</w:t>
+            </w:r>
+            <w:r>
+              <w:rPr>
+                <w:rFonts w:asciiTheme="minorHAnsi" w:eastAsiaTheme="minorEastAsia" w:hAnsiTheme="minorHAnsi" w:cstheme="minorBidi"/>
+                <w:noProof/>
+                <w:color w:val="auto"/>
+                <w:sz w:val="22"/>
+                <w:szCs w:val="22"/>
+              </w:rPr>
               <w:tab/>
-              <w:t>33</w:t>
+            </w:r>
+            <w:r>
+              <w:rPr>
+                <w:rStyle w:val="Hyperlink"/>
+                <w:noProof/>
+              </w:rPr>
+              <w:t>FUTURE WORK</w:t>
+            </w:r>
+            <w:r>
+              <w:rPr>
+                <w:noProof/>
+                <w:webHidden/>
+              </w:rPr>
+              <w:tab/>
+            </w:r>
+            <w:r>
+              <w:rPr>
+                <w:noProof/>
+                <w:webHidden/>
+              </w:rPr>
+              <w:fldChar w:fldCharType="begin"/>
+            </w:r>
+            <w:r>
+              <w:rPr>
+                <w:noProof/>
+                <w:webHidden/>
+              </w:rPr>
+              <w:instrText xml:space="preserve"> PAGEREF _Toc133233844 \h </w:instrText>
+            </w:r>
+            <w:r>
+              <w:rPr>
+                <w:noProof/>
+                <w:webHidden/>
+              </w:rPr>
+            </w:r>
+            <w:r>
+              <w:rPr>
+                <w:noProof/>
+                <w:webHidden/>
+              </w:rPr>
+              <w:fldChar w:fldCharType="separate"/>
+            </w:r>
+            <w:r>
+              <w:rPr>
+                <w:noProof/>
+                <w:webHidden/>
+              </w:rPr>
+              <w:t>32</w:t>
+            </w:r>
+            <w:r>
+              <w:rPr>
+                <w:noProof/>
+                <w:webHidden/>
+              </w:rPr>
+              <w:fldChar w:fldCharType="end"/>
             </w:r>
           </w:hyperlink>
         </w:p>
         <w:p>
           <w:pPr>
-            <w:pBdr>
-              <w:top w:val="nil"/>
-              <w:left w:val="nil"/>
-              <w:bottom w:val="nil"/>
-              <w:right w:val="nil"/>
-              <w:between w:val="nil"/>
-            </w:pBdr>
+            <w:pStyle w:val="TOC1"/>
             <w:tabs>
-              <w:tab w:val="right" w:leader="dot" w:pos="7937"/>
+              <w:tab w:val="right" w:leader="dot" w:pos="7922"/>
             </w:tabs>
-            <w:spacing w:line="259" w:lineRule="auto"/>
-            <w:ind w:left="0"/>
-          </w:pPr>
-          <w:hyperlink w:anchor="_heading=h.19c6y18">
-            <w:r>
-              <w:t>7.3.FUTURE WORK</w:t>
-            </w:r>
-            <w:r>
-              <w:tab/>
-              <w:t>33</w:t>
-            </w:r>
-          </w:hyperlink>
-        </w:p>
-        <w:p>
-          <w:pPr>
-            <w:pBdr>
-              <w:top w:val="nil"/>
-              <w:left w:val="nil"/>
-              <w:bottom w:val="nil"/>
-              <w:right w:val="nil"/>
-              <w:between w:val="nil"/>
-            </w:pBdr>
-            <w:tabs>
-              <w:tab w:val="right" w:leader="dot" w:pos="7937"/>
-            </w:tabs>
-            <w:spacing w:after="118" w:line="259" w:lineRule="auto"/>
-            <w:ind w:left="0"/>
             <w:rPr>
-              <w:b/>
+              <w:rFonts w:asciiTheme="minorHAnsi" w:eastAsiaTheme="minorEastAsia" w:hAnsiTheme="minorHAnsi" w:cstheme="minorBidi"/>
+              <w:b w:val="0"/>
+              <w:noProof/>
+              <w:color w:val="auto"/>
+              <w:sz w:val="22"/>
+              <w:szCs w:val="22"/>
             </w:rPr>
           </w:pPr>
-          <w:hyperlink w:anchor="_heading=h.3tbugp1">
-            <w:r>
-              <w:rPr>
-                <w:b/>
+          <w:hyperlink w:anchor="_Toc133233845" w:history="1">
+            <w:r>
+              <w:rPr>
+                <w:rStyle w:val="Hyperlink"/>
+                <w:noProof/>
               </w:rPr>
               <w:t>REFERENCES</w:t>
             </w:r>
             <w:r>
               <w:rPr>
-                <w:b/>
+                <w:noProof/>
+                <w:webHidden/>
               </w:rPr>
               <w:tab/>
-              <w:t>34</w:t>
+            </w:r>
+            <w:r>
+              <w:rPr>
+                <w:noProof/>
+                <w:webHidden/>
+              </w:rPr>
+              <w:fldChar w:fldCharType="begin"/>
+            </w:r>
+            <w:r>
+              <w:rPr>
+                <w:noProof/>
+                <w:webHidden/>
+              </w:rPr>
+              <w:instrText xml:space="preserve"> PAGEREF _Toc133233845 \h </w:instrText>
+            </w:r>
+            <w:r>
+              <w:rPr>
+                <w:noProof/>
+                <w:webHidden/>
+              </w:rPr>
+            </w:r>
+            <w:r>
+              <w:rPr>
+                <w:noProof/>
+                <w:webHidden/>
+              </w:rPr>
+              <w:fldChar w:fldCharType="separate"/>
+            </w:r>
+            <w:r>
+              <w:rPr>
+                <w:noProof/>
+                <w:webHidden/>
+              </w:rPr>
+              <w:t>33</w:t>
+            </w:r>
+            <w:r>
+              <w:rPr>
+                <w:noProof/>
+                <w:webHidden/>
+              </w:rPr>
+              <w:fldChar w:fldCharType="end"/>
             </w:r>
           </w:hyperlink>
         </w:p>
@@ -3159,95 +5480,186 @@
     </w:sdt>
     <w:p>
       <w:pPr>
+        <w:ind w:left="0" w:firstLine="0"/>
+      </w:pPr>
+    </w:p>
+    <w:p>
+      <w:pPr>
+        <w:ind w:left="0" w:firstLine="0"/>
+      </w:pPr>
+    </w:p>
+    <w:p>
+      <w:pPr>
+        <w:ind w:left="0" w:firstLine="0"/>
+      </w:pPr>
+    </w:p>
+    <w:p>
+      <w:pPr>
         <w:pStyle w:val="Heading1"/>
         <w:spacing w:after="375"/>
         <w:ind w:left="0" w:right="0" w:firstLine="0"/>
       </w:pPr>
-      <w:bookmarkStart w:id="5" w:name="_heading=h.tyjcwt" w:colFirst="0" w:colLast="0"/>
+      <w:bookmarkStart w:id="5" w:name="_Toc133233806"/>
+      <w:r>
+        <w:t>LIST OF FIGURES</w:t>
+      </w:r>
       <w:bookmarkEnd w:id="5"/>
     </w:p>
-    <w:p/>
-    <w:p/>
-    <w:p/>
+    <w:p>
+      <w:pPr>
+        <w:spacing w:after="13"/>
+        <w:ind w:left="0" w:firstLine="0"/>
+      </w:pPr>
+      <w:r>
+        <w:t>Figure 2.1 Approaches to phishing detection....................................</w:t>
+      </w:r>
+      <w:r>
+        <w:t>5</w:t>
+      </w:r>
+      <w:r>
+        <w:t xml:space="preserve"> Figure 3.1 Use case diagram of the system.....................................1</w:t>
+      </w:r>
+      <w:r>
+        <w:t>1</w:t>
+      </w:r>
+      <w:r>
+        <w:t xml:space="preserve"> Figure 3.2 System Sequence diagram .............................................1</w:t>
+      </w:r>
+      <w:r>
+        <w:t>2</w:t>
+      </w:r>
+    </w:p>
+    <w:p>
+      <w:pPr>
+        <w:spacing w:after="24"/>
+        <w:ind w:left="0" w:firstLine="0"/>
+      </w:pPr>
+      <w:r>
+        <w:t>Figure 4.1 System Architecture.......................................................1</w:t>
+      </w:r>
+      <w:r>
+        <w:t>4</w:t>
+      </w:r>
+      <w:r>
+        <w:t xml:space="preserve"> Figure 4.2 UI Design.......................................................................1</w:t>
+      </w:r>
+      <w:r>
+        <w:t>6</w:t>
+      </w:r>
+      <w:r>
+        <w:t xml:space="preserve"> Figure 4.3 Class Diagram................................................................1</w:t>
+      </w:r>
+      <w:r>
+        <w:t>6</w:t>
+      </w:r>
+    </w:p>
+    <w:p>
+      <w:pPr>
+        <w:ind w:left="0" w:firstLine="0"/>
+      </w:pPr>
+      <w:r>
+        <w:t>Figure 4.4 Random Forest JSON structure .....................................1</w:t>
+      </w:r>
+      <w:r>
+        <w:t>8</w:t>
+      </w:r>
+      <w:r>
+        <w:t xml:space="preserve"> Figure 5.1 Code Overview ..............................................................2</w:t>
+      </w:r>
+      <w:r>
+        <w:t>2</w:t>
+      </w:r>
+      <w:r>
+        <w:t xml:space="preserve"> Figure 6.1 Preprocessing output......................................................2</w:t>
+      </w:r>
+      <w:r>
+        <w:t>5</w:t>
+      </w:r>
+      <w:r>
+        <w:t xml:space="preserve"> Figure 6.2 Training output...............................................................2</w:t>
+      </w:r>
+      <w:r>
+        <w:t>6</w:t>
+      </w:r>
+      <w:r>
+        <w:t xml:space="preserve"> Figure 6.3 Model JSON...................................................................2</w:t>
+      </w:r>
+      <w:r>
+        <w:t>6</w:t>
+      </w:r>
+      <w:r>
+        <w:t xml:space="preserve"> Figure 6.4 Webpage features...........................................................2</w:t>
+      </w:r>
+      <w:r>
+        <w:t>7</w:t>
+      </w:r>
+      <w:r>
+        <w:t xml:space="preserve"> Figure 6.5 Classification Output......................................................2</w:t>
+      </w:r>
+      <w:r>
+        <w:t>7</w:t>
+      </w:r>
+      <w:r>
+        <w:t xml:space="preserve"> Figure 6.6 Test Output.....................................................................2</w:t>
+      </w:r>
+      <w:r>
+        <w:t>8</w:t>
+      </w:r>
+      <w:r>
+        <w:t xml:space="preserve"> Figure 6.7 Cross Validation Output.................................................</w:t>
+      </w:r>
+      <w:r>
+        <w:t>29</w:t>
+      </w:r>
+      <w:r>
+        <w:t xml:space="preserve"> Figure 6.8 Performance measure.....................................................3</w:t>
+      </w:r>
+      <w:r>
+        <w:t>0</w:t>
+      </w:r>
+    </w:p>
+    <w:p>
+      <w:pPr>
+        <w:ind w:left="0" w:firstLine="0"/>
+      </w:pPr>
+    </w:p>
+    <w:p>
+      <w:pPr>
+        <w:ind w:left="0" w:firstLine="0"/>
+      </w:pPr>
+    </w:p>
+    <w:p>
+      <w:pPr>
+        <w:ind w:left="0" w:firstLine="0"/>
+      </w:pPr>
+    </w:p>
+    <w:p>
+      <w:pPr>
+        <w:ind w:left="0" w:firstLine="0"/>
+      </w:pPr>
+    </w:p>
+    <w:p>
+      <w:pPr>
+        <w:ind w:left="0" w:firstLine="0"/>
+      </w:pPr>
+    </w:p>
+    <w:p>
+      <w:pPr>
+        <w:ind w:left="0" w:firstLine="0"/>
+      </w:pPr>
+    </w:p>
     <w:p>
       <w:pPr>
         <w:pStyle w:val="Heading1"/>
         <w:spacing w:after="375"/>
         <w:ind w:left="0" w:right="0" w:firstLine="0"/>
       </w:pPr>
-      <w:r>
-        <w:lastRenderedPageBreak/>
-        <w:t>LIST OF FIGURES</w:t>
-      </w:r>
-    </w:p>
-    <w:p>
-      <w:pPr>
-        <w:spacing w:after="13"/>
-        <w:ind w:left="0" w:firstLine="0"/>
-      </w:pPr>
-      <w:r>
-        <w:t>Figure 2.1 Approaches to phishing detection....................................6 Figure 3.1 Use case diagram of the system.....................................12 Figure 3.2 System Sequence diagram .............................................13</w:t>
-      </w:r>
-    </w:p>
-    <w:p>
-      <w:pPr>
-        <w:spacing w:after="24"/>
-        <w:ind w:left="0" w:firstLine="0"/>
-      </w:pPr>
-      <w:r>
-        <w:t>Figure 4.1 System Architecture.......................................................15 Figure 4.2 UI Design.......................................................................17 Figure 4.3 Class Diagram................................................................17</w:t>
-      </w:r>
-    </w:p>
-    <w:p>
-      <w:pPr>
-        <w:ind w:left="0" w:firstLine="0"/>
-      </w:pPr>
-      <w:r>
-        <w:t>Figure 4.4 Random Forest JSON structure .....................................19 Figure 5.1 Code Overview ..............................................................23 Figure 6.1 Preprocessing output......................................................26 Figure 6.2 Training output...............................................................27 Figure 6.3 Model JSON...................................................................27 Figure 6.4 Webpage features...........................................................28 Figure 6.5 Classification Output......................................................28 Figure 6.6 Test Output.....................................................................29 Figure 6.7 Cross Validation Output.................................................30 Figure 6.8 Performance measure.....................................................31</w:t>
-      </w:r>
-    </w:p>
-    <w:p>
-      <w:pPr>
-        <w:ind w:left="0" w:firstLine="0"/>
-      </w:pPr>
-    </w:p>
-    <w:p>
-      <w:pPr>
-        <w:ind w:left="0" w:firstLine="0"/>
-      </w:pPr>
-    </w:p>
-    <w:p>
-      <w:pPr>
-        <w:ind w:left="0" w:firstLine="0"/>
-      </w:pPr>
-    </w:p>
-    <w:p>
-      <w:pPr>
-        <w:ind w:left="0" w:firstLine="0"/>
-      </w:pPr>
-    </w:p>
-    <w:p>
-      <w:pPr>
-        <w:ind w:left="0" w:firstLine="0"/>
-      </w:pPr>
-    </w:p>
-    <w:p>
-      <w:pPr>
-        <w:ind w:left="0" w:firstLine="0"/>
-      </w:pPr>
-    </w:p>
-    <w:p>
-      <w:pPr>
-        <w:pStyle w:val="Heading1"/>
-        <w:spacing w:after="375"/>
-        <w:ind w:left="0" w:right="0" w:firstLine="0"/>
-      </w:pPr>
-      <w:bookmarkStart w:id="6" w:name="_heading=h.3dy6vkm" w:colFirst="0" w:colLast="0"/>
-      <w:bookmarkEnd w:id="6"/>
+      <w:bookmarkStart w:id="6" w:name="_Toc133233807"/>
       <w:r>
         <w:lastRenderedPageBreak/>
         <w:t>LIST OF TABLES</w:t>
       </w:r>
+      <w:bookmarkEnd w:id="6"/>
     </w:p>
     <w:p>
       <w:pPr>
@@ -3261,7 +5673,16 @@
         <w:t xml:space="preserve"> </w:t>
       </w:r>
       <w:r>
-        <w:t>SWOTanalysis..................................................................3</w:t>
+        <w:t>SWOT</w:t>
+      </w:r>
+      <w:r>
+        <w:t xml:space="preserve"> </w:t>
+      </w:r>
+      <w:r>
+        <w:t>analysis..................................................................</w:t>
+      </w:r>
+      <w:r>
+        <w:t>4</w:t>
       </w:r>
     </w:p>
     <w:p>
@@ -3270,7 +5691,10 @@
         <w:ind w:left="0" w:firstLine="0"/>
       </w:pPr>
       <w:r>
-        <w:t>Table 4.1 Webpage Features............................................................18</w:t>
+        <w:t>Table 4.1 Webpage Features............................................................1</w:t>
+      </w:r>
+      <w:r>
+        <w:t>7</w:t>
       </w:r>
     </w:p>
     <w:p>
@@ -3279,7 +5703,10 @@
         <w:ind w:left="0" w:firstLine="0"/>
       </w:pPr>
       <w:r>
-        <w:t>Table 4.2 Time Complexity of various modules .............................21</w:t>
+        <w:t>Table 4.2 Time Complexity of various modules .............................2</w:t>
+      </w:r>
+      <w:r>
+        <w:t>0</w:t>
       </w:r>
       <w:r>
         <w:br w:type="page"/>
@@ -3291,12 +5718,12 @@
         <w:spacing w:after="844" w:line="259" w:lineRule="auto"/>
         <w:ind w:left="0" w:right="0" w:firstLine="0"/>
       </w:pPr>
-      <w:bookmarkStart w:id="7" w:name="_heading=h.1t3h5sf" w:colFirst="0" w:colLast="0"/>
-      <w:bookmarkEnd w:id="7"/>
+      <w:bookmarkStart w:id="7" w:name="_Toc133233808"/>
       <w:r>
         <w:lastRenderedPageBreak/>
         <w:t>LIST OF ABBREVIATIONS</w:t>
       </w:r>
+      <w:bookmarkEnd w:id="7"/>
     </w:p>
     <w:p>
       <w:pPr>
@@ -3477,12 +5904,12 @@
         <w:ind w:left="0" w:firstLine="0"/>
         <w:jc w:val="left"/>
         <w:sectPr>
-          <w:headerReference w:type="even" r:id="rId18"/>
-          <w:headerReference w:type="default" r:id="rId19"/>
-          <w:footerReference w:type="even" r:id="rId20"/>
-          <w:footerReference w:type="default" r:id="rId21"/>
-          <w:headerReference w:type="first" r:id="rId22"/>
-          <w:footerReference w:type="first" r:id="rId23"/>
+          <w:headerReference w:type="even" r:id="rId19"/>
+          <w:headerReference w:type="default" r:id="rId20"/>
+          <w:footerReference w:type="even" r:id="rId21"/>
+          <w:footerReference w:type="default" r:id="rId22"/>
+          <w:headerReference w:type="first" r:id="rId23"/>
+          <w:footerReference w:type="first" r:id="rId24"/>
           <w:pgSz w:w="11900" w:h="16834"/>
           <w:pgMar w:top="2060" w:right="1808" w:bottom="1548" w:left="2160" w:header="720" w:footer="850" w:gutter="0"/>
           <w:pgNumType w:start="2"/>
@@ -3519,11 +5946,11 @@
         <w:spacing w:after="696"/>
         <w:ind w:left="0" w:right="0" w:firstLine="0"/>
       </w:pPr>
-      <w:bookmarkStart w:id="8" w:name="_heading=h.4d34og8" w:colFirst="0" w:colLast="0"/>
+      <w:bookmarkStart w:id="8" w:name="_Toc133233809"/>
+      <w:r>
+        <w:t>INTRODUCTION</w:t>
+      </w:r>
       <w:bookmarkEnd w:id="8"/>
-      <w:r>
-        <w:t>INTRODUCTION</w:t>
-      </w:r>
     </w:p>
     <w:p>
       <w:pPr>
@@ -3533,8 +5960,7 @@
         </w:tabs>
         <w:ind w:left="0" w:firstLine="0"/>
       </w:pPr>
-      <w:bookmarkStart w:id="9" w:name="_heading=h.2s8eyo1" w:colFirst="0" w:colLast="0"/>
-      <w:bookmarkEnd w:id="9"/>
+      <w:bookmarkStart w:id="9" w:name="_Toc133233810"/>
       <w:r>
         <w:t xml:space="preserve">1.1 </w:t>
       </w:r>
@@ -3542,6 +5968,7 @@
         <w:tab/>
         <w:t>PROBLEM DOMAIN</w:t>
       </w:r>
+      <w:bookmarkEnd w:id="9"/>
     </w:p>
     <w:p>
       <w:pPr>
@@ -3587,8 +6014,7 @@
         </w:tabs>
         <w:ind w:left="0" w:firstLine="0"/>
       </w:pPr>
-      <w:bookmarkStart w:id="10" w:name="_heading=h.17dp8vu" w:colFirst="0" w:colLast="0"/>
-      <w:bookmarkEnd w:id="10"/>
+      <w:bookmarkStart w:id="10" w:name="_Toc133233811"/>
       <w:r>
         <w:t xml:space="preserve">1.2 </w:t>
       </w:r>
@@ -3596,6 +6022,7 @@
         <w:tab/>
         <w:t>PROBLEM DESCRIPTION</w:t>
       </w:r>
+      <w:bookmarkEnd w:id="10"/>
     </w:p>
     <w:p>
       <w:pPr>
@@ -3614,8 +6041,7 @@
         </w:tabs>
         <w:ind w:left="0" w:firstLine="0"/>
       </w:pPr>
-      <w:bookmarkStart w:id="11" w:name="_heading=h.3rdcrjn" w:colFirst="0" w:colLast="0"/>
-      <w:bookmarkEnd w:id="11"/>
+      <w:bookmarkStart w:id="11" w:name="_Toc133233812"/>
       <w:r>
         <w:t xml:space="preserve">1.3 </w:t>
       </w:r>
@@ -3623,6 +6049,7 @@
         <w:tab/>
         <w:t>SCOPE</w:t>
       </w:r>
+      <w:bookmarkEnd w:id="11"/>
     </w:p>
     <w:p>
       <w:pPr>
@@ -3642,16 +6069,12 @@
         <w:ind w:left="0" w:firstLine="0"/>
         <w:jc w:val="left"/>
       </w:pPr>
+      <w:bookmarkStart w:id="12" w:name="_Toc133233813"/>
       <w:r>
         <w:lastRenderedPageBreak/>
-        <w:t>1.</w:t>
-      </w:r>
-      <w:r>
-        <w:t>4</w:t>
-      </w:r>
-      <w:r>
-        <w:t xml:space="preserve"> OBJECTIVE</w:t>
-      </w:r>
+        <w:t>1.4 OBJECTIVE</w:t>
+      </w:r>
+      <w:bookmarkEnd w:id="12"/>
     </w:p>
     <w:p>
       <w:pPr>
@@ -3690,8 +6113,7 @@
         </w:tabs>
         <w:ind w:left="0" w:firstLine="0"/>
       </w:pPr>
-      <w:bookmarkStart w:id="12" w:name="_heading=h.26in1rg" w:colFirst="0" w:colLast="0"/>
-      <w:bookmarkEnd w:id="12"/>
+      <w:bookmarkStart w:id="13" w:name="_Toc133233814"/>
       <w:r>
         <w:t>1.</w:t>
       </w:r>
@@ -3705,6 +6127,7 @@
         <w:tab/>
         <w:t>CONTRIBUTION</w:t>
       </w:r>
+      <w:bookmarkEnd w:id="13"/>
     </w:p>
     <w:p>
       <w:pPr>
@@ -3728,8 +6151,7 @@
         <w:spacing w:after="0"/>
         <w:ind w:left="0" w:firstLine="0"/>
       </w:pPr>
-      <w:bookmarkStart w:id="13" w:name="_heading=h.lnxbz9" w:colFirst="0" w:colLast="0"/>
-      <w:bookmarkEnd w:id="13"/>
+      <w:bookmarkStart w:id="14" w:name="_Toc133233815"/>
       <w:r>
         <w:t>1.</w:t>
       </w:r>
@@ -3743,6 +6165,7 @@
         <w:tab/>
         <w:t>SWOT ANALYSIS</w:t>
       </w:r>
+      <w:bookmarkEnd w:id="14"/>
     </w:p>
     <w:tbl>
       <w:tblPr>
@@ -3772,7 +6195,7 @@
           </w:tcPr>
           <w:p>
             <w:pPr>
-              <w:spacing w:after="0" w:line="259" w:lineRule="auto"/>
+              <w:spacing w:line="259" w:lineRule="auto"/>
               <w:ind w:left="0" w:firstLine="0"/>
               <w:jc w:val="left"/>
             </w:pPr>
@@ -3798,7 +6221,7 @@
           </w:tcPr>
           <w:p>
             <w:pPr>
-              <w:spacing w:after="0" w:line="259" w:lineRule="auto"/>
+              <w:spacing w:line="259" w:lineRule="auto"/>
               <w:ind w:left="0" w:firstLine="0"/>
               <w:jc w:val="left"/>
             </w:pPr>
@@ -3875,7 +6298,7 @@
                 <w:ilvl w:val="0"/>
                 <w:numId w:val="8"/>
               </w:numPr>
-              <w:spacing w:after="0" w:line="259" w:lineRule="auto"/>
+              <w:spacing w:line="259" w:lineRule="auto"/>
               <w:ind w:left="0"/>
               <w:jc w:val="left"/>
             </w:pPr>
@@ -3928,7 +6351,7 @@
                 <w:ilvl w:val="0"/>
                 <w:numId w:val="10"/>
               </w:numPr>
-              <w:spacing w:after="0" w:line="259" w:lineRule="auto"/>
+              <w:spacing w:line="259" w:lineRule="auto"/>
               <w:ind w:left="0" w:hanging="220"/>
               <w:jc w:val="left"/>
             </w:pPr>
@@ -3954,7 +6377,7 @@
           </w:tcPr>
           <w:p>
             <w:pPr>
-              <w:spacing w:after="0" w:line="259" w:lineRule="auto"/>
+              <w:spacing w:line="259" w:lineRule="auto"/>
               <w:ind w:left="0" w:firstLine="0"/>
               <w:jc w:val="left"/>
             </w:pPr>
@@ -3980,7 +6403,7 @@
           </w:tcPr>
           <w:p>
             <w:pPr>
-              <w:spacing w:after="0" w:line="259" w:lineRule="auto"/>
+              <w:spacing w:line="259" w:lineRule="auto"/>
               <w:ind w:left="0" w:firstLine="0"/>
               <w:jc w:val="left"/>
             </w:pPr>
@@ -4015,7 +6438,7 @@
                 <w:ilvl w:val="0"/>
                 <w:numId w:val="11"/>
               </w:numPr>
-              <w:spacing w:after="0" w:line="347" w:lineRule="auto"/>
+              <w:spacing w:line="347" w:lineRule="auto"/>
               <w:ind w:left="0"/>
             </w:pPr>
             <w:r>
@@ -4028,7 +6451,7 @@
                 <w:ilvl w:val="0"/>
                 <w:numId w:val="11"/>
               </w:numPr>
-              <w:spacing w:after="0" w:line="259" w:lineRule="auto"/>
+              <w:spacing w:line="259" w:lineRule="auto"/>
               <w:ind w:left="0"/>
             </w:pPr>
             <w:r>
@@ -4065,7 +6488,7 @@
                 <w:ilvl w:val="0"/>
                 <w:numId w:val="15"/>
               </w:numPr>
-              <w:spacing w:after="0" w:line="259" w:lineRule="auto"/>
+              <w:spacing w:line="259" w:lineRule="auto"/>
               <w:ind w:left="0" w:hanging="220"/>
             </w:pPr>
             <w:r>
@@ -4095,12 +6518,12 @@
       <w:pPr>
         <w:ind w:left="0" w:firstLine="0"/>
         <w:sectPr>
-          <w:headerReference w:type="even" r:id="rId24"/>
-          <w:headerReference w:type="default" r:id="rId25"/>
-          <w:footerReference w:type="even" r:id="rId26"/>
-          <w:footerReference w:type="default" r:id="rId27"/>
-          <w:headerReference w:type="first" r:id="rId28"/>
-          <w:footerReference w:type="first" r:id="rId29"/>
+          <w:headerReference w:type="even" r:id="rId25"/>
+          <w:headerReference w:type="default" r:id="rId26"/>
+          <w:footerReference w:type="even" r:id="rId27"/>
+          <w:footerReference w:type="default" r:id="rId28"/>
+          <w:headerReference w:type="first" r:id="rId29"/>
+          <w:footerReference w:type="first" r:id="rId30"/>
           <w:pgSz w:w="11900" w:h="16834"/>
           <w:pgMar w:top="2038" w:right="1247" w:bottom="1488" w:left="2160" w:header="720" w:footer="720" w:gutter="0"/>
           <w:pgNumType w:start="1"/>
@@ -4108,8 +6531,6 @@
           <w:titlePg/>
         </w:sectPr>
       </w:pPr>
-      <w:bookmarkStart w:id="14" w:name="_heading=h.35nkun2" w:colFirst="0" w:colLast="0"/>
-      <w:bookmarkEnd w:id="14"/>
     </w:p>
     <w:p>
       <w:pPr>
@@ -4133,14 +6554,14 @@
         <w:spacing w:after="355"/>
         <w:ind w:left="0" w:right="0" w:firstLine="0"/>
       </w:pPr>
-      <w:bookmarkStart w:id="15" w:name="_heading=h.44sinio" w:colFirst="0" w:colLast="0"/>
+      <w:bookmarkStart w:id="15" w:name="_Toc133233816"/>
+      <w:r>
+        <w:t>R</w:t>
+      </w:r>
+      <w:r>
+        <w:t>eview of literature</w:t>
+      </w:r>
       <w:bookmarkEnd w:id="15"/>
-      <w:r>
-        <w:t>R</w:t>
-      </w:r>
-      <w:r>
-        <w:t>eview of literature</w:t>
-      </w:r>
     </w:p>
     <w:p>
       <w:pPr>
@@ -4158,11 +6579,14 @@
         <w:jc w:val="left"/>
       </w:pPr>
       <w:r>
+        <w:t xml:space="preserve">                     </w:t>
+      </w:r>
+      <w:r>
         <w:rPr>
           <w:noProof/>
         </w:rPr>
         <w:drawing>
-          <wp:inline distT="0" distB="0" distL="0" distR="0" wp14:anchorId="29AE6528" wp14:editId="226B8AB9">
+          <wp:inline distT="0" distB="0" distL="0" distR="0" wp14:anchorId="29AE6528" wp14:editId="3E2C29CE">
             <wp:extent cx="3314700" cy="3441700"/>
             <wp:effectExtent l="0" t="0" r="0" b="0"/>
             <wp:docPr id="20866" name="image5.png"/>
@@ -4175,7 +6599,7 @@
                     <pic:cNvPicPr preferRelativeResize="0"/>
                   </pic:nvPicPr>
                   <pic:blipFill>
-                    <a:blip r:embed="rId30"/>
+                    <a:blip r:embed="rId31"/>
                     <a:srcRect/>
                     <a:stretch>
                       <a:fillRect/>
@@ -4222,8 +6646,7 @@
         </w:tabs>
         <w:ind w:left="0" w:firstLine="0"/>
       </w:pPr>
-      <w:bookmarkStart w:id="16" w:name="_heading=h.2jxsxqh" w:colFirst="0" w:colLast="0"/>
-      <w:bookmarkEnd w:id="16"/>
+      <w:bookmarkStart w:id="16" w:name="_Toc133233817"/>
       <w:r>
         <w:lastRenderedPageBreak/>
         <w:t xml:space="preserve">2.1 </w:t>
@@ -4232,6 +6655,7 @@
         <w:tab/>
         <w:t>DIRECTORY BASED APPROACHES</w:t>
       </w:r>
+      <w:bookmarkEnd w:id="16"/>
     </w:p>
     <w:p>
       <w:pPr>
@@ -4278,8 +6702,7 @@
         <w:spacing w:after="140"/>
         <w:ind w:left="0" w:firstLine="0"/>
       </w:pPr>
-      <w:bookmarkStart w:id="17" w:name="_heading=h.z337ya" w:colFirst="0" w:colLast="0"/>
-      <w:bookmarkEnd w:id="17"/>
+      <w:bookmarkStart w:id="17" w:name="_Toc133233818"/>
       <w:r>
         <w:t xml:space="preserve">2.2 </w:t>
       </w:r>
@@ -4287,6 +6710,7 @@
         <w:tab/>
         <w:t>RULE BASED APPROACHES</w:t>
       </w:r>
+      <w:bookmarkEnd w:id="17"/>
     </w:p>
     <w:p>
       <w:pPr>
@@ -4312,21 +6736,6 @@
       </w:r>
       <w:r>
         <w:t xml:space="preserve"> uses a rule that is generated by a genetic algorithm for detection. </w:t>
-      </w:r>
-    </w:p>
-    <w:p>
-      <w:pPr>
-        <w:spacing w:after="219" w:line="259" w:lineRule="auto"/>
-        <w:ind w:left="0" w:firstLine="0"/>
-        <w:jc w:val="right"/>
-      </w:pPr>
-      <w:r>
-        <w:rPr>
-          <w:sz w:val="28"/>
-          <w:szCs w:val="28"/>
-        </w:rPr>
-        <w:lastRenderedPageBreak/>
-        <w:t>8</w:t>
       </w:r>
     </w:p>
     <w:p>
@@ -4335,6 +6744,7 @@
         <w:ind w:left="0" w:firstLine="720"/>
       </w:pPr>
       <w:r>
+        <w:lastRenderedPageBreak/>
         <w:t xml:space="preserve">PhishNet is one such Predictive blacklisting approach. It used rules that can match with TLD, directory structure, IP address, HTTP header response and some other. </w:t>
       </w:r>
     </w:p>
@@ -4373,8 +6783,7 @@
         </w:tabs>
         <w:ind w:left="0" w:firstLine="0"/>
       </w:pPr>
-      <w:bookmarkStart w:id="18" w:name="_heading=h.3j2qqm3" w:colFirst="0" w:colLast="0"/>
-      <w:bookmarkEnd w:id="18"/>
+      <w:bookmarkStart w:id="18" w:name="_Toc133233819"/>
       <w:r>
         <w:t xml:space="preserve">2.3 </w:t>
       </w:r>
@@ -4382,6 +6791,7 @@
         <w:tab/>
         <w:t>ML BASED APPROACHES</w:t>
       </w:r>
+      <w:bookmarkEnd w:id="18"/>
     </w:p>
     <w:p>
       <w:pPr>
@@ -4416,8 +6826,11 @@
         <w:ind w:left="0" w:firstLine="720"/>
       </w:pPr>
       <w:r>
+        <w:t xml:space="preserve">Using Domain Top-page Similarity Feature in Machine LearningBased Web Phishing Detection by Nuttapong </w:t>
+      </w:r>
+      <w:r>
         <w:lastRenderedPageBreak/>
-        <w:t>Using Domain Top-page Similarity Feature in Machine LearningBased Web Phishing Detection by Nuttapong Sanglerdsinlapachai, Arnon Rungsawang presents a study on using a concept feature to detect web phishing problem. They applied additional domain top-page similarity feature to a machine learning based phishing detection system. The evaluation result in terms of f-measure was up to 0.9250, with 7.50% of error rate.</w:t>
+        <w:t>Sanglerdsinlapachai, Arnon Rungsawang presents a study on using a concept feature to detect web phishing problem. They applied additional domain top-page similarity feature to a machine learning based phishing detection system. The evaluation result in terms of f-measure was up to 0.9250, with 7.50% of error rate.</w:t>
       </w:r>
     </w:p>
     <w:p>
@@ -4446,8 +6859,7 @@
         </w:tabs>
         <w:ind w:left="0" w:firstLine="0"/>
       </w:pPr>
-      <w:bookmarkStart w:id="19" w:name="_heading=h.1y810tw" w:colFirst="0" w:colLast="0"/>
-      <w:bookmarkEnd w:id="19"/>
+      <w:bookmarkStart w:id="19" w:name="_Toc133233820"/>
       <w:r>
         <w:t xml:space="preserve">2.4 </w:t>
       </w:r>
@@ -4455,6 +6867,7 @@
         <w:tab/>
         <w:t>DRAWBACKS</w:t>
       </w:r>
+      <w:bookmarkEnd w:id="19"/>
     </w:p>
     <w:p>
       <w:pPr>
@@ -4520,6 +6933,7 @@
           <w:sz w:val="38"/>
           <w:szCs w:val="38"/>
         </w:rPr>
+        <w:lastRenderedPageBreak/>
         <w:t>CHAPTER 3</w:t>
       </w:r>
     </w:p>
@@ -4529,11 +6943,11 @@
         <w:spacing w:after="696"/>
         <w:ind w:left="0" w:right="0" w:firstLine="0"/>
       </w:pPr>
-      <w:bookmarkStart w:id="20" w:name="_heading=h.4i7ojhp" w:colFirst="0" w:colLast="0"/>
+      <w:bookmarkStart w:id="20" w:name="_Toc133233821"/>
+      <w:r>
+        <w:t>REQUIREMENTS ANALYSIS</w:t>
+      </w:r>
       <w:bookmarkEnd w:id="20"/>
-      <w:r>
-        <w:t>REQUIREMENTS ANALYSIS</w:t>
-      </w:r>
     </w:p>
     <w:p>
       <w:pPr>
@@ -4543,8 +6957,7 @@
         </w:tabs>
         <w:ind w:left="0" w:firstLine="0"/>
       </w:pPr>
-      <w:bookmarkStart w:id="21" w:name="_heading=h.2xcytpi" w:colFirst="0" w:colLast="0"/>
-      <w:bookmarkEnd w:id="21"/>
+      <w:bookmarkStart w:id="21" w:name="_Toc133233822"/>
       <w:r>
         <w:t xml:space="preserve">3.1 </w:t>
       </w:r>
@@ -4552,6 +6965,7 @@
         <w:tab/>
         <w:t>FUNCTIONAL REQUIREMENTS</w:t>
       </w:r>
+      <w:bookmarkEnd w:id="21"/>
     </w:p>
     <w:p>
       <w:pPr>
@@ -4632,8 +7046,7 @@
         <w:spacing w:after="380"/>
         <w:ind w:left="0" w:firstLine="0"/>
       </w:pPr>
-      <w:bookmarkStart w:id="22" w:name="_heading=h.1ci93xb" w:colFirst="0" w:colLast="0"/>
-      <w:bookmarkEnd w:id="22"/>
+      <w:bookmarkStart w:id="22" w:name="_Toc133233823"/>
       <w:r>
         <w:t xml:space="preserve">3.2 </w:t>
       </w:r>
@@ -4641,6 +7054,7 @@
         <w:tab/>
         <w:t>NON FUNCTIONAL REQUIREMENTS</w:t>
       </w:r>
+      <w:bookmarkEnd w:id="22"/>
     </w:p>
     <w:p>
       <w:pPr>
@@ -4740,8 +7154,7 @@
         <w:spacing w:after="380"/>
         <w:ind w:left="0" w:firstLine="0"/>
       </w:pPr>
-      <w:bookmarkStart w:id="23" w:name="_heading=h.3whwml4" w:colFirst="0" w:colLast="0"/>
-      <w:bookmarkEnd w:id="23"/>
+      <w:bookmarkStart w:id="23" w:name="_Toc133233824"/>
       <w:r>
         <w:t xml:space="preserve">3.3 </w:t>
       </w:r>
@@ -4749,6 +7162,7 @@
         <w:tab/>
         <w:t>CONSTRAINTS AND ASSUMPTIONS</w:t>
       </w:r>
+      <w:bookmarkEnd w:id="23"/>
     </w:p>
     <w:p>
       <w:pPr>
@@ -4856,8 +7270,7 @@
         <w:spacing w:after="380"/>
         <w:ind w:left="0" w:firstLine="0"/>
       </w:pPr>
-      <w:bookmarkStart w:id="24" w:name="_heading=h.2bn6wsx" w:colFirst="0" w:colLast="0"/>
-      <w:bookmarkEnd w:id="24"/>
+      <w:bookmarkStart w:id="24" w:name="_Toc133233825"/>
       <w:r>
         <w:lastRenderedPageBreak/>
         <w:t xml:space="preserve">3.4 </w:t>
@@ -4866,6 +7279,7 @@
         <w:tab/>
         <w:t>SYSTEM MODELS</w:t>
       </w:r>
+      <w:bookmarkEnd w:id="24"/>
     </w:p>
     <w:p>
       <w:pPr>
@@ -4939,7 +7353,7 @@
                     <pic:cNvPicPr preferRelativeResize="0"/>
                   </pic:nvPicPr>
                   <pic:blipFill>
-                    <a:blip r:embed="rId31"/>
+                    <a:blip r:embed="rId32"/>
                     <a:srcRect/>
                     <a:stretch>
                       <a:fillRect/>
@@ -5020,7 +7434,7 @@
                     <pic:cNvPicPr preferRelativeResize="0"/>
                   </pic:nvPicPr>
                   <pic:blipFill>
-                    <a:blip r:embed="rId32"/>
+                    <a:blip r:embed="rId33"/>
                     <a:srcRect/>
                     <a:stretch>
                       <a:fillRect/>
@@ -5083,11 +7497,11 @@
         <w:spacing w:after="696"/>
         <w:ind w:left="0" w:right="0" w:firstLine="0"/>
       </w:pPr>
-      <w:bookmarkStart w:id="25" w:name="_heading=h.qsh70q" w:colFirst="0" w:colLast="0"/>
+      <w:bookmarkStart w:id="25" w:name="_Toc133233826"/>
+      <w:r>
+        <w:t>SYSTEM DESIGN</w:t>
+      </w:r>
       <w:bookmarkEnd w:id="25"/>
-      <w:r>
-        <w:t>SYSTEM DESIGN</w:t>
-      </w:r>
     </w:p>
     <w:p>
       <w:pPr>
@@ -5097,8 +7511,7 @@
         </w:tabs>
         <w:ind w:left="0" w:firstLine="0"/>
       </w:pPr>
-      <w:bookmarkStart w:id="26" w:name="_heading=h.3as4poj" w:colFirst="0" w:colLast="0"/>
-      <w:bookmarkEnd w:id="26"/>
+      <w:bookmarkStart w:id="26" w:name="_Toc133233827"/>
       <w:r>
         <w:t xml:space="preserve">4.1 </w:t>
       </w:r>
@@ -5106,6 +7519,7 @@
         <w:tab/>
         <w:t>SYSTEM ARCHITECTURE</w:t>
       </w:r>
+      <w:bookmarkEnd w:id="26"/>
     </w:p>
     <w:p>
       <w:pPr>
@@ -5158,7 +7572,7 @@
                     <pic:cNvPicPr preferRelativeResize="0"/>
                   </pic:nvPicPr>
                   <pic:blipFill>
-                    <a:blip r:embed="rId33"/>
+                    <a:blip r:embed="rId34"/>
                     <a:srcRect/>
                     <a:stretch>
                       <a:fillRect/>
@@ -5186,12 +7600,12 @@
         <w:spacing w:line="259" w:lineRule="auto"/>
         <w:ind w:left="0" w:firstLine="0"/>
         <w:sectPr>
-          <w:headerReference w:type="even" r:id="rId34"/>
-          <w:headerReference w:type="default" r:id="rId35"/>
-          <w:footerReference w:type="even" r:id="rId36"/>
-          <w:footerReference w:type="default" r:id="rId37"/>
-          <w:headerReference w:type="first" r:id="rId38"/>
-          <w:footerReference w:type="first" r:id="rId39"/>
+          <w:headerReference w:type="even" r:id="rId35"/>
+          <w:headerReference w:type="default" r:id="rId36"/>
+          <w:footerReference w:type="even" r:id="rId37"/>
+          <w:footerReference w:type="default" r:id="rId38"/>
+          <w:headerReference w:type="first" r:id="rId39"/>
+          <w:footerReference w:type="first" r:id="rId40"/>
           <w:pgSz w:w="11900" w:h="16834"/>
           <w:pgMar w:top="1520" w:right="1232" w:bottom="1206" w:left="2160" w:header="720" w:footer="720" w:gutter="0"/>
           <w:cols w:space="720"/>
@@ -5225,8 +7639,7 @@
         </w:tabs>
         <w:ind w:left="0" w:firstLine="0"/>
       </w:pPr>
-      <w:bookmarkStart w:id="27" w:name="_heading=h.1pxezwc" w:colFirst="0" w:colLast="0"/>
-      <w:bookmarkEnd w:id="27"/>
+      <w:bookmarkStart w:id="27" w:name="_Toc133233828"/>
       <w:r>
         <w:t xml:space="preserve">4.2 </w:t>
       </w:r>
@@ -5234,6 +7647,7 @@
         <w:tab/>
         <w:t>UI DESIGN</w:t>
       </w:r>
+      <w:bookmarkEnd w:id="27"/>
     </w:p>
     <w:p>
       <w:pPr>
@@ -5296,8 +7710,7 @@
         </w:tabs>
         <w:ind w:left="0" w:firstLine="0"/>
       </w:pPr>
-      <w:bookmarkStart w:id="28" w:name="_heading=h.49x2ik5" w:colFirst="0" w:colLast="0"/>
-      <w:bookmarkEnd w:id="28"/>
+      <w:bookmarkStart w:id="28" w:name="_Toc133233829"/>
       <w:r>
         <w:t xml:space="preserve">4.3 </w:t>
       </w:r>
@@ -5305,6 +7718,7 @@
         <w:tab/>
         <w:t>CLASS DIAGRAM</w:t>
       </w:r>
+      <w:bookmarkEnd w:id="28"/>
     </w:p>
     <w:p>
       <w:pPr>
@@ -5339,7 +7753,7 @@
                     <pic:cNvPicPr preferRelativeResize="0"/>
                   </pic:nvPicPr>
                   <pic:blipFill>
-                    <a:blip r:embed="rId40"/>
+                    <a:blip r:embed="rId41"/>
                     <a:srcRect/>
                     <a:stretch>
                       <a:fillRect/>
@@ -5402,7 +7816,7 @@
                     <pic:cNvPicPr preferRelativeResize="0"/>
                   </pic:nvPicPr>
                   <pic:blipFill>
-                    <a:blip r:embed="rId41"/>
+                    <a:blip r:embed="rId42"/>
                     <a:srcRect/>
                     <a:stretch>
                       <a:fillRect/>
@@ -5450,8 +7864,7 @@
         <w:spacing w:after="380"/>
         <w:ind w:left="0" w:firstLine="0"/>
       </w:pPr>
-      <w:bookmarkStart w:id="29" w:name="_heading=h.2p2csry" w:colFirst="0" w:colLast="0"/>
-      <w:bookmarkEnd w:id="29"/>
+      <w:bookmarkStart w:id="29" w:name="_Toc133233830"/>
       <w:r>
         <w:lastRenderedPageBreak/>
         <w:t xml:space="preserve">4.4 </w:t>
@@ -5460,6 +7873,7 @@
         <w:tab/>
         <w:t>MODULE DESIGN</w:t>
       </w:r>
+      <w:bookmarkEnd w:id="29"/>
     </w:p>
     <w:p>
       <w:pPr>
@@ -5508,7 +7922,7 @@
           </w:tcPr>
           <w:p>
             <w:pPr>
-              <w:spacing w:after="0" w:line="259" w:lineRule="auto"/>
+              <w:spacing w:line="259" w:lineRule="auto"/>
               <w:ind w:left="0" w:firstLine="0"/>
               <w:jc w:val="left"/>
             </w:pPr>
@@ -5534,7 +7948,7 @@
           </w:tcPr>
           <w:p>
             <w:pPr>
-              <w:spacing w:after="0" w:line="259" w:lineRule="auto"/>
+              <w:spacing w:line="259" w:lineRule="auto"/>
               <w:ind w:left="0" w:firstLine="0"/>
               <w:jc w:val="left"/>
             </w:pPr>
@@ -5560,7 +7974,7 @@
           </w:tcPr>
           <w:p>
             <w:pPr>
-              <w:spacing w:after="0" w:line="259" w:lineRule="auto"/>
+              <w:spacing w:line="259" w:lineRule="auto"/>
               <w:ind w:left="0" w:firstLine="0"/>
               <w:jc w:val="left"/>
             </w:pPr>
@@ -5591,7 +8005,7 @@
           </w:tcPr>
           <w:p>
             <w:pPr>
-              <w:spacing w:after="0" w:line="259" w:lineRule="auto"/>
+              <w:spacing w:line="259" w:lineRule="auto"/>
               <w:ind w:left="0" w:firstLine="0"/>
               <w:jc w:val="left"/>
             </w:pPr>
@@ -5617,7 +8031,7 @@
           </w:tcPr>
           <w:p>
             <w:pPr>
-              <w:spacing w:after="0" w:line="259" w:lineRule="auto"/>
+              <w:spacing w:line="259" w:lineRule="auto"/>
               <w:ind w:left="0" w:firstLine="0"/>
               <w:jc w:val="left"/>
             </w:pPr>
@@ -5643,7 +8057,7 @@
           </w:tcPr>
           <w:p>
             <w:pPr>
-              <w:spacing w:after="0" w:line="259" w:lineRule="auto"/>
+              <w:spacing w:line="259" w:lineRule="auto"/>
               <w:ind w:left="0" w:firstLine="0"/>
               <w:jc w:val="left"/>
             </w:pPr>
@@ -5674,7 +8088,7 @@
           </w:tcPr>
           <w:p>
             <w:pPr>
-              <w:spacing w:after="0" w:line="259" w:lineRule="auto"/>
+              <w:spacing w:line="259" w:lineRule="auto"/>
               <w:ind w:left="0" w:firstLine="0"/>
               <w:jc w:val="left"/>
             </w:pPr>
@@ -5700,7 +8114,7 @@
           </w:tcPr>
           <w:p>
             <w:pPr>
-              <w:spacing w:after="0" w:line="259" w:lineRule="auto"/>
+              <w:spacing w:line="259" w:lineRule="auto"/>
               <w:ind w:left="0" w:firstLine="0"/>
               <w:jc w:val="left"/>
             </w:pPr>
@@ -5726,7 +8140,7 @@
           </w:tcPr>
           <w:p>
             <w:pPr>
-              <w:spacing w:after="0" w:line="259" w:lineRule="auto"/>
+              <w:spacing w:line="259" w:lineRule="auto"/>
               <w:ind w:left="0" w:firstLine="0"/>
               <w:jc w:val="left"/>
             </w:pPr>
@@ -5757,7 +8171,7 @@
           </w:tcPr>
           <w:p>
             <w:pPr>
-              <w:spacing w:after="0" w:line="259" w:lineRule="auto"/>
+              <w:spacing w:line="259" w:lineRule="auto"/>
               <w:ind w:left="0" w:firstLine="0"/>
               <w:jc w:val="left"/>
             </w:pPr>
@@ -5783,7 +8197,7 @@
           </w:tcPr>
           <w:p>
             <w:pPr>
-              <w:spacing w:after="0" w:line="259" w:lineRule="auto"/>
+              <w:spacing w:line="259" w:lineRule="auto"/>
               <w:ind w:left="0" w:firstLine="0"/>
               <w:jc w:val="left"/>
             </w:pPr>
@@ -5809,7 +8223,7 @@
           </w:tcPr>
           <w:p>
             <w:pPr>
-              <w:spacing w:after="0" w:line="259" w:lineRule="auto"/>
+              <w:spacing w:line="259" w:lineRule="auto"/>
               <w:ind w:left="0" w:firstLine="0"/>
               <w:jc w:val="left"/>
             </w:pPr>
@@ -5840,7 +8254,7 @@
           </w:tcPr>
           <w:p>
             <w:pPr>
-              <w:spacing w:after="0" w:line="259" w:lineRule="auto"/>
+              <w:spacing w:line="259" w:lineRule="auto"/>
               <w:ind w:left="0" w:firstLine="0"/>
               <w:jc w:val="left"/>
             </w:pPr>
@@ -5866,7 +8280,7 @@
           </w:tcPr>
           <w:p>
             <w:pPr>
-              <w:spacing w:after="0" w:line="259" w:lineRule="auto"/>
+              <w:spacing w:line="259" w:lineRule="auto"/>
               <w:ind w:left="0" w:firstLine="0"/>
               <w:jc w:val="left"/>
             </w:pPr>
@@ -5892,7 +8306,7 @@
           </w:tcPr>
           <w:p>
             <w:pPr>
-              <w:spacing w:after="0" w:line="259" w:lineRule="auto"/>
+              <w:spacing w:line="259" w:lineRule="auto"/>
               <w:ind w:left="0" w:firstLine="0"/>
               <w:jc w:val="left"/>
             </w:pPr>
@@ -5923,7 +8337,7 @@
           </w:tcPr>
           <w:p>
             <w:pPr>
-              <w:spacing w:after="0" w:line="259" w:lineRule="auto"/>
+              <w:spacing w:line="259" w:lineRule="auto"/>
               <w:ind w:left="0" w:firstLine="0"/>
               <w:jc w:val="left"/>
             </w:pPr>
@@ -5949,7 +8363,7 @@
           </w:tcPr>
           <w:p>
             <w:pPr>
-              <w:spacing w:after="0" w:line="259" w:lineRule="auto"/>
+              <w:spacing w:line="259" w:lineRule="auto"/>
               <w:ind w:left="0" w:firstLine="0"/>
               <w:jc w:val="left"/>
             </w:pPr>
@@ -6195,7 +8609,7 @@
                     <pic:cNvPicPr preferRelativeResize="0"/>
                   </pic:nvPicPr>
                   <pic:blipFill>
-                    <a:blip r:embed="rId42"/>
+                    <a:blip r:embed="rId43"/>
                     <a:srcRect/>
                     <a:stretch>
                       <a:fillRect/>
@@ -6285,14 +8699,25 @@
       </w:r>
       <w:r>
         <w:tab/>
-        <w:t xml:space="preserve">Legitimate 0 </w:t>
+        <w:t>Legitimate</w:t>
+      </w:r>
+    </w:p>
+    <w:p>
+      <w:pPr>
+        <w:spacing w:after="24"/>
+        <w:ind w:left="0" w:firstLine="0"/>
+      </w:pPr>
+      <w:r>
+        <w:t xml:space="preserve"> 0 </w:t>
       </w:r>
       <w:r>
         <w:tab/>
         <w:t xml:space="preserve">- </w:t>
       </w:r>
       <w:r>
-        <w:tab/>
+        <w:t xml:space="preserve">       </w:t>
+      </w:r>
+      <w:r>
         <w:t>Suspicious</w:t>
       </w:r>
     </w:p>
@@ -6308,22 +8733,18 @@
         <w:jc w:val="left"/>
       </w:pPr>
       <w:r>
-        <w:rPr>
-          <w:rFonts w:ascii="Calibri" w:eastAsia="Calibri" w:hAnsi="Calibri" w:cs="Calibri"/>
-          <w:sz w:val="22"/>
-          <w:szCs w:val="22"/>
-        </w:rPr>
-        <w:tab/>
-      </w:r>
-      <w:r>
         <w:t xml:space="preserve">1 </w:t>
       </w:r>
       <w:r>
-        <w:tab/>
+        <w:t xml:space="preserve">      </w:t>
+      </w:r>
+      <w:r>
         <w:t xml:space="preserve">- </w:t>
       </w:r>
       <w:r>
-        <w:tab/>
+        <w:t xml:space="preserve">        </w:t>
+      </w:r>
+      <w:r>
         <w:t>Phishing</w:t>
       </w:r>
     </w:p>
@@ -6381,8 +8802,7 @@
         <w:spacing w:after="380"/>
         <w:ind w:left="0" w:firstLine="0"/>
       </w:pPr>
-      <w:bookmarkStart w:id="30" w:name="_heading=h.147n2zr" w:colFirst="0" w:colLast="0"/>
-      <w:bookmarkEnd w:id="30"/>
+      <w:bookmarkStart w:id="30" w:name="_Toc133233831"/>
       <w:r>
         <w:t xml:space="preserve">4.5 </w:t>
       </w:r>
@@ -6390,6 +8810,7 @@
         <w:tab/>
         <w:t>COMPLEXITY ANALYSIS</w:t>
       </w:r>
+      <w:bookmarkEnd w:id="30"/>
     </w:p>
     <w:p>
       <w:pPr>
@@ -6450,7 +8871,7 @@
           </w:tcPr>
           <w:p>
             <w:pPr>
-              <w:spacing w:after="0" w:line="259" w:lineRule="auto"/>
+              <w:spacing w:line="259" w:lineRule="auto"/>
               <w:ind w:left="0" w:firstLine="0"/>
               <w:jc w:val="left"/>
             </w:pPr>
@@ -6497,7 +8918,7 @@
           </w:tcPr>
           <w:p>
             <w:pPr>
-              <w:spacing w:after="0" w:line="259" w:lineRule="auto"/>
+              <w:spacing w:line="259" w:lineRule="auto"/>
               <w:ind w:left="0" w:firstLine="0"/>
               <w:jc w:val="left"/>
             </w:pPr>
@@ -6525,7 +8946,7 @@
           </w:tcPr>
           <w:p>
             <w:pPr>
-              <w:spacing w:after="0" w:line="259" w:lineRule="auto"/>
+              <w:spacing w:line="259" w:lineRule="auto"/>
               <w:ind w:left="0" w:firstLine="0"/>
               <w:jc w:val="left"/>
             </w:pPr>
@@ -6575,7 +8996,7 @@
           </w:tcPr>
           <w:p>
             <w:pPr>
-              <w:spacing w:after="0" w:line="259" w:lineRule="auto"/>
+              <w:spacing w:line="259" w:lineRule="auto"/>
               <w:ind w:left="0" w:firstLine="0"/>
               <w:jc w:val="left"/>
             </w:pPr>
@@ -6601,7 +9022,7 @@
           </w:tcPr>
           <w:p>
             <w:pPr>
-              <w:spacing w:after="0" w:line="259" w:lineRule="auto"/>
+              <w:spacing w:line="259" w:lineRule="auto"/>
               <w:ind w:left="0" w:firstLine="0"/>
               <w:jc w:val="left"/>
             </w:pPr>
@@ -6627,7 +9048,7 @@
           </w:tcPr>
           <w:p>
             <w:pPr>
-              <w:spacing w:after="0" w:line="259" w:lineRule="auto"/>
+              <w:spacing w:line="259" w:lineRule="auto"/>
               <w:ind w:left="0" w:firstLine="0"/>
               <w:jc w:val="left"/>
             </w:pPr>
@@ -6676,7 +9097,7 @@
           </w:tcPr>
           <w:p>
             <w:pPr>
-              <w:spacing w:after="0" w:line="259" w:lineRule="auto"/>
+              <w:spacing w:line="259" w:lineRule="auto"/>
               <w:ind w:left="0" w:firstLine="0"/>
               <w:jc w:val="left"/>
             </w:pPr>
@@ -6702,7 +9123,7 @@
           </w:tcPr>
           <w:p>
             <w:pPr>
-              <w:spacing w:after="0" w:line="259" w:lineRule="auto"/>
+              <w:spacing w:line="259" w:lineRule="auto"/>
               <w:ind w:left="0" w:firstLine="0"/>
               <w:jc w:val="left"/>
             </w:pPr>
@@ -6728,7 +9149,7 @@
           </w:tcPr>
           <w:p>
             <w:pPr>
-              <w:spacing w:after="0" w:line="259" w:lineRule="auto"/>
+              <w:spacing w:line="259" w:lineRule="auto"/>
               <w:ind w:left="0" w:firstLine="0"/>
               <w:jc w:val="left"/>
             </w:pPr>
@@ -6777,7 +9198,7 @@
           </w:tcPr>
           <w:p>
             <w:pPr>
-              <w:spacing w:after="0" w:line="259" w:lineRule="auto"/>
+              <w:spacing w:line="259" w:lineRule="auto"/>
               <w:ind w:left="0" w:firstLine="0"/>
               <w:jc w:val="left"/>
             </w:pPr>
@@ -6803,7 +9224,7 @@
           </w:tcPr>
           <w:p>
             <w:pPr>
-              <w:spacing w:after="0" w:line="259" w:lineRule="auto"/>
+              <w:spacing w:line="259" w:lineRule="auto"/>
               <w:ind w:left="0" w:firstLine="0"/>
               <w:jc w:val="left"/>
             </w:pPr>
@@ -6829,7 +9250,7 @@
           </w:tcPr>
           <w:p>
             <w:pPr>
-              <w:spacing w:after="0" w:line="259" w:lineRule="auto"/>
+              <w:spacing w:line="259" w:lineRule="auto"/>
               <w:ind w:left="0" w:firstLine="0"/>
               <w:jc w:val="left"/>
             </w:pPr>
@@ -6878,7 +9299,7 @@
           </w:tcPr>
           <w:p>
             <w:pPr>
-              <w:spacing w:after="0" w:line="259" w:lineRule="auto"/>
+              <w:spacing w:line="259" w:lineRule="auto"/>
               <w:ind w:left="0" w:firstLine="0"/>
               <w:jc w:val="left"/>
             </w:pPr>
@@ -6904,7 +9325,7 @@
           </w:tcPr>
           <w:p>
             <w:pPr>
-              <w:spacing w:after="0" w:line="259" w:lineRule="auto"/>
+              <w:spacing w:line="259" w:lineRule="auto"/>
               <w:ind w:left="0" w:firstLine="0"/>
               <w:jc w:val="left"/>
             </w:pPr>
@@ -6930,7 +9351,7 @@
           </w:tcPr>
           <w:p>
             <w:pPr>
-              <w:spacing w:after="0" w:line="259" w:lineRule="auto"/>
+              <w:spacing w:line="259" w:lineRule="auto"/>
               <w:ind w:left="0" w:firstLine="0"/>
               <w:jc w:val="left"/>
             </w:pPr>
@@ -6979,7 +9400,7 @@
           </w:tcPr>
           <w:p>
             <w:pPr>
-              <w:spacing w:after="0" w:line="259" w:lineRule="auto"/>
+              <w:spacing w:line="259" w:lineRule="auto"/>
               <w:ind w:left="0" w:firstLine="0"/>
               <w:jc w:val="left"/>
             </w:pPr>
@@ -7005,7 +9426,7 @@
           </w:tcPr>
           <w:p>
             <w:pPr>
-              <w:spacing w:after="0" w:line="259" w:lineRule="auto"/>
+              <w:spacing w:line="259" w:lineRule="auto"/>
               <w:ind w:left="0" w:firstLine="0"/>
               <w:jc w:val="left"/>
             </w:pPr>
@@ -7031,7 +9452,7 @@
           </w:tcPr>
           <w:p>
             <w:pPr>
-              <w:spacing w:after="0" w:line="259" w:lineRule="auto"/>
+              <w:spacing w:line="259" w:lineRule="auto"/>
               <w:ind w:left="0" w:firstLine="0"/>
               <w:jc w:val="left"/>
             </w:pPr>
@@ -7172,12 +9593,12 @@
         </w:numPr>
         <w:ind w:left="0" w:hanging="320"/>
         <w:sectPr>
-          <w:headerReference w:type="even" r:id="rId43"/>
-          <w:headerReference w:type="default" r:id="rId44"/>
-          <w:footerReference w:type="even" r:id="rId45"/>
-          <w:footerReference w:type="default" r:id="rId46"/>
-          <w:headerReference w:type="first" r:id="rId47"/>
-          <w:footerReference w:type="first" r:id="rId48"/>
+          <w:headerReference w:type="even" r:id="rId44"/>
+          <w:headerReference w:type="default" r:id="rId45"/>
+          <w:footerReference w:type="even" r:id="rId46"/>
+          <w:footerReference w:type="default" r:id="rId47"/>
+          <w:headerReference w:type="first" r:id="rId48"/>
+          <w:footerReference w:type="first" r:id="rId49"/>
           <w:pgSz w:w="11900" w:h="16834"/>
           <w:pgMar w:top="1600" w:right="1244" w:bottom="1288" w:left="2160" w:header="1520" w:footer="720" w:gutter="0"/>
           <w:cols w:space="720"/>
@@ -7216,11 +9637,11 @@
         <w:spacing w:after="355"/>
         <w:ind w:left="0" w:right="0" w:firstLine="0"/>
       </w:pPr>
-      <w:bookmarkStart w:id="31" w:name="_heading=h.3o7alnk" w:colFirst="0" w:colLast="0"/>
+      <w:bookmarkStart w:id="31" w:name="_Toc133233832"/>
+      <w:r>
+        <w:t>SYSTEM DEVELOPMENT</w:t>
+      </w:r>
       <w:bookmarkEnd w:id="31"/>
-      <w:r>
-        <w:t>SYSTEM DEVELOPMENT</w:t>
-      </w:r>
     </w:p>
     <w:p>
       <w:pPr>
@@ -7255,7 +9676,7 @@
                     <pic:cNvPicPr preferRelativeResize="0"/>
                   </pic:nvPicPr>
                   <pic:blipFill>
-                    <a:blip r:embed="rId49"/>
+                    <a:blip r:embed="rId50"/>
                     <a:srcRect/>
                     <a:stretch>
                       <a:fillRect/>
@@ -7298,15 +9719,8 @@
       <w:pPr>
         <w:spacing w:after="219" w:line="259" w:lineRule="auto"/>
         <w:ind w:left="0" w:firstLine="0"/>
-        <w:jc w:val="right"/>
-      </w:pPr>
-      <w:r>
-        <w:rPr>
-          <w:sz w:val="28"/>
-          <w:szCs w:val="28"/>
-        </w:rPr>
-        <w:t>24</w:t>
-      </w:r>
+        <w:jc w:val="center"/>
+      </w:pPr>
     </w:p>
     <w:p>
       <w:pPr>
@@ -7316,8 +9730,7 @@
         </w:tabs>
         <w:ind w:left="0" w:firstLine="0"/>
       </w:pPr>
-      <w:bookmarkStart w:id="32" w:name="_heading=h.23ckvvd" w:colFirst="0" w:colLast="0"/>
-      <w:bookmarkEnd w:id="32"/>
+      <w:bookmarkStart w:id="32" w:name="_Toc133233833"/>
       <w:r>
         <w:lastRenderedPageBreak/>
         <w:t xml:space="preserve">5.1 </w:t>
@@ -7326,6 +9739,7 @@
         <w:tab/>
         <w:t>PROTOTYPE ACROSS THE MODULES</w:t>
       </w:r>
+      <w:bookmarkEnd w:id="32"/>
     </w:p>
     <w:p>
       <w:pPr>
@@ -7439,8 +9853,7 @@
         </w:tabs>
         <w:ind w:left="0" w:firstLine="0"/>
       </w:pPr>
-      <w:bookmarkStart w:id="33" w:name="_heading=h.ihv636" w:colFirst="0" w:colLast="0"/>
-      <w:bookmarkEnd w:id="33"/>
+      <w:bookmarkStart w:id="33" w:name="_Toc133233834"/>
       <w:r>
         <w:t xml:space="preserve">5.2 </w:t>
       </w:r>
@@ -7448,6 +9861,7 @@
         <w:tab/>
         <w:t>EXPORTING ALGORITHM</w:t>
       </w:r>
+      <w:bookmarkEnd w:id="33"/>
     </w:p>
     <w:p>
       <w:pPr>
@@ -8120,8 +10534,7 @@
         </w:tabs>
         <w:ind w:left="0" w:firstLine="0"/>
       </w:pPr>
-      <w:bookmarkStart w:id="34" w:name="_heading=h.32hioqz" w:colFirst="0" w:colLast="0"/>
-      <w:bookmarkEnd w:id="34"/>
+      <w:bookmarkStart w:id="34" w:name="_Toc133233835"/>
       <w:r>
         <w:t>5.3</w:t>
       </w:r>
@@ -8129,6 +10542,7 @@
         <w:tab/>
         <w:t>DEPLOYMENT DETAILS</w:t>
       </w:r>
+      <w:bookmarkEnd w:id="34"/>
     </w:p>
     <w:p>
       <w:pPr>
@@ -8175,11 +10589,11 @@
         <w:spacing w:after="696"/>
         <w:ind w:left="0" w:right="0" w:firstLine="0"/>
       </w:pPr>
-      <w:bookmarkStart w:id="35" w:name="_heading=h.1hmsyys" w:colFirst="0" w:colLast="0"/>
+      <w:bookmarkStart w:id="35" w:name="_Toc133233836"/>
+      <w:r>
+        <w:t>RESULTS AND DISCUSSION</w:t>
+      </w:r>
       <w:bookmarkEnd w:id="35"/>
-      <w:r>
-        <w:t>RESULTS AND DISCUSSION</w:t>
-      </w:r>
     </w:p>
     <w:p>
       <w:pPr>
@@ -8189,8 +10603,7 @@
         </w:tabs>
         <w:ind w:left="0" w:firstLine="0"/>
       </w:pPr>
-      <w:bookmarkStart w:id="36" w:name="_heading=h.41mghml" w:colFirst="0" w:colLast="0"/>
-      <w:bookmarkEnd w:id="36"/>
+      <w:bookmarkStart w:id="36" w:name="_Toc133233837"/>
       <w:r>
         <w:t>6.1</w:t>
       </w:r>
@@ -8198,6 +10611,7 @@
         <w:tab/>
         <w:t>DATASET FOR TESTING</w:t>
       </w:r>
+      <w:bookmarkEnd w:id="36"/>
     </w:p>
     <w:p>
       <w:pPr>
@@ -8216,8 +10630,7 @@
         </w:tabs>
         <w:ind w:left="0" w:firstLine="0"/>
       </w:pPr>
-      <w:bookmarkStart w:id="37" w:name="_heading=h.2grqrue" w:colFirst="0" w:colLast="0"/>
-      <w:bookmarkEnd w:id="37"/>
+      <w:bookmarkStart w:id="37" w:name="_Toc133233838"/>
       <w:r>
         <w:t>6.2</w:t>
       </w:r>
@@ -8225,6 +10638,7 @@
         <w:tab/>
         <w:t>OUTPUT OBTAINED IN VARIOUS STAGES</w:t>
       </w:r>
+      <w:bookmarkEnd w:id="37"/>
     </w:p>
     <w:p>
       <w:pPr>
@@ -8279,7 +10693,7 @@
                     <pic:cNvPicPr preferRelativeResize="0"/>
                   </pic:nvPicPr>
                   <pic:blipFill>
-                    <a:blip r:embed="rId50"/>
+                    <a:blip r:embed="rId51"/>
                     <a:srcRect/>
                     <a:stretch>
                       <a:fillRect/>
@@ -8340,12 +10754,13 @@
       <w:pPr>
         <w:spacing w:after="332" w:line="259" w:lineRule="auto"/>
         <w:ind w:left="0" w:firstLine="0"/>
-        <w:jc w:val="left"/>
+        <w:jc w:val="center"/>
       </w:pPr>
       <w:r>
         <w:rPr>
           <w:noProof/>
         </w:rPr>
+        <w:lastRenderedPageBreak/>
         <w:drawing>
           <wp:inline distT="0" distB="0" distL="0" distR="0" wp14:anchorId="49049492" wp14:editId="4FC47968">
             <wp:extent cx="5396456" cy="662820"/>
@@ -8360,7 +10775,7 @@
                     <pic:cNvPicPr preferRelativeResize="0"/>
                   </pic:nvPicPr>
                   <pic:blipFill>
-                    <a:blip r:embed="rId51"/>
+                    <a:blip r:embed="rId52"/>
                     <a:srcRect/>
                     <a:stretch>
                       <a:fillRect/>
@@ -8382,18 +10797,10 @@
           </wp:inline>
         </w:drawing>
       </w:r>
-    </w:p>
-    <w:p>
-      <w:pPr>
-        <w:spacing w:after="430" w:line="265" w:lineRule="auto"/>
-        <w:ind w:left="0" w:firstLine="0"/>
-        <w:jc w:val="center"/>
-      </w:pPr>
       <w:r>
         <w:rPr>
           <w:b/>
         </w:rPr>
-        <w:lastRenderedPageBreak/>
         <w:t>Figure 6.2</w:t>
       </w:r>
       <w:r>
@@ -8442,7 +10849,7 @@
                     <pic:cNvPicPr preferRelativeResize="0"/>
                   </pic:nvPicPr>
                   <pic:blipFill>
-                    <a:blip r:embed="rId52"/>
+                    <a:blip r:embed="rId53"/>
                     <a:srcRect/>
                     <a:stretch>
                       <a:fillRect/>
@@ -8494,12 +10901,12 @@
       <w:pPr>
         <w:ind w:left="0" w:firstLine="0"/>
         <w:sectPr>
-          <w:headerReference w:type="even" r:id="rId53"/>
-          <w:headerReference w:type="default" r:id="rId54"/>
-          <w:footerReference w:type="even" r:id="rId55"/>
-          <w:footerReference w:type="default" r:id="rId56"/>
-          <w:headerReference w:type="first" r:id="rId57"/>
-          <w:footerReference w:type="first" r:id="rId58"/>
+          <w:headerReference w:type="even" r:id="rId54"/>
+          <w:headerReference w:type="default" r:id="rId55"/>
+          <w:footerReference w:type="even" r:id="rId56"/>
+          <w:footerReference w:type="default" r:id="rId57"/>
+          <w:headerReference w:type="first" r:id="rId58"/>
+          <w:footerReference w:type="first" r:id="rId59"/>
           <w:pgSz w:w="11900" w:h="16834"/>
           <w:pgMar w:top="1520" w:right="1244" w:bottom="1287" w:left="2160" w:header="720" w:footer="720" w:gutter="0"/>
           <w:cols w:space="720"/>
@@ -8509,7 +10916,7 @@
       <w:r>
         <w:t xml:space="preserve">The 17 features extracted for the webpage at </w:t>
       </w:r>
-      <w:hyperlink r:id="rId59">
+      <w:hyperlink r:id="rId60">
         <w:r>
           <w:rPr>
             <w:u w:val="single"/>
@@ -8546,7 +10953,7 @@
                     <pic:cNvPicPr preferRelativeResize="0"/>
                   </pic:nvPicPr>
                   <pic:blipFill>
-                    <a:blip r:embed="rId60"/>
+                    <a:blip r:embed="rId61"/>
                     <a:srcRect/>
                     <a:stretch>
                       <a:fillRect/>
@@ -8624,9 +11031,9 @@
           <w:noProof/>
         </w:rPr>
         <w:drawing>
-          <wp:inline distT="0" distB="0" distL="0" distR="0" wp14:anchorId="3C379323" wp14:editId="3B1470F2">
-            <wp:extent cx="3771900" cy="3175000"/>
-            <wp:effectExtent l="0" t="0" r="0" b="0"/>
+          <wp:inline distT="0" distB="0" distL="0" distR="0" wp14:anchorId="3C379323" wp14:editId="578C8E88">
+            <wp:extent cx="3345873" cy="2909454"/>
+            <wp:effectExtent l="0" t="0" r="6985" b="5715"/>
             <wp:docPr id="20878" name="image2.jpg"/>
             <wp:cNvGraphicFramePr/>
             <a:graphic xmlns:a="http://schemas.openxmlformats.org/drawingml/2006/main">
@@ -8637,7 +11044,7 @@
                     <pic:cNvPicPr preferRelativeResize="0"/>
                   </pic:nvPicPr>
                   <pic:blipFill>
-                    <a:blip r:embed="rId61"/>
+                    <a:blip r:embed="rId62"/>
                     <a:srcRect/>
                     <a:stretch>
                       <a:fillRect/>
@@ -8646,7 +11053,7 @@
                   <pic:spPr>
                     <a:xfrm>
                       <a:off x="0" y="0"/>
-                      <a:ext cx="3771900" cy="3175000"/>
+                      <a:ext cx="3347819" cy="2911146"/>
                     </a:xfrm>
                     <a:prstGeom prst="rect">
                       <a:avLst/>
@@ -8670,7 +11077,6 @@
         <w:rPr>
           <w:b/>
         </w:rPr>
-        <w:lastRenderedPageBreak/>
         <w:t>Figure 6.5</w:t>
       </w:r>
       <w:r>
@@ -8685,15 +11091,16 @@
         </w:tabs>
         <w:ind w:left="0" w:firstLine="0"/>
       </w:pPr>
-      <w:bookmarkStart w:id="38" w:name="_heading=h.vx1227" w:colFirst="0" w:colLast="0"/>
-      <w:bookmarkEnd w:id="38"/>
-      <w:r>
+      <w:bookmarkStart w:id="38" w:name="_Toc133233839"/>
+      <w:r>
+        <w:lastRenderedPageBreak/>
         <w:t>6.3</w:t>
       </w:r>
       <w:r>
         <w:tab/>
         <w:t>SAMPLE SCREENSHOTS DURING TESTING</w:t>
       </w:r>
+      <w:bookmarkEnd w:id="38"/>
     </w:p>
     <w:p>
       <w:pPr>
@@ -8728,7 +11135,7 @@
                     <pic:cNvPicPr preferRelativeResize="0"/>
                   </pic:nvPicPr>
                   <pic:blipFill>
-                    <a:blip r:embed="rId62"/>
+                    <a:blip r:embed="rId63"/>
                     <a:srcRect/>
                     <a:stretch>
                       <a:fillRect/>
@@ -8775,14 +11182,17 @@
         </w:tabs>
         <w:ind w:left="0" w:firstLine="0"/>
       </w:pPr>
-      <w:bookmarkStart w:id="39" w:name="_heading=h.3fwokq0" w:colFirst="0" w:colLast="0"/>
+      <w:bookmarkStart w:id="39" w:name="_Toc133233840"/>
+      <w:r>
+        <w:t xml:space="preserve">6.4 </w:t>
+      </w:r>
+      <w:r>
+        <w:tab/>
+        <w:t>PERFORMANCE EVALUATION</w:t>
+      </w:r>
       <w:bookmarkEnd w:id="39"/>
       <w:r>
-        <w:t xml:space="preserve">6.4 </w:t>
-      </w:r>
-      <w:r>
-        <w:tab/>
-        <w:t xml:space="preserve">PERFORMANCE EVALUATION </w:t>
+        <w:t xml:space="preserve"> </w:t>
       </w:r>
     </w:p>
     <w:p>
@@ -8891,7 +11301,7 @@
                     <pic:cNvPicPr preferRelativeResize="0"/>
                   </pic:nvPicPr>
                   <pic:blipFill>
-                    <a:blip r:embed="rId63"/>
+                    <a:blip r:embed="rId64"/>
                     <a:srcRect/>
                     <a:stretch>
                       <a:fillRect/>
@@ -9013,7 +11423,7 @@
                     <pic:cNvPicPr preferRelativeResize="0"/>
                   </pic:nvPicPr>
                   <pic:blipFill>
-                    <a:blip r:embed="rId64"/>
+                    <a:blip r:embed="rId65"/>
                     <a:srcRect/>
                     <a:stretch>
                       <a:fillRect/>
@@ -9042,12 +11452,12 @@
         <w:ind w:left="0" w:firstLine="0"/>
         <w:jc w:val="center"/>
         <w:sectPr>
-          <w:headerReference w:type="even" r:id="rId65"/>
-          <w:headerReference w:type="default" r:id="rId66"/>
-          <w:footerReference w:type="even" r:id="rId67"/>
-          <w:footerReference w:type="default" r:id="rId68"/>
-          <w:headerReference w:type="first" r:id="rId69"/>
-          <w:footerReference w:type="first" r:id="rId70"/>
+          <w:headerReference w:type="even" r:id="rId66"/>
+          <w:headerReference w:type="default" r:id="rId67"/>
+          <w:footerReference w:type="even" r:id="rId68"/>
+          <w:footerReference w:type="default" r:id="rId69"/>
+          <w:headerReference w:type="first" r:id="rId70"/>
+          <w:footerReference w:type="first" r:id="rId71"/>
           <w:pgSz w:w="11900" w:h="16834"/>
           <w:pgMar w:top="1984" w:right="1247" w:bottom="1208" w:left="2160" w:header="1520" w:footer="720" w:gutter="0"/>
           <w:cols w:space="720"/>
@@ -9085,11 +11495,11 @@
         <w:spacing w:after="716"/>
         <w:ind w:left="0" w:right="0" w:firstLine="0"/>
       </w:pPr>
-      <w:bookmarkStart w:id="40" w:name="_heading=h.1v1yuxt" w:colFirst="0" w:colLast="0"/>
+      <w:bookmarkStart w:id="40" w:name="_Toc133233841"/>
+      <w:r>
+        <w:t>CONCLUSIONS</w:t>
+      </w:r>
       <w:bookmarkEnd w:id="40"/>
-      <w:r>
-        <w:t>CONCLUSIONS</w:t>
-      </w:r>
     </w:p>
     <w:p>
       <w:pPr>
@@ -9099,8 +11509,7 @@
         </w:tabs>
         <w:ind w:left="0" w:firstLine="0"/>
       </w:pPr>
-      <w:bookmarkStart w:id="41" w:name="_heading=h.4f1mdlm" w:colFirst="0" w:colLast="0"/>
-      <w:bookmarkEnd w:id="41"/>
+      <w:bookmarkStart w:id="41" w:name="_Toc133233842"/>
       <w:r>
         <w:t xml:space="preserve">7.1 </w:t>
       </w:r>
@@ -9108,6 +11517,7 @@
         <w:tab/>
         <w:t>SUMMARY</w:t>
       </w:r>
+      <w:bookmarkEnd w:id="41"/>
     </w:p>
     <w:p>
       <w:pPr>
@@ -9151,8 +11561,7 @@
         </w:tabs>
         <w:ind w:left="0" w:firstLine="0"/>
       </w:pPr>
-      <w:bookmarkStart w:id="42" w:name="_heading=h.2u6wntf" w:colFirst="0" w:colLast="0"/>
-      <w:bookmarkEnd w:id="42"/>
+      <w:bookmarkStart w:id="42" w:name="_Toc133233843"/>
       <w:r>
         <w:lastRenderedPageBreak/>
         <w:t>7.2</w:t>
@@ -9161,6 +11570,7 @@
         <w:tab/>
         <w:t>CRITICISMS</w:t>
       </w:r>
+      <w:bookmarkEnd w:id="42"/>
     </w:p>
     <w:p>
       <w:pPr>
@@ -9188,8 +11598,7 @@
         </w:tabs>
         <w:ind w:left="0" w:firstLine="0"/>
       </w:pPr>
-      <w:bookmarkStart w:id="43" w:name="_heading=h.19c6y18" w:colFirst="0" w:colLast="0"/>
-      <w:bookmarkEnd w:id="43"/>
+      <w:bookmarkStart w:id="43" w:name="_Toc133233844"/>
       <w:r>
         <w:t>7.3</w:t>
       </w:r>
@@ -9197,6 +11606,7 @@
         <w:tab/>
         <w:t>FUTURE WORK</w:t>
       </w:r>
+      <w:bookmarkEnd w:id="43"/>
     </w:p>
     <w:p>
       <w:pPr>
@@ -9218,12 +11628,12 @@
         <w:spacing w:after="355"/>
         <w:ind w:left="0" w:right="0" w:firstLine="0"/>
       </w:pPr>
-      <w:bookmarkStart w:id="44" w:name="_heading=h.3tbugp1" w:colFirst="0" w:colLast="0"/>
-      <w:bookmarkEnd w:id="44"/>
+      <w:bookmarkStart w:id="44" w:name="_Toc133233845"/>
       <w:r>
         <w:lastRenderedPageBreak/>
         <w:t>REFERENCES</w:t>
       </w:r>
+      <w:bookmarkEnd w:id="44"/>
     </w:p>
     <w:p>
       <w:pPr>
@@ -9405,12 +11815,12 @@
       </w:r>
     </w:p>
     <w:sectPr>
-      <w:headerReference w:type="even" r:id="rId71"/>
-      <w:headerReference w:type="default" r:id="rId72"/>
-      <w:footerReference w:type="even" r:id="rId73"/>
-      <w:footerReference w:type="default" r:id="rId74"/>
-      <w:headerReference w:type="first" r:id="rId75"/>
-      <w:footerReference w:type="first" r:id="rId76"/>
+      <w:headerReference w:type="even" r:id="rId72"/>
+      <w:headerReference w:type="default" r:id="rId73"/>
+      <w:footerReference w:type="even" r:id="rId74"/>
+      <w:footerReference w:type="default" r:id="rId75"/>
+      <w:headerReference w:type="first" r:id="rId76"/>
+      <w:footerReference w:type="first" r:id="rId77"/>
       <w:pgSz w:w="11900" w:h="16834"/>
       <w:pgMar w:top="2038" w:right="1247" w:bottom="2088" w:left="2160" w:header="720" w:footer="720" w:gutter="0"/>
       <w:cols w:space="720"/>
@@ -10078,19 +12488,6 @@
           <w:szCs w:val="22"/>
         </w:rPr>
       </w:pPr>
-      <w:r>
-        <w:rPr>
-          <w:vertAlign w:val="superscript"/>
-        </w:rPr>
-        <w:footnoteRef/>
-      </w:r>
-      <w:r>
-        <w:rPr>
-          <w:sz w:val="22"/>
-          <w:szCs w:val="22"/>
-        </w:rPr>
-        <w:t xml:space="preserve"> https://crypto.stanford.edu/SpoofGuard/</w:t>
-      </w:r>
     </w:p>
   </w:footnote>
   <w:footnote w:id="5">
@@ -10134,7 +12531,10 @@
     <w:pPr>
       <w:spacing w:after="160" w:line="259" w:lineRule="auto"/>
       <w:ind w:left="0" w:firstLine="0"/>
-      <w:jc w:val="left"/>
+      <w:jc w:val="right"/>
+      <w:rPr>
+        <w:lang w:val="en-US"/>
+      </w:rPr>
     </w:pPr>
   </w:p>
 </w:hdr>
@@ -14277,6 +16677,7 @@
   <w:style w:type="character" w:default="1" w:styleId="DefaultParagraphFont">
     <w:name w:val="Default Paragraph Font"/>
     <w:uiPriority w:val="1"/>
+    <w:semiHidden/>
     <w:unhideWhenUsed/>
   </w:style>
   <w:style w:type="table" w:default="1" w:styleId="TableNormal">
@@ -14402,6 +16803,7 @@
   <w:style w:type="paragraph" w:styleId="TOC1">
     <w:name w:val="toc 1"/>
     <w:hidden/>
+    <w:uiPriority w:val="39"/>
     <w:pPr>
       <w:spacing w:after="118"/>
       <w:ind w:left="25" w:right="23" w:hanging="10"/>
@@ -14414,6 +16816,7 @@
   <w:style w:type="paragraph" w:styleId="TOC2">
     <w:name w:val="toc 2"/>
     <w:hidden/>
+    <w:uiPriority w:val="39"/>
     <w:pPr>
       <w:ind w:left="305" w:right="24" w:hanging="10"/>
     </w:pPr>
@@ -14424,6 +16827,7 @@
   <w:style w:type="paragraph" w:styleId="TOC3">
     <w:name w:val="toc 3"/>
     <w:hidden/>
+    <w:uiPriority w:val="39"/>
     <w:pPr>
       <w:ind w:left="305" w:right="24" w:hanging="10"/>
     </w:pPr>
@@ -14582,6 +16986,17 @@
         <w:right w:w="83" w:type="dxa"/>
       </w:tblCellMar>
     </w:tblPr>
+  </w:style>
+  <w:style w:type="character" w:styleId="Hyperlink">
+    <w:name w:val="Hyperlink"/>
+    <w:basedOn w:val="DefaultParagraphFont"/>
+    <w:uiPriority w:val="99"/>
+    <w:unhideWhenUsed/>
+    <w:rsid w:val="00E33BCB"/>
+    <w:rPr>
+      <w:color w:val="0563C1" w:themeColor="hyperlink"/>
+      <w:u w:val="single"/>
+    </w:rPr>
   </w:style>
 </w:styles>
 </file>
@@ -14887,6 +17302,10 @@
 </go:gDocsCustomXmlDataStorage>
 </file>
 
+<file path=customXml/item2.xml><?xml version="1.0" encoding="utf-8"?>
+<b:Sources xmlns:b="http://schemas.openxmlformats.org/officeDocument/2006/bibliography" xmlns="http://schemas.openxmlformats.org/officeDocument/2006/bibliography" SelectedStyle="\APASixthEditionOfficeOnline.xsl" StyleName="APA" Version="6"/>
+</file>
+
 <file path=customXml/itemProps1.xml><?xml version="1.0" encoding="utf-8"?>
 <ds:datastoreItem xmlns:ds="http://schemas.openxmlformats.org/officeDocument/2006/customXml" ds:itemID="{11111111-1234-1234-1234-123412341234}">
   <ds:schemaRefs>
@@ -14894,4 +17313,12 @@
     <ds:schemaRef ds:uri="http://schemas.openxmlformats.org/officeDocument/2006/relationships"/>
   </ds:schemaRefs>
 </ds:datastoreItem>
+</file>
+
+<file path=customXml/itemProps2.xml><?xml version="1.0" encoding="utf-8"?>
+<ds:datastoreItem xmlns:ds="http://schemas.openxmlformats.org/officeDocument/2006/customXml" ds:itemID="{6FE9B116-2BB0-40C4-81F6-BC38C9977A66}">
+  <ds:schemaRefs>
+    <ds:schemaRef ds:uri="http://schemas.openxmlformats.org/officeDocument/2006/bibliography"/>
+  </ds:schemaRefs>
+</ds:datastoreItem>
 </file>